--- a/Software_Requirements_Specification.docx
+++ b/Software_Requirements_Specification.docx
@@ -1,6 +1,6 @@
 
 <file path=word/document.xml><?xml version="1.0" encoding="utf-8"?>
-<w:document xmlns:wpc="http://schemas.microsoft.com/office/word/2010/wordprocessingCanvas" xmlns:cx="http://schemas.microsoft.com/office/drawing/2014/chartex" xmlns:cx1="http://schemas.microsoft.com/office/drawing/2015/9/8/chartex" xmlns:mc="http://schemas.openxmlformats.org/markup-compatibility/2006" xmlns:o="urn:schemas-microsoft-com:office:office" xmlns:r="http://schemas.openxmlformats.org/officeDocument/2006/relationships" xmlns:m="http://schemas.openxmlformats.org/officeDocument/2006/math" xmlns:v="urn:schemas-microsoft-com:vml" xmlns:wp14="http://schemas.microsoft.com/office/word/2010/wordprocessingDrawing" xmlns:wp="http://schemas.openxmlformats.org/drawingml/2006/wordprocessingDrawing" xmlns:w10="urn:schemas-microsoft-com:office:word" xmlns:w="http://schemas.openxmlformats.org/wordprocessingml/2006/main" xmlns:w14="http://schemas.microsoft.com/office/word/2010/wordml" xmlns:w15="http://schemas.microsoft.com/office/word/2012/wordml" xmlns:w16se="http://schemas.microsoft.com/office/word/2015/wordml/symex" xmlns:wpg="http://schemas.microsoft.com/office/word/2010/wordprocessingGroup" xmlns:wpi="http://schemas.microsoft.com/office/word/2010/wordprocessingInk" xmlns:wne="http://schemas.microsoft.com/office/word/2006/wordml" xmlns:wps="http://schemas.microsoft.com/office/word/2010/wordprocessingShape" mc:Ignorable="w14 w15 w16se wp14">
+<w:document xmlns:wpc="http://schemas.microsoft.com/office/word/2010/wordprocessingCanvas" xmlns:cx="http://schemas.microsoft.com/office/drawing/2014/chartex" xmlns:cx1="http://schemas.microsoft.com/office/drawing/2015/9/8/chartex" xmlns:cx2="http://schemas.microsoft.com/office/drawing/2015/10/21/chartex" xmlns:cx3="http://schemas.microsoft.com/office/drawing/2016/5/9/chartex" xmlns:cx4="http://schemas.microsoft.com/office/drawing/2016/5/10/chartex" xmlns:cx5="http://schemas.microsoft.com/office/drawing/2016/5/11/chartex" xmlns:cx6="http://schemas.microsoft.com/office/drawing/2016/5/12/chartex" xmlns:cx7="http://schemas.microsoft.com/office/drawing/2016/5/13/chartex" xmlns:cx8="http://schemas.microsoft.com/office/drawing/2016/5/14/chartex" xmlns:mc="http://schemas.openxmlformats.org/markup-compatibility/2006" xmlns:aink="http://schemas.microsoft.com/office/drawing/2016/ink" xmlns:am3d="http://schemas.microsoft.com/office/drawing/2017/model3d" xmlns:o="urn:schemas-microsoft-com:office:office" xmlns:oel="http://schemas.microsoft.com/office/2019/extlst" xmlns:r="http://schemas.openxmlformats.org/officeDocument/2006/relationships" xmlns:m="http://schemas.openxmlformats.org/officeDocument/2006/math" xmlns:v="urn:schemas-microsoft-com:vml" xmlns:wp14="http://schemas.microsoft.com/office/word/2010/wordprocessingDrawing" xmlns:wp="http://schemas.openxmlformats.org/drawingml/2006/wordprocessingDrawing" xmlns:w10="urn:schemas-microsoft-com:office:word" xmlns:w="http://schemas.openxmlformats.org/wordprocessingml/2006/main" xmlns:w14="http://schemas.microsoft.com/office/word/2010/wordml" xmlns:w15="http://schemas.microsoft.com/office/word/2012/wordml" xmlns:w16cex="http://schemas.microsoft.com/office/word/2018/wordml/cex" xmlns:w16cid="http://schemas.microsoft.com/office/word/2016/wordml/cid" xmlns:w16="http://schemas.microsoft.com/office/word/2018/wordml" xmlns:w16du="http://schemas.microsoft.com/office/word/2023/wordml/word16du" xmlns:w16sdtdh="http://schemas.microsoft.com/office/word/2020/wordml/sdtdatahash" xmlns:w16sdtfl="http://schemas.microsoft.com/office/word/2024/wordml/sdtformatlock" xmlns:w16se="http://schemas.microsoft.com/office/word/2015/wordml/symex" xmlns:wpg="http://schemas.microsoft.com/office/word/2010/wordprocessingGroup" xmlns:wpi="http://schemas.microsoft.com/office/word/2010/wordprocessingInk" xmlns:wne="http://schemas.microsoft.com/office/word/2006/wordml" xmlns:wps="http://schemas.microsoft.com/office/word/2010/wordprocessingShape" mc:Ignorable="w14 w15 w16se w16cid w16 w16cex w16sdtdh w16sdtfl w16du wp14">
   <w:body>
     <w:p>
       <w:pPr>
@@ -3852,6 +3852,34 @@
         </w:rPr>
         <w:t>: For testing the backend API.</w:t>
       </w:r>
+    </w:p>
+    <w:p>
+      <w:pPr>
+        <w:spacing w:before="180"/>
+        <w:ind w:left="195" w:hanging="195"/>
+        <w:rPr>
+          <w:rFonts w:ascii=".AppleSystemUIFont" w:eastAsia="Times New Roman" w:hAnsi=".AppleSystemUIFont" w:cs="Times New Roman"/>
+          <w:color w:val="0E0E0E"/>
+          <w:kern w:val="0"/>
+          <w:sz w:val="21"/>
+          <w:szCs w:val="21"/>
+          <w14:ligatures w14:val="none"/>
+        </w:rPr>
+      </w:pPr>
+    </w:p>
+    <w:p>
+      <w:pPr>
+        <w:spacing w:before="180"/>
+        <w:ind w:left="195" w:hanging="195"/>
+        <w:rPr>
+          <w:rFonts w:ascii=".AppleSystemUIFont" w:eastAsia="Times New Roman" w:hAnsi=".AppleSystemUIFont" w:cs="Times New Roman"/>
+          <w:color w:val="0E0E0E"/>
+          <w:kern w:val="0"/>
+          <w:sz w:val="21"/>
+          <w:szCs w:val="21"/>
+          <w14:ligatures w14:val="none"/>
+        </w:rPr>
+      </w:pPr>
     </w:p>
     <w:p>
       <w:pPr>
@@ -3932,7 +3960,7 @@
                     <pic:cNvPicPr/>
                   </pic:nvPicPr>
                   <pic:blipFill>
-                    <a:blip r:embed="rId4">
+                    <a:blip r:embed="rId6">
                       <a:extLst>
                         <a:ext uri="{28A0092B-C50C-407E-A947-70E740481C1C}">
                           <a14:useLocalDpi xmlns:a14="http://schemas.microsoft.com/office/drawing/2010/main" val="0"/>
@@ -4010,7 +4038,7 @@
                     <pic:cNvPicPr/>
                   </pic:nvPicPr>
                   <pic:blipFill>
-                    <a:blip r:embed="rId5">
+                    <a:blip r:embed="rId7">
                       <a:extLst>
                         <a:ext uri="{28A0092B-C50C-407E-A947-70E740481C1C}">
                           <a14:useLocalDpi xmlns:a14="http://schemas.microsoft.com/office/drawing/2010/main" val="0"/>
@@ -4064,7 +4092,9 @@
           <w14:ligatures w14:val="none"/>
         </w:rPr>
       </w:pPr>
-      <w:r>
+    </w:p>
+    <w:p>
+      <w:pPr>
         <w:rPr>
           <w:rFonts w:ascii=".AppleSystemUIFont" w:eastAsia="Times New Roman" w:hAnsi=".AppleSystemUIFont" w:cs="Times New Roman"/>
           <w:b/>
@@ -4075,7 +4105,327 @@
           <w:szCs w:val="26"/>
           <w14:ligatures w14:val="none"/>
         </w:rPr>
-        <w:t>7. Screenshots</w:t>
+      </w:pPr>
+    </w:p>
+    <w:p>
+      <w:pPr>
+        <w:rPr>
+          <w:rFonts w:ascii=".AppleSystemUIFont" w:eastAsia="Times New Roman" w:hAnsi=".AppleSystemUIFont" w:cs="Times New Roman"/>
+          <w:b/>
+          <w:bCs/>
+          <w:color w:val="0E0E0E"/>
+          <w:kern w:val="0"/>
+          <w:sz w:val="26"/>
+          <w:szCs w:val="26"/>
+          <w14:ligatures w14:val="none"/>
+        </w:rPr>
+      </w:pPr>
+    </w:p>
+    <w:p>
+      <w:pPr>
+        <w:rPr>
+          <w:rFonts w:ascii=".AppleSystemUIFont" w:eastAsia="Times New Roman" w:hAnsi=".AppleSystemUIFont" w:cs="Times New Roman"/>
+          <w:b/>
+          <w:bCs/>
+          <w:color w:val="0E0E0E"/>
+          <w:kern w:val="0"/>
+          <w:sz w:val="26"/>
+          <w:szCs w:val="26"/>
+          <w14:ligatures w14:val="none"/>
+        </w:rPr>
+      </w:pPr>
+    </w:p>
+    <w:p>
+      <w:pPr>
+        <w:rPr>
+          <w:rFonts w:ascii=".AppleSystemUIFont" w:eastAsia="Times New Roman" w:hAnsi=".AppleSystemUIFont" w:cs="Times New Roman"/>
+          <w:b/>
+          <w:bCs/>
+          <w:color w:val="0E0E0E"/>
+          <w:kern w:val="0"/>
+          <w:sz w:val="26"/>
+          <w:szCs w:val="26"/>
+          <w14:ligatures w14:val="none"/>
+        </w:rPr>
+      </w:pPr>
+    </w:p>
+    <w:p>
+      <w:pPr>
+        <w:rPr>
+          <w:rFonts w:ascii=".AppleSystemUIFont" w:eastAsia="Times New Roman" w:hAnsi=".AppleSystemUIFont" w:cs="Times New Roman"/>
+          <w:b/>
+          <w:bCs/>
+          <w:color w:val="0E0E0E"/>
+          <w:kern w:val="0"/>
+          <w:sz w:val="26"/>
+          <w:szCs w:val="26"/>
+          <w14:ligatures w14:val="none"/>
+        </w:rPr>
+      </w:pPr>
+    </w:p>
+    <w:p>
+      <w:pPr>
+        <w:rPr>
+          <w:rFonts w:ascii=".AppleSystemUIFont" w:eastAsia="Times New Roman" w:hAnsi=".AppleSystemUIFont" w:cs="Times New Roman"/>
+          <w:b/>
+          <w:bCs/>
+          <w:color w:val="0E0E0E"/>
+          <w:kern w:val="0"/>
+          <w:sz w:val="26"/>
+          <w:szCs w:val="26"/>
+          <w14:ligatures w14:val="none"/>
+        </w:rPr>
+      </w:pPr>
+    </w:p>
+    <w:p>
+      <w:pPr>
+        <w:rPr>
+          <w:rFonts w:ascii=".AppleSystemUIFont" w:eastAsia="Times New Roman" w:hAnsi=".AppleSystemUIFont" w:cs="Times New Roman"/>
+          <w:b/>
+          <w:bCs/>
+          <w:color w:val="0E0E0E"/>
+          <w:kern w:val="0"/>
+          <w:sz w:val="26"/>
+          <w:szCs w:val="26"/>
+          <w14:ligatures w14:val="none"/>
+        </w:rPr>
+      </w:pPr>
+    </w:p>
+    <w:p>
+      <w:pPr>
+        <w:rPr>
+          <w:rFonts w:ascii=".AppleSystemUIFont" w:eastAsia="Times New Roman" w:hAnsi=".AppleSystemUIFont" w:cs="Times New Roman"/>
+          <w:b/>
+          <w:bCs/>
+          <w:color w:val="0E0E0E"/>
+          <w:kern w:val="0"/>
+          <w:sz w:val="26"/>
+          <w:szCs w:val="26"/>
+          <w14:ligatures w14:val="none"/>
+        </w:rPr>
+      </w:pPr>
+    </w:p>
+    <w:p>
+      <w:pPr>
+        <w:rPr>
+          <w:rFonts w:ascii=".AppleSystemUIFont" w:eastAsia="Times New Roman" w:hAnsi=".AppleSystemUIFont" w:cs="Times New Roman"/>
+          <w:b/>
+          <w:bCs/>
+          <w:color w:val="0E0E0E"/>
+          <w:kern w:val="0"/>
+          <w:sz w:val="26"/>
+          <w:szCs w:val="26"/>
+          <w14:ligatures w14:val="none"/>
+        </w:rPr>
+      </w:pPr>
+    </w:p>
+    <w:p>
+      <w:pPr>
+        <w:rPr>
+          <w:rFonts w:ascii=".AppleSystemUIFont" w:eastAsia="Times New Roman" w:hAnsi=".AppleSystemUIFont" w:cs="Times New Roman"/>
+          <w:b/>
+          <w:bCs/>
+          <w:color w:val="0E0E0E"/>
+          <w:kern w:val="0"/>
+          <w:sz w:val="26"/>
+          <w:szCs w:val="26"/>
+          <w14:ligatures w14:val="none"/>
+        </w:rPr>
+      </w:pPr>
+    </w:p>
+    <w:p>
+      <w:pPr>
+        <w:rPr>
+          <w:rFonts w:ascii=".AppleSystemUIFont" w:eastAsia="Times New Roman" w:hAnsi=".AppleSystemUIFont" w:cs="Times New Roman"/>
+          <w:b/>
+          <w:bCs/>
+          <w:color w:val="0E0E0E"/>
+          <w:kern w:val="0"/>
+          <w:sz w:val="26"/>
+          <w:szCs w:val="26"/>
+          <w14:ligatures w14:val="none"/>
+        </w:rPr>
+      </w:pPr>
+    </w:p>
+    <w:p>
+      <w:pPr>
+        <w:rPr>
+          <w:rFonts w:ascii=".AppleSystemUIFont" w:eastAsia="Times New Roman" w:hAnsi=".AppleSystemUIFont" w:cs="Times New Roman"/>
+          <w:b/>
+          <w:bCs/>
+          <w:color w:val="0E0E0E"/>
+          <w:kern w:val="0"/>
+          <w:sz w:val="26"/>
+          <w:szCs w:val="26"/>
+          <w14:ligatures w14:val="none"/>
+        </w:rPr>
+      </w:pPr>
+    </w:p>
+    <w:p>
+      <w:pPr>
+        <w:rPr>
+          <w:rFonts w:ascii=".AppleSystemUIFont" w:eastAsia="Times New Roman" w:hAnsi=".AppleSystemUIFont" w:cs="Times New Roman"/>
+          <w:b/>
+          <w:bCs/>
+          <w:color w:val="0E0E0E"/>
+          <w:kern w:val="0"/>
+          <w:sz w:val="26"/>
+          <w:szCs w:val="26"/>
+          <w14:ligatures w14:val="none"/>
+        </w:rPr>
+      </w:pPr>
+    </w:p>
+    <w:p>
+      <w:pPr>
+        <w:rPr>
+          <w:rFonts w:ascii=".AppleSystemUIFont" w:eastAsia="Times New Roman" w:hAnsi=".AppleSystemUIFont" w:cs="Times New Roman"/>
+          <w:b/>
+          <w:bCs/>
+          <w:color w:val="0E0E0E"/>
+          <w:kern w:val="0"/>
+          <w:sz w:val="26"/>
+          <w:szCs w:val="26"/>
+          <w14:ligatures w14:val="none"/>
+        </w:rPr>
+      </w:pPr>
+    </w:p>
+    <w:p>
+      <w:pPr>
+        <w:rPr>
+          <w:rFonts w:ascii=".AppleSystemUIFont" w:eastAsia="Times New Roman" w:hAnsi=".AppleSystemUIFont" w:cs="Times New Roman"/>
+          <w:b/>
+          <w:bCs/>
+          <w:color w:val="0E0E0E"/>
+          <w:kern w:val="0"/>
+          <w:sz w:val="26"/>
+          <w:szCs w:val="26"/>
+          <w14:ligatures w14:val="none"/>
+        </w:rPr>
+      </w:pPr>
+    </w:p>
+    <w:p>
+      <w:pPr>
+        <w:rPr>
+          <w:rFonts w:ascii=".AppleSystemUIFont" w:eastAsia="Times New Roman" w:hAnsi=".AppleSystemUIFont" w:cs="Times New Roman"/>
+          <w:b/>
+          <w:bCs/>
+          <w:color w:val="0E0E0E"/>
+          <w:kern w:val="0"/>
+          <w:sz w:val="26"/>
+          <w:szCs w:val="26"/>
+          <w14:ligatures w14:val="none"/>
+        </w:rPr>
+      </w:pPr>
+    </w:p>
+    <w:p>
+      <w:pPr>
+        <w:rPr>
+          <w:rFonts w:ascii=".AppleSystemUIFont" w:eastAsia="Times New Roman" w:hAnsi=".AppleSystemUIFont" w:cs="Times New Roman"/>
+          <w:b/>
+          <w:bCs/>
+          <w:color w:val="0E0E0E"/>
+          <w:kern w:val="0"/>
+          <w:sz w:val="26"/>
+          <w:szCs w:val="26"/>
+          <w14:ligatures w14:val="none"/>
+        </w:rPr>
+      </w:pPr>
+    </w:p>
+    <w:p>
+      <w:pPr>
+        <w:rPr>
+          <w:rFonts w:ascii=".AppleSystemUIFont" w:eastAsia="Times New Roman" w:hAnsi=".AppleSystemUIFont" w:cs="Times New Roman"/>
+          <w:b/>
+          <w:bCs/>
+          <w:color w:val="0E0E0E"/>
+          <w:kern w:val="0"/>
+          <w:sz w:val="26"/>
+          <w:szCs w:val="26"/>
+          <w14:ligatures w14:val="none"/>
+        </w:rPr>
+      </w:pPr>
+    </w:p>
+    <w:p>
+      <w:pPr>
+        <w:rPr>
+          <w:rFonts w:ascii=".AppleSystemUIFont" w:eastAsia="Times New Roman" w:hAnsi=".AppleSystemUIFont" w:cs="Times New Roman"/>
+          <w:b/>
+          <w:bCs/>
+          <w:color w:val="0E0E0E"/>
+          <w:kern w:val="0"/>
+          <w:sz w:val="26"/>
+          <w:szCs w:val="26"/>
+          <w14:ligatures w14:val="none"/>
+        </w:rPr>
+      </w:pPr>
+    </w:p>
+    <w:p>
+      <w:pPr>
+        <w:rPr>
+          <w:rFonts w:ascii=".AppleSystemUIFont" w:eastAsia="Times New Roman" w:hAnsi=".AppleSystemUIFont" w:cs="Times New Roman"/>
+          <w:b/>
+          <w:bCs/>
+          <w:color w:val="0E0E0E"/>
+          <w:kern w:val="0"/>
+          <w:sz w:val="26"/>
+          <w:szCs w:val="26"/>
+          <w14:ligatures w14:val="none"/>
+        </w:rPr>
+      </w:pPr>
+    </w:p>
+    <w:p>
+      <w:pPr>
+        <w:rPr>
+          <w:rFonts w:ascii=".AppleSystemUIFont" w:eastAsia="Times New Roman" w:hAnsi=".AppleSystemUIFont" w:cs="Times New Roman"/>
+          <w:b/>
+          <w:bCs/>
+          <w:color w:val="0E0E0E"/>
+          <w:kern w:val="0"/>
+          <w:sz w:val="26"/>
+          <w:szCs w:val="26"/>
+          <w14:ligatures w14:val="none"/>
+        </w:rPr>
+      </w:pPr>
+    </w:p>
+    <w:p>
+      <w:pPr>
+        <w:rPr>
+          <w:rFonts w:ascii=".AppleSystemUIFont" w:eastAsia="Times New Roman" w:hAnsi=".AppleSystemUIFont" w:cs="Times New Roman"/>
+          <w:b/>
+          <w:bCs/>
+          <w:color w:val="0E0E0E"/>
+          <w:kern w:val="0"/>
+          <w:sz w:val="26"/>
+          <w:szCs w:val="26"/>
+          <w14:ligatures w14:val="none"/>
+        </w:rPr>
+      </w:pPr>
+    </w:p>
+    <w:p>
+      <w:pPr>
+        <w:rPr>
+          <w:rFonts w:ascii=".AppleSystemUIFont" w:eastAsia="Times New Roman" w:hAnsi=".AppleSystemUIFont" w:cs="Times New Roman"/>
+          <w:b/>
+          <w:bCs/>
+          <w:color w:val="0E0E0E"/>
+          <w:kern w:val="0"/>
+          <w:sz w:val="26"/>
+          <w:szCs w:val="26"/>
+          <w14:ligatures w14:val="none"/>
+        </w:rPr>
+      </w:pPr>
+      <w:r>
+        <w:rPr>
+          <w:rFonts w:ascii=".AppleSystemUIFont" w:eastAsia="Times New Roman" w:hAnsi=".AppleSystemUIFont" w:cs="Times New Roman"/>
+          <w:b/>
+          <w:bCs/>
+          <w:color w:val="0E0E0E"/>
+          <w:kern w:val="0"/>
+          <w:sz w:val="26"/>
+          <w:szCs w:val="26"/>
+          <w14:ligatures w14:val="none"/>
+        </w:rPr>
+        <w:t>7. Screnshots</w:t>
       </w:r>
     </w:p>
     <w:p>
@@ -4114,111 +4464,6 @@
                 <pic:pic xmlns:pic="http://schemas.openxmlformats.org/drawingml/2006/picture">
                   <pic:nvPicPr>
                     <pic:cNvPr id="3" name="Screenshot 2024-12-22 at 4.20.18 AM.png"/>
-                    <pic:cNvPicPr/>
-                  </pic:nvPicPr>
-                  <pic:blipFill>
-                    <a:blip r:embed="rId6" cstate="print">
-                      <a:extLst>
-                        <a:ext uri="{28A0092B-C50C-407E-A947-70E740481C1C}">
-                          <a14:useLocalDpi xmlns:a14="http://schemas.microsoft.com/office/drawing/2010/main" val="0"/>
-                        </a:ext>
-                      </a:extLst>
-                    </a:blip>
-                    <a:stretch>
-                      <a:fillRect/>
-                    </a:stretch>
-                  </pic:blipFill>
-                  <pic:spPr>
-                    <a:xfrm>
-                      <a:off x="0" y="0"/>
-                      <a:ext cx="5943600" cy="3714750"/>
-                    </a:xfrm>
-                    <a:prstGeom prst="rect">
-                      <a:avLst/>
-                    </a:prstGeom>
-                  </pic:spPr>
-                </pic:pic>
-              </a:graphicData>
-            </a:graphic>
-          </wp:inline>
-        </w:drawing>
-      </w:r>
-      <w:r>
-        <w:rPr>
-          <w:rFonts w:ascii=".AppleSystemUIFont" w:eastAsia="Times New Roman" w:hAnsi=".AppleSystemUIFont" w:cs="Times New Roman"/>
-          <w:noProof/>
-          <w:color w:val="0E0E0E"/>
-          <w:kern w:val="0"/>
-          <w:sz w:val="26"/>
-          <w:szCs w:val="26"/>
-          <w:lang w:val="en-US"/>
-        </w:rPr>
-        <w:drawing>
-          <wp:inline distT="0" distB="0" distL="0" distR="0" wp14:anchorId="5D97CFB3" wp14:editId="0D13E7A3">
-            <wp:extent cx="5943600" cy="3714750"/>
-            <wp:effectExtent l="0" t="0" r="0" b="0"/>
-            <wp:docPr id="4" name="Picture 4"/>
-            <wp:cNvGraphicFramePr>
-              <a:graphicFrameLocks xmlns:a="http://schemas.openxmlformats.org/drawingml/2006/main" noChangeAspect="1"/>
-            </wp:cNvGraphicFramePr>
-            <a:graphic xmlns:a="http://schemas.openxmlformats.org/drawingml/2006/main">
-              <a:graphicData uri="http://schemas.openxmlformats.org/drawingml/2006/picture">
-                <pic:pic xmlns:pic="http://schemas.openxmlformats.org/drawingml/2006/picture">
-                  <pic:nvPicPr>
-                    <pic:cNvPr id="4" name="Screenshot 2024-12-22 at 4.20.27 AM.png"/>
-                    <pic:cNvPicPr/>
-                  </pic:nvPicPr>
-                  <pic:blipFill>
-                    <a:blip r:embed="rId7" cstate="print">
-                      <a:extLst>
-                        <a:ext uri="{28A0092B-C50C-407E-A947-70E740481C1C}">
-                          <a14:useLocalDpi xmlns:a14="http://schemas.microsoft.com/office/drawing/2010/main" val="0"/>
-                        </a:ext>
-                      </a:extLst>
-                    </a:blip>
-                    <a:stretch>
-                      <a:fillRect/>
-                    </a:stretch>
-                  </pic:blipFill>
-                  <pic:spPr>
-                    <a:xfrm>
-                      <a:off x="0" y="0"/>
-                      <a:ext cx="5943600" cy="3714750"/>
-                    </a:xfrm>
-                    <a:prstGeom prst="rect">
-                      <a:avLst/>
-                    </a:prstGeom>
-                  </pic:spPr>
-                </pic:pic>
-              </a:graphicData>
-            </a:graphic>
-          </wp:inline>
-        </w:drawing>
-      </w:r>
-      <w:r>
-        <w:rPr>
-          <w:rFonts w:ascii=".AppleSystemUIFont" w:eastAsia="Times New Roman" w:hAnsi=".AppleSystemUIFont" w:cs="Times New Roman"/>
-          <w:noProof/>
-          <w:color w:val="0E0E0E"/>
-          <w:kern w:val="0"/>
-          <w:sz w:val="26"/>
-          <w:szCs w:val="26"/>
-          <w:lang w:val="en-US"/>
-        </w:rPr>
-        <w:lastRenderedPageBreak/>
-        <w:drawing>
-          <wp:inline distT="0" distB="0" distL="0" distR="0" wp14:anchorId="67CAEB49" wp14:editId="4FAA053F">
-            <wp:extent cx="5943600" cy="3714750"/>
-            <wp:effectExtent l="0" t="0" r="0" b="0"/>
-            <wp:docPr id="5" name="Picture 5"/>
-            <wp:cNvGraphicFramePr>
-              <a:graphicFrameLocks xmlns:a="http://schemas.openxmlformats.org/drawingml/2006/main" noChangeAspect="1"/>
-            </wp:cNvGraphicFramePr>
-            <a:graphic xmlns:a="http://schemas.openxmlformats.org/drawingml/2006/main">
-              <a:graphicData uri="http://schemas.openxmlformats.org/drawingml/2006/picture">
-                <pic:pic xmlns:pic="http://schemas.openxmlformats.org/drawingml/2006/picture">
-                  <pic:nvPicPr>
-                    <pic:cNvPr id="5" name="Screenshot 2024-12-22 at 4.20.33 AM.png"/>
                     <pic:cNvPicPr/>
                   </pic:nvPicPr>
                   <pic:blipFill>
@@ -4248,47 +4493,21 @@
           </wp:inline>
         </w:drawing>
       </w:r>
-    </w:p>
-    <w:p>
-      <w:pPr>
-        <w:rPr>
-          <w:rFonts w:ascii=".AppleSystemUIFont" w:eastAsia="Times New Roman" w:hAnsi=".AppleSystemUIFont" w:cs="Times New Roman"/>
-          <w:color w:val="0E0E0E"/>
-          <w:kern w:val="0"/>
-          <w:sz w:val="21"/>
-          <w:szCs w:val="21"/>
-          <w14:ligatures w14:val="none"/>
-        </w:rPr>
-      </w:pPr>
-    </w:p>
-    <w:p>
-      <w:pPr>
-        <w:rPr>
-          <w:rFonts w:ascii=".AppleSystemUIFont" w:eastAsia="Times New Roman" w:hAnsi=".AppleSystemUIFont" w:cs="Times New Roman"/>
-          <w:color w:val="0E0E0E"/>
-          <w:kern w:val="0"/>
-          <w:sz w:val="21"/>
-          <w:szCs w:val="21"/>
+      <w:r>
+        <w:rPr>
+          <w:rFonts w:ascii=".AppleSystemUIFont" w:eastAsia="Times New Roman" w:hAnsi=".AppleSystemUIFont" w:cs="Times New Roman"/>
+          <w:noProof/>
+          <w:color w:val="0E0E0E"/>
+          <w:kern w:val="0"/>
+          <w:sz w:val="26"/>
+          <w:szCs w:val="26"/>
           <w:lang w:val="en-US"/>
-          <w14:ligatures w14:val="none"/>
-        </w:rPr>
-      </w:pPr>
-      <w:r>
-        <w:rPr>
-          <w:rFonts w:ascii=".AppleSystemUIFont" w:eastAsia="Times New Roman" w:hAnsi=".AppleSystemUIFont" w:cs="Times New Roman"/>
-          <w:noProof/>
-          <w:color w:val="0E0E0E"/>
-          <w:kern w:val="0"/>
-          <w:sz w:val="21"/>
-          <w:szCs w:val="21"/>
-          <w:lang w:val="en-US"/>
-        </w:rPr>
-        <w:lastRenderedPageBreak/>
+        </w:rPr>
         <w:drawing>
-          <wp:inline distT="0" distB="0" distL="0" distR="0" wp14:anchorId="6474472A" wp14:editId="519D7BE3">
+          <wp:inline distT="0" distB="0" distL="0" distR="0" wp14:anchorId="5D97CFB3" wp14:editId="0D13E7A3">
             <wp:extent cx="5943600" cy="3714750"/>
             <wp:effectExtent l="0" t="0" r="0" b="0"/>
-            <wp:docPr id="10" name="Picture 10"/>
+            <wp:docPr id="4" name="Picture 4"/>
             <wp:cNvGraphicFramePr>
               <a:graphicFrameLocks xmlns:a="http://schemas.openxmlformats.org/drawingml/2006/main" noChangeAspect="1"/>
             </wp:cNvGraphicFramePr>
@@ -4296,7 +4515,7 @@
               <a:graphicData uri="http://schemas.openxmlformats.org/drawingml/2006/picture">
                 <pic:pic xmlns:pic="http://schemas.openxmlformats.org/drawingml/2006/picture">
                   <pic:nvPicPr>
-                    <pic:cNvPr id="10" name="Screenshot 2024-12-22 at 4.20.42 AM.png"/>
+                    <pic:cNvPr id="4" name="Screenshot 2024-12-22 at 4.20.27 AM.png"/>
                     <pic:cNvPicPr/>
                   </pic:nvPicPr>
                   <pic:blipFill>
@@ -4332,15 +4551,16 @@
           <w:noProof/>
           <w:color w:val="0E0E0E"/>
           <w:kern w:val="0"/>
-          <w:sz w:val="21"/>
-          <w:szCs w:val="21"/>
+          <w:sz w:val="26"/>
+          <w:szCs w:val="26"/>
           <w:lang w:val="en-US"/>
         </w:rPr>
+        <w:lastRenderedPageBreak/>
         <w:drawing>
-          <wp:inline distT="0" distB="0" distL="0" distR="0" wp14:anchorId="37281113" wp14:editId="21A69386">
+          <wp:inline distT="0" distB="0" distL="0" distR="0" wp14:anchorId="67CAEB49" wp14:editId="4FAA053F">
             <wp:extent cx="5943600" cy="3714750"/>
             <wp:effectExtent l="0" t="0" r="0" b="0"/>
-            <wp:docPr id="11" name="Picture 11"/>
+            <wp:docPr id="5" name="Picture 5"/>
             <wp:cNvGraphicFramePr>
               <a:graphicFrameLocks xmlns:a="http://schemas.openxmlformats.org/drawingml/2006/main" noChangeAspect="1"/>
             </wp:cNvGraphicFramePr>
@@ -4348,7 +4568,7 @@
               <a:graphicData uri="http://schemas.openxmlformats.org/drawingml/2006/picture">
                 <pic:pic xmlns:pic="http://schemas.openxmlformats.org/drawingml/2006/picture">
                   <pic:nvPicPr>
-                    <pic:cNvPr id="11" name="Screenshot 2024-12-22 at 4.20.50 AM.png"/>
+                    <pic:cNvPr id="5" name="Screenshot 2024-12-22 at 4.20.33 AM.png"/>
                     <pic:cNvPicPr/>
                   </pic:nvPicPr>
                   <pic:blipFill>
@@ -4378,6 +4598,31 @@
           </wp:inline>
         </w:drawing>
       </w:r>
+    </w:p>
+    <w:p>
+      <w:pPr>
+        <w:rPr>
+          <w:rFonts w:ascii=".AppleSystemUIFont" w:eastAsia="Times New Roman" w:hAnsi=".AppleSystemUIFont" w:cs="Times New Roman"/>
+          <w:color w:val="0E0E0E"/>
+          <w:kern w:val="0"/>
+          <w:sz w:val="21"/>
+          <w:szCs w:val="21"/>
+          <w14:ligatures w14:val="none"/>
+        </w:rPr>
+      </w:pPr>
+    </w:p>
+    <w:p>
+      <w:pPr>
+        <w:rPr>
+          <w:rFonts w:ascii=".AppleSystemUIFont" w:eastAsia="Times New Roman" w:hAnsi=".AppleSystemUIFont" w:cs="Times New Roman"/>
+          <w:color w:val="0E0E0E"/>
+          <w:kern w:val="0"/>
+          <w:sz w:val="21"/>
+          <w:szCs w:val="21"/>
+          <w:lang w:val="en-US"/>
+          <w14:ligatures w14:val="none"/>
+        </w:rPr>
+      </w:pPr>
       <w:r>
         <w:rPr>
           <w:rFonts w:ascii=".AppleSystemUIFont" w:eastAsia="Times New Roman" w:hAnsi=".AppleSystemUIFont" w:cs="Times New Roman"/>
@@ -4390,10 +4635,10 @@
         </w:rPr>
         <w:lastRenderedPageBreak/>
         <w:drawing>
-          <wp:inline distT="0" distB="0" distL="0" distR="0" wp14:anchorId="2F7EF5B7" wp14:editId="0E765047">
+          <wp:inline distT="0" distB="0" distL="0" distR="0" wp14:anchorId="6474472A" wp14:editId="519D7BE3">
             <wp:extent cx="5943600" cy="3714750"/>
             <wp:effectExtent l="0" t="0" r="0" b="0"/>
-            <wp:docPr id="12" name="Picture 12"/>
+            <wp:docPr id="10" name="Picture 10"/>
             <wp:cNvGraphicFramePr>
               <a:graphicFrameLocks xmlns:a="http://schemas.openxmlformats.org/drawingml/2006/main" noChangeAspect="1"/>
             </wp:cNvGraphicFramePr>
@@ -4401,7 +4646,7 @@
               <a:graphicData uri="http://schemas.openxmlformats.org/drawingml/2006/picture">
                 <pic:pic xmlns:pic="http://schemas.openxmlformats.org/drawingml/2006/picture">
                   <pic:nvPicPr>
-                    <pic:cNvPr id="12" name="Screenshot 2024-12-22 at 4.21.03 AM.png"/>
+                    <pic:cNvPr id="10" name="Screenshot 2024-12-22 at 4.20.42 AM.png"/>
                     <pic:cNvPicPr/>
                   </pic:nvPicPr>
                   <pic:blipFill>
@@ -4442,10 +4687,10 @@
           <w:lang w:val="en-US"/>
         </w:rPr>
         <w:drawing>
-          <wp:inline distT="0" distB="0" distL="0" distR="0" wp14:anchorId="73C1827C" wp14:editId="6BF26A0A">
+          <wp:inline distT="0" distB="0" distL="0" distR="0" wp14:anchorId="37281113" wp14:editId="21A69386">
             <wp:extent cx="5943600" cy="3714750"/>
             <wp:effectExtent l="0" t="0" r="0" b="0"/>
-            <wp:docPr id="13" name="Picture 13"/>
+            <wp:docPr id="11" name="Picture 11"/>
             <wp:cNvGraphicFramePr>
               <a:graphicFrameLocks xmlns:a="http://schemas.openxmlformats.org/drawingml/2006/main" noChangeAspect="1"/>
             </wp:cNvGraphicFramePr>
@@ -4453,7 +4698,7 @@
               <a:graphicData uri="http://schemas.openxmlformats.org/drawingml/2006/picture">
                 <pic:pic xmlns:pic="http://schemas.openxmlformats.org/drawingml/2006/picture">
                   <pic:nvPicPr>
-                    <pic:cNvPr id="13" name="Screenshot 2024-12-22 at 4.21.12 AM.png"/>
+                    <pic:cNvPr id="11" name="Screenshot 2024-12-22 at 4.20.50 AM.png"/>
                     <pic:cNvPicPr/>
                   </pic:nvPicPr>
                   <pic:blipFill>
@@ -4483,43 +4728,6 @@
           </wp:inline>
         </w:drawing>
       </w:r>
-    </w:p>
-    <w:p>
-      <w:pPr>
-        <w:rPr>
-          <w:rFonts w:ascii=".AppleSystemUIFont" w:eastAsia="Times New Roman" w:hAnsi=".AppleSystemUIFont" w:cs="Times New Roman"/>
-          <w:color w:val="0E0E0E"/>
-          <w:kern w:val="0"/>
-          <w:sz w:val="21"/>
-          <w:szCs w:val="21"/>
-          <w14:ligatures w14:val="none"/>
-        </w:rPr>
-      </w:pPr>
-    </w:p>
-    <w:p>
-      <w:pPr>
-        <w:rPr>
-          <w:rFonts w:ascii=".AppleSystemUIFont" w:eastAsia="Times New Roman" w:hAnsi=".AppleSystemUIFont" w:cs="Times New Roman"/>
-          <w:color w:val="0E0E0E"/>
-          <w:kern w:val="0"/>
-          <w:sz w:val="21"/>
-          <w:szCs w:val="21"/>
-          <w14:ligatures w14:val="none"/>
-        </w:rPr>
-      </w:pPr>
-    </w:p>
-    <w:p>
-      <w:pPr>
-        <w:rPr>
-          <w:rFonts w:ascii=".AppleSystemUIFont" w:eastAsia="Times New Roman" w:hAnsi=".AppleSystemUIFont" w:cs="Times New Roman"/>
-          <w:color w:val="0E0E0E"/>
-          <w:kern w:val="0"/>
-          <w:sz w:val="21"/>
-          <w:szCs w:val="21"/>
-          <w:lang w:val="en-US"/>
-          <w14:ligatures w14:val="none"/>
-        </w:rPr>
-      </w:pPr>
       <w:r>
         <w:rPr>
           <w:rFonts w:ascii=".AppleSystemUIFont" w:eastAsia="Times New Roman" w:hAnsi=".AppleSystemUIFont" w:cs="Times New Roman"/>
@@ -4532,10 +4740,10 @@
         </w:rPr>
         <w:lastRenderedPageBreak/>
         <w:drawing>
-          <wp:inline distT="0" distB="0" distL="0" distR="0" wp14:anchorId="1B1EF0FF" wp14:editId="136E1256">
+          <wp:inline distT="0" distB="0" distL="0" distR="0" wp14:anchorId="2F7EF5B7" wp14:editId="0E765047">
             <wp:extent cx="5943600" cy="3714750"/>
             <wp:effectExtent l="0" t="0" r="0" b="0"/>
-            <wp:docPr id="14" name="Picture 14"/>
+            <wp:docPr id="12" name="Picture 12"/>
             <wp:cNvGraphicFramePr>
               <a:graphicFrameLocks xmlns:a="http://schemas.openxmlformats.org/drawingml/2006/main" noChangeAspect="1"/>
             </wp:cNvGraphicFramePr>
@@ -4543,7 +4751,7 @@
               <a:graphicData uri="http://schemas.openxmlformats.org/drawingml/2006/picture">
                 <pic:pic xmlns:pic="http://schemas.openxmlformats.org/drawingml/2006/picture">
                   <pic:nvPicPr>
-                    <pic:cNvPr id="14" name="Screenshot 2024-12-22 at 4.21.18 AM.png"/>
+                    <pic:cNvPr id="12" name="Screenshot 2024-12-22 at 4.21.03 AM.png"/>
                     <pic:cNvPicPr/>
                   </pic:nvPicPr>
                   <pic:blipFill>
@@ -4584,10 +4792,10 @@
           <w:lang w:val="en-US"/>
         </w:rPr>
         <w:drawing>
-          <wp:inline distT="0" distB="0" distL="0" distR="0" wp14:anchorId="3DFAA89C" wp14:editId="00C22F42">
+          <wp:inline distT="0" distB="0" distL="0" distR="0" wp14:anchorId="73C1827C" wp14:editId="6BF26A0A">
             <wp:extent cx="5943600" cy="3714750"/>
             <wp:effectExtent l="0" t="0" r="0" b="0"/>
-            <wp:docPr id="15" name="Picture 15"/>
+            <wp:docPr id="13" name="Picture 13"/>
             <wp:cNvGraphicFramePr>
               <a:graphicFrameLocks xmlns:a="http://schemas.openxmlformats.org/drawingml/2006/main" noChangeAspect="1"/>
             </wp:cNvGraphicFramePr>
@@ -4595,7 +4803,7 @@
               <a:graphicData uri="http://schemas.openxmlformats.org/drawingml/2006/picture">
                 <pic:pic xmlns:pic="http://schemas.openxmlformats.org/drawingml/2006/picture">
                   <pic:nvPicPr>
-                    <pic:cNvPr id="15" name="Screenshot 2024-12-22 at 4.21.44 AM.png"/>
+                    <pic:cNvPr id="13" name="Screenshot 2024-12-22 at 4.21.12 AM.png"/>
                     <pic:cNvPicPr/>
                   </pic:nvPicPr>
                   <pic:blipFill>
@@ -4628,65 +4836,37 @@
     </w:p>
     <w:p>
       <w:pPr>
-        <w:spacing w:before="180"/>
-        <w:rPr>
-          <w:rFonts w:ascii=".AppleSystemUIFont" w:eastAsia="Times New Roman" w:hAnsi=".AppleSystemUIFont" w:cs="Times New Roman"/>
-          <w:color w:val="0E0E0E"/>
-          <w:kern w:val="0"/>
-          <w:sz w:val="21"/>
-          <w:szCs w:val="21"/>
-          <w14:ligatures w14:val="none"/>
-        </w:rPr>
-      </w:pPr>
-    </w:p>
-    <w:p>
-      <w:pPr>
-        <w:rPr>
-          <w:rFonts w:ascii=".AppleSystemUIFont" w:eastAsia="Times New Roman" w:hAnsi=".AppleSystemUIFont" w:cs="Times New Roman"/>
-          <w:b/>
-          <w:bCs/>
-          <w:color w:val="0E0E0E"/>
-          <w:kern w:val="0"/>
-          <w:sz w:val="26"/>
-          <w:szCs w:val="26"/>
-          <w14:ligatures w14:val="none"/>
-        </w:rPr>
-      </w:pPr>
-      <w:r>
-        <w:rPr>
-          <w:rFonts w:ascii=".AppleSystemUIFont" w:eastAsia="Times New Roman" w:hAnsi=".AppleSystemUIFont" w:cs="Times New Roman"/>
-          <w:b/>
-          <w:bCs/>
-          <w:color w:val="0E0E0E"/>
-          <w:kern w:val="0"/>
-          <w:sz w:val="26"/>
-          <w:szCs w:val="26"/>
-          <w14:ligatures w14:val="none"/>
-        </w:rPr>
-        <w:t>8. Test Cases</w:t>
-      </w:r>
-    </w:p>
-    <w:p>
-      <w:pPr>
-        <w:rPr>
-          <w:rFonts w:ascii=".AppleSystemUIFont" w:eastAsia="Times New Roman" w:hAnsi=".AppleSystemUIFont" w:cs="Times New Roman"/>
-          <w:color w:val="0E0E0E"/>
-          <w:kern w:val="0"/>
-          <w:sz w:val="26"/>
-          <w:szCs w:val="26"/>
-          <w14:ligatures w14:val="none"/>
-        </w:rPr>
-      </w:pPr>
-    </w:p>
-    <w:p>
-      <w:pPr>
-        <w:spacing w:before="180"/>
-        <w:rPr>
-          <w:rFonts w:ascii=".AppleSystemUIFont" w:eastAsia="Times New Roman" w:hAnsi=".AppleSystemUIFont" w:cs="Times New Roman"/>
-          <w:color w:val="0E0E0E"/>
-          <w:kern w:val="0"/>
-          <w:sz w:val="21"/>
-          <w:szCs w:val="21"/>
+        <w:rPr>
+          <w:rFonts w:ascii=".AppleSystemUIFont" w:eastAsia="Times New Roman" w:hAnsi=".AppleSystemUIFont" w:cs="Times New Roman"/>
+          <w:color w:val="0E0E0E"/>
+          <w:kern w:val="0"/>
+          <w:sz w:val="21"/>
+          <w:szCs w:val="21"/>
+          <w14:ligatures w14:val="none"/>
+        </w:rPr>
+      </w:pPr>
+    </w:p>
+    <w:p>
+      <w:pPr>
+        <w:rPr>
+          <w:rFonts w:ascii=".AppleSystemUIFont" w:eastAsia="Times New Roman" w:hAnsi=".AppleSystemUIFont" w:cs="Times New Roman"/>
+          <w:color w:val="0E0E0E"/>
+          <w:kern w:val="0"/>
+          <w:sz w:val="21"/>
+          <w:szCs w:val="21"/>
+          <w14:ligatures w14:val="none"/>
+        </w:rPr>
+      </w:pPr>
+    </w:p>
+    <w:p>
+      <w:pPr>
+        <w:rPr>
+          <w:rFonts w:ascii=".AppleSystemUIFont" w:eastAsia="Times New Roman" w:hAnsi=".AppleSystemUIFont" w:cs="Times New Roman"/>
+          <w:color w:val="0E0E0E"/>
+          <w:kern w:val="0"/>
+          <w:sz w:val="21"/>
+          <w:szCs w:val="21"/>
+          <w:lang w:val="en-US"/>
           <w14:ligatures w14:val="none"/>
         </w:rPr>
       </w:pPr>
@@ -4702,10 +4882,10 @@
         </w:rPr>
         <w:lastRenderedPageBreak/>
         <w:drawing>
-          <wp:inline distT="0" distB="0" distL="0" distR="0" wp14:anchorId="79BE91F7" wp14:editId="6506A633">
+          <wp:inline distT="0" distB="0" distL="0" distR="0" wp14:anchorId="1B1EF0FF" wp14:editId="136E1256">
             <wp:extent cx="5943600" cy="3714750"/>
             <wp:effectExtent l="0" t="0" r="0" b="0"/>
-            <wp:docPr id="18" name="Picture 18"/>
+            <wp:docPr id="14" name="Picture 14"/>
             <wp:cNvGraphicFramePr>
               <a:graphicFrameLocks xmlns:a="http://schemas.openxmlformats.org/drawingml/2006/main" noChangeAspect="1"/>
             </wp:cNvGraphicFramePr>
@@ -4713,7 +4893,7 @@
               <a:graphicData uri="http://schemas.openxmlformats.org/drawingml/2006/picture">
                 <pic:pic xmlns:pic="http://schemas.openxmlformats.org/drawingml/2006/picture">
                   <pic:nvPicPr>
-                    <pic:cNvPr id="18" name="Screenshot 2024-12-22 at 4.22.18 AM.png"/>
+                    <pic:cNvPr id="14" name="Screenshot 2024-12-22 at 4.21.18 AM.png"/>
                     <pic:cNvPicPr/>
                   </pic:nvPicPr>
                   <pic:blipFill>
@@ -4743,6 +4923,58 @@
           </wp:inline>
         </w:drawing>
       </w:r>
+      <w:r>
+        <w:rPr>
+          <w:rFonts w:ascii=".AppleSystemUIFont" w:eastAsia="Times New Roman" w:hAnsi=".AppleSystemUIFont" w:cs="Times New Roman"/>
+          <w:noProof/>
+          <w:color w:val="0E0E0E"/>
+          <w:kern w:val="0"/>
+          <w:sz w:val="21"/>
+          <w:szCs w:val="21"/>
+          <w:lang w:val="en-US"/>
+        </w:rPr>
+        <w:drawing>
+          <wp:inline distT="0" distB="0" distL="0" distR="0" wp14:anchorId="3DFAA89C" wp14:editId="00C22F42">
+            <wp:extent cx="5943600" cy="3714750"/>
+            <wp:effectExtent l="0" t="0" r="0" b="0"/>
+            <wp:docPr id="15" name="Picture 15"/>
+            <wp:cNvGraphicFramePr>
+              <a:graphicFrameLocks xmlns:a="http://schemas.openxmlformats.org/drawingml/2006/main" noChangeAspect="1"/>
+            </wp:cNvGraphicFramePr>
+            <a:graphic xmlns:a="http://schemas.openxmlformats.org/drawingml/2006/main">
+              <a:graphicData uri="http://schemas.openxmlformats.org/drawingml/2006/picture">
+                <pic:pic xmlns:pic="http://schemas.openxmlformats.org/drawingml/2006/picture">
+                  <pic:nvPicPr>
+                    <pic:cNvPr id="15" name="Screenshot 2024-12-22 at 4.21.44 AM.png"/>
+                    <pic:cNvPicPr/>
+                  </pic:nvPicPr>
+                  <pic:blipFill>
+                    <a:blip r:embed="rId16" cstate="print">
+                      <a:extLst>
+                        <a:ext uri="{28A0092B-C50C-407E-A947-70E740481C1C}">
+                          <a14:useLocalDpi xmlns:a14="http://schemas.microsoft.com/office/drawing/2010/main" val="0"/>
+                        </a:ext>
+                      </a:extLst>
+                    </a:blip>
+                    <a:stretch>
+                      <a:fillRect/>
+                    </a:stretch>
+                  </pic:blipFill>
+                  <pic:spPr>
+                    <a:xfrm>
+                      <a:off x="0" y="0"/>
+                      <a:ext cx="5943600" cy="3714750"/>
+                    </a:xfrm>
+                    <a:prstGeom prst="rect">
+                      <a:avLst/>
+                    </a:prstGeom>
+                  </pic:spPr>
+                </pic:pic>
+              </a:graphicData>
+            </a:graphic>
+          </wp:inline>
+        </w:drawing>
+      </w:r>
     </w:p>
     <w:p>
       <w:pPr>
@@ -4759,190 +4991,10 @@
     </w:p>
     <w:p>
       <w:pPr>
-        <w:spacing w:before="180"/>
-        <w:rPr>
-          <w:rFonts w:ascii=".AppleSystemUIFont" w:eastAsia="Times New Roman" w:hAnsi=".AppleSystemUIFont" w:cs="Times New Roman"/>
-          <w:color w:val="0E0E0E"/>
-          <w:kern w:val="0"/>
-          <w:sz w:val="21"/>
-          <w:szCs w:val="21"/>
-          <w14:ligatures w14:val="none"/>
-        </w:rPr>
-      </w:pPr>
-    </w:p>
-    <w:p>
-      <w:pPr>
-        <w:spacing w:before="180"/>
-        <w:rPr>
-          <w:rFonts w:ascii=".AppleSystemUIFont" w:eastAsia="Times New Roman" w:hAnsi=".AppleSystemUIFont" w:cs="Times New Roman"/>
-          <w:color w:val="0E0E0E"/>
-          <w:kern w:val="0"/>
-          <w:sz w:val="21"/>
-          <w:szCs w:val="21"/>
-          <w14:ligatures w14:val="none"/>
-        </w:rPr>
-      </w:pPr>
-    </w:p>
-    <w:p>
-      <w:pPr>
-        <w:spacing w:before="180"/>
-        <w:rPr>
-          <w:rFonts w:ascii=".AppleSystemUIFont" w:eastAsia="Times New Roman" w:hAnsi=".AppleSystemUIFont" w:cs="Times New Roman"/>
-          <w:color w:val="0E0E0E"/>
-          <w:kern w:val="0"/>
-          <w:sz w:val="21"/>
-          <w:szCs w:val="21"/>
-          <w14:ligatures w14:val="none"/>
-        </w:rPr>
-      </w:pPr>
-    </w:p>
-    <w:p>
-      <w:pPr>
-        <w:spacing w:before="180"/>
-        <w:rPr>
-          <w:rFonts w:ascii=".AppleSystemUIFont" w:eastAsia="Times New Roman" w:hAnsi=".AppleSystemUIFont" w:cs="Times New Roman"/>
-          <w:color w:val="0E0E0E"/>
-          <w:kern w:val="0"/>
-          <w:sz w:val="21"/>
-          <w:szCs w:val="21"/>
-          <w14:ligatures w14:val="none"/>
-        </w:rPr>
-      </w:pPr>
-    </w:p>
-    <w:p>
-      <w:pPr>
-        <w:spacing w:before="180"/>
-        <w:rPr>
-          <w:rFonts w:ascii=".AppleSystemUIFont" w:eastAsia="Times New Roman" w:hAnsi=".AppleSystemUIFont" w:cs="Times New Roman"/>
-          <w:color w:val="0E0E0E"/>
-          <w:kern w:val="0"/>
-          <w:sz w:val="21"/>
-          <w:szCs w:val="21"/>
-          <w14:ligatures w14:val="none"/>
-        </w:rPr>
-      </w:pPr>
-    </w:p>
-    <w:p>
-      <w:pPr>
-        <w:spacing w:before="180"/>
-        <w:rPr>
-          <w:rFonts w:ascii=".AppleSystemUIFont" w:eastAsia="Times New Roman" w:hAnsi=".AppleSystemUIFont" w:cs="Times New Roman"/>
-          <w:color w:val="0E0E0E"/>
-          <w:kern w:val="0"/>
-          <w:sz w:val="21"/>
-          <w:szCs w:val="21"/>
-          <w14:ligatures w14:val="none"/>
-        </w:rPr>
-      </w:pPr>
-    </w:p>
-    <w:p>
-      <w:pPr>
-        <w:spacing w:before="180"/>
-        <w:rPr>
-          <w:rFonts w:ascii=".AppleSystemUIFont" w:eastAsia="Times New Roman" w:hAnsi=".AppleSystemUIFont" w:cs="Times New Roman"/>
-          <w:color w:val="0E0E0E"/>
-          <w:kern w:val="0"/>
-          <w:sz w:val="21"/>
-          <w:szCs w:val="21"/>
-          <w14:ligatures w14:val="none"/>
-        </w:rPr>
-      </w:pPr>
-    </w:p>
-    <w:p>
-      <w:pPr>
-        <w:spacing w:before="180"/>
-        <w:rPr>
-          <w:rFonts w:ascii=".AppleSystemUIFont" w:eastAsia="Times New Roman" w:hAnsi=".AppleSystemUIFont" w:cs="Times New Roman"/>
-          <w:color w:val="0E0E0E"/>
-          <w:kern w:val="0"/>
-          <w:sz w:val="21"/>
-          <w:szCs w:val="21"/>
-          <w14:ligatures w14:val="none"/>
-        </w:rPr>
-      </w:pPr>
-    </w:p>
-    <w:p>
-      <w:pPr>
-        <w:spacing w:before="180"/>
-        <w:rPr>
-          <w:rFonts w:ascii=".AppleSystemUIFont" w:eastAsia="Times New Roman" w:hAnsi=".AppleSystemUIFont" w:cs="Times New Roman"/>
-          <w:color w:val="0E0E0E"/>
-          <w:kern w:val="0"/>
-          <w:sz w:val="21"/>
-          <w:szCs w:val="21"/>
-          <w14:ligatures w14:val="none"/>
-        </w:rPr>
-      </w:pPr>
-    </w:p>
-    <w:p>
-      <w:pPr>
-        <w:spacing w:before="180"/>
-        <w:rPr>
-          <w:rFonts w:ascii=".AppleSystemUIFont" w:eastAsia="Times New Roman" w:hAnsi=".AppleSystemUIFont" w:cs="Times New Roman"/>
-          <w:color w:val="0E0E0E"/>
-          <w:kern w:val="0"/>
-          <w:sz w:val="21"/>
-          <w:szCs w:val="21"/>
-          <w14:ligatures w14:val="none"/>
-        </w:rPr>
-      </w:pPr>
-    </w:p>
-    <w:p>
-      <w:pPr>
-        <w:spacing w:before="180"/>
-        <w:rPr>
-          <w:rFonts w:ascii=".AppleSystemUIFont" w:eastAsia="Times New Roman" w:hAnsi=".AppleSystemUIFont" w:cs="Times New Roman"/>
-          <w:color w:val="0E0E0E"/>
-          <w:kern w:val="0"/>
-          <w:sz w:val="21"/>
-          <w:szCs w:val="21"/>
-          <w14:ligatures w14:val="none"/>
-        </w:rPr>
-      </w:pPr>
-    </w:p>
-    <w:p>
-      <w:pPr>
-        <w:spacing w:before="180"/>
-        <w:rPr>
-          <w:rFonts w:ascii=".AppleSystemUIFont" w:eastAsia="Times New Roman" w:hAnsi=".AppleSystemUIFont" w:cs="Times New Roman"/>
-          <w:color w:val="0E0E0E"/>
-          <w:kern w:val="0"/>
-          <w:sz w:val="21"/>
-          <w:szCs w:val="21"/>
-          <w14:ligatures w14:val="none"/>
-        </w:rPr>
-      </w:pPr>
-    </w:p>
-    <w:p>
-      <w:pPr>
-        <w:spacing w:before="180"/>
-        <w:rPr>
-          <w:rFonts w:ascii=".AppleSystemUIFont" w:eastAsia="Times New Roman" w:hAnsi=".AppleSystemUIFont" w:cs="Times New Roman"/>
-          <w:color w:val="0E0E0E"/>
-          <w:kern w:val="0"/>
-          <w:sz w:val="21"/>
-          <w:szCs w:val="21"/>
-          <w14:ligatures w14:val="none"/>
-        </w:rPr>
-      </w:pPr>
-    </w:p>
-    <w:p>
-      <w:pPr>
-        <w:spacing w:before="180"/>
-        <w:rPr>
-          <w:rFonts w:ascii=".AppleSystemUIFont" w:eastAsia="Times New Roman" w:hAnsi=".AppleSystemUIFont" w:cs="Times New Roman"/>
-          <w:color w:val="0E0E0E"/>
-          <w:kern w:val="0"/>
-          <w:sz w:val="21"/>
-          <w:szCs w:val="21"/>
-          <w14:ligatures w14:val="none"/>
-        </w:rPr>
-      </w:pPr>
-    </w:p>
-    <w:p>
-      <w:pPr>
-        <w:rPr>
-          <w:rFonts w:ascii=".AppleSystemUIFont" w:eastAsia="Times New Roman" w:hAnsi=".AppleSystemUIFont" w:cs="Times New Roman"/>
+        <w:rPr>
+          <w:rFonts w:ascii=".AppleSystemUIFont" w:eastAsia="Times New Roman" w:hAnsi=".AppleSystemUIFont" w:cs="Times New Roman"/>
+          <w:b/>
+          <w:bCs/>
           <w:color w:val="0E0E0E"/>
           <w:kern w:val="0"/>
           <w:sz w:val="26"/>
@@ -4950,7 +5002,9 @@
           <w14:ligatures w14:val="none"/>
         </w:rPr>
       </w:pPr>
-      <w:r>
+    </w:p>
+    <w:p>
+      <w:pPr>
         <w:rPr>
           <w:rFonts w:ascii=".AppleSystemUIFont" w:eastAsia="Times New Roman" w:hAnsi=".AppleSystemUIFont" w:cs="Times New Roman"/>
           <w:b/>
@@ -4961,25 +5015,2264 @@
           <w:szCs w:val="26"/>
           <w14:ligatures w14:val="none"/>
         </w:rPr>
+      </w:pPr>
+    </w:p>
+    <w:p>
+      <w:pPr>
+        <w:rPr>
+          <w:rFonts w:ascii=".AppleSystemUIFont" w:eastAsia="Times New Roman" w:hAnsi=".AppleSystemUIFont" w:cs="Times New Roman"/>
+          <w:b/>
+          <w:bCs/>
+          <w:color w:val="0E0E0E"/>
+          <w:kern w:val="0"/>
+          <w:sz w:val="26"/>
+          <w:szCs w:val="26"/>
+          <w14:ligatures w14:val="none"/>
+        </w:rPr>
+      </w:pPr>
+      <w:r>
+        <w:rPr>
+          <w:rFonts w:ascii=".AppleSystemUIFont" w:eastAsia="Times New Roman" w:hAnsi=".AppleSystemUIFont" w:cs="Times New Roman"/>
+          <w:b/>
+          <w:bCs/>
+          <w:color w:val="0E0E0E"/>
+          <w:kern w:val="0"/>
+          <w:sz w:val="26"/>
+          <w:szCs w:val="26"/>
+          <w14:ligatures w14:val="none"/>
+        </w:rPr>
+        <w:lastRenderedPageBreak/>
+        <w:t>8. Test Cases</w:t>
+      </w:r>
+    </w:p>
+    <w:p>
+      <w:pPr>
+        <w:rPr>
+          <w:rFonts w:ascii=".AppleSystemUIFont" w:eastAsia="Times New Roman" w:hAnsi=".AppleSystemUIFont" w:cs="Times New Roman"/>
+          <w:color w:val="0E0E0E"/>
+          <w:kern w:val="0"/>
+          <w:sz w:val="26"/>
+          <w:szCs w:val="26"/>
+          <w14:ligatures w14:val="none"/>
+        </w:rPr>
+      </w:pPr>
+    </w:p>
+    <w:p>
+      <w:pPr>
+        <w:spacing w:before="180"/>
+        <w:rPr>
+          <w:rFonts w:ascii=".AppleSystemUIFont" w:eastAsia="Times New Roman" w:hAnsi=".AppleSystemUIFont" w:cs="Times New Roman"/>
+          <w:color w:val="0E0E0E"/>
+          <w:kern w:val="0"/>
+          <w:sz w:val="21"/>
+          <w:szCs w:val="21"/>
+          <w14:ligatures w14:val="none"/>
+        </w:rPr>
+      </w:pPr>
+      <w:r>
+        <w:rPr>
+          <w:rFonts w:ascii=".AppleSystemUIFont" w:eastAsia="Times New Roman" w:hAnsi=".AppleSystemUIFont" w:cs="Times New Roman"/>
+          <w:noProof/>
+          <w:color w:val="0E0E0E"/>
+          <w:kern w:val="0"/>
+          <w:sz w:val="21"/>
+          <w:szCs w:val="21"/>
+          <w:lang w:val="en-US"/>
+        </w:rPr>
+        <w:drawing>
+          <wp:inline distT="0" distB="0" distL="0" distR="0" wp14:anchorId="79BE91F7" wp14:editId="6506A633">
+            <wp:extent cx="5943600" cy="3714750"/>
+            <wp:effectExtent l="0" t="0" r="0" b="0"/>
+            <wp:docPr id="18" name="Picture 18"/>
+            <wp:cNvGraphicFramePr>
+              <a:graphicFrameLocks xmlns:a="http://schemas.openxmlformats.org/drawingml/2006/main" noChangeAspect="1"/>
+            </wp:cNvGraphicFramePr>
+            <a:graphic xmlns:a="http://schemas.openxmlformats.org/drawingml/2006/main">
+              <a:graphicData uri="http://schemas.openxmlformats.org/drawingml/2006/picture">
+                <pic:pic xmlns:pic="http://schemas.openxmlformats.org/drawingml/2006/picture">
+                  <pic:nvPicPr>
+                    <pic:cNvPr id="18" name="Screenshot 2024-12-22 at 4.22.18 AM.png"/>
+                    <pic:cNvPicPr/>
+                  </pic:nvPicPr>
+                  <pic:blipFill>
+                    <a:blip r:embed="rId17" cstate="print">
+                      <a:extLst>
+                        <a:ext uri="{28A0092B-C50C-407E-A947-70E740481C1C}">
+                          <a14:useLocalDpi xmlns:a14="http://schemas.microsoft.com/office/drawing/2010/main" val="0"/>
+                        </a:ext>
+                      </a:extLst>
+                    </a:blip>
+                    <a:stretch>
+                      <a:fillRect/>
+                    </a:stretch>
+                  </pic:blipFill>
+                  <pic:spPr>
+                    <a:xfrm>
+                      <a:off x="0" y="0"/>
+                      <a:ext cx="5943600" cy="3714750"/>
+                    </a:xfrm>
+                    <a:prstGeom prst="rect">
+                      <a:avLst/>
+                    </a:prstGeom>
+                  </pic:spPr>
+                </pic:pic>
+              </a:graphicData>
+            </a:graphic>
+          </wp:inline>
+        </w:drawing>
+      </w:r>
+    </w:p>
+    <w:p>
+      <w:pPr>
+        <w:spacing w:before="180"/>
+        <w:rPr>
+          <w:rFonts w:ascii=".AppleSystemUIFont" w:eastAsia="Times New Roman" w:hAnsi=".AppleSystemUIFont" w:cs="Times New Roman"/>
+          <w:color w:val="0E0E0E"/>
+          <w:kern w:val="0"/>
+          <w:sz w:val="21"/>
+          <w:szCs w:val="21"/>
+          <w14:ligatures w14:val="none"/>
+        </w:rPr>
+      </w:pPr>
+    </w:p>
+    <w:p>
+      <w:pPr>
+        <w:spacing w:before="180"/>
+        <w:rPr>
+          <w:rFonts w:ascii=".AppleSystemUIFont" w:eastAsia="Times New Roman" w:hAnsi=".AppleSystemUIFont" w:cs="Times New Roman"/>
+          <w:color w:val="0E0E0E"/>
+          <w:kern w:val="0"/>
+          <w:sz w:val="21"/>
+          <w:szCs w:val="21"/>
+          <w14:ligatures w14:val="none"/>
+        </w:rPr>
+      </w:pPr>
+    </w:p>
+    <w:p>
+      <w:pPr>
+        <w:spacing w:before="180"/>
+        <w:rPr>
+          <w:rFonts w:ascii=".AppleSystemUIFont" w:eastAsia="Times New Roman" w:hAnsi=".AppleSystemUIFont" w:cs="Times New Roman"/>
+          <w:color w:val="0E0E0E"/>
+          <w:kern w:val="0"/>
+          <w:sz w:val="21"/>
+          <w:szCs w:val="21"/>
+          <w14:ligatures w14:val="none"/>
+        </w:rPr>
+      </w:pPr>
+    </w:p>
+    <w:p>
+      <w:pPr>
+        <w:spacing w:before="180"/>
+        <w:rPr>
+          <w:rFonts w:ascii=".AppleSystemUIFont" w:eastAsia="Times New Roman" w:hAnsi=".AppleSystemUIFont" w:cs="Times New Roman"/>
+          <w:color w:val="0E0E0E"/>
+          <w:kern w:val="0"/>
+          <w:sz w:val="21"/>
+          <w:szCs w:val="21"/>
+          <w14:ligatures w14:val="none"/>
+        </w:rPr>
+      </w:pPr>
+    </w:p>
+    <w:p>
+      <w:pPr>
+        <w:spacing w:before="180"/>
+        <w:rPr>
+          <w:rFonts w:ascii=".AppleSystemUIFont" w:eastAsia="Times New Roman" w:hAnsi=".AppleSystemUIFont" w:cs="Times New Roman"/>
+          <w:color w:val="0E0E0E"/>
+          <w:kern w:val="0"/>
+          <w:sz w:val="21"/>
+          <w:szCs w:val="21"/>
+          <w14:ligatures w14:val="none"/>
+        </w:rPr>
+      </w:pPr>
+    </w:p>
+    <w:p>
+      <w:pPr>
+        <w:spacing w:before="180"/>
+        <w:rPr>
+          <w:rFonts w:ascii=".AppleSystemUIFont" w:eastAsia="Times New Roman" w:hAnsi=".AppleSystemUIFont" w:cs="Times New Roman"/>
+          <w:color w:val="0E0E0E"/>
+          <w:kern w:val="0"/>
+          <w:sz w:val="21"/>
+          <w:szCs w:val="21"/>
+          <w14:ligatures w14:val="none"/>
+        </w:rPr>
+      </w:pPr>
+    </w:p>
+    <w:p>
+      <w:pPr>
+        <w:spacing w:before="180"/>
+        <w:rPr>
+          <w:rFonts w:ascii=".AppleSystemUIFont" w:eastAsia="Times New Roman" w:hAnsi=".AppleSystemUIFont" w:cs="Times New Roman"/>
+          <w:color w:val="0E0E0E"/>
+          <w:kern w:val="0"/>
+          <w:sz w:val="21"/>
+          <w:szCs w:val="21"/>
+          <w14:ligatures w14:val="none"/>
+        </w:rPr>
+      </w:pPr>
+    </w:p>
+    <w:p>
+      <w:pPr>
+        <w:spacing w:before="180"/>
+        <w:rPr>
+          <w:rFonts w:ascii=".AppleSystemUIFont" w:eastAsia="Times New Roman" w:hAnsi=".AppleSystemUIFont" w:cs="Times New Roman"/>
+          <w:color w:val="0E0E0E"/>
+          <w:kern w:val="0"/>
+          <w:sz w:val="21"/>
+          <w:szCs w:val="21"/>
+          <w14:ligatures w14:val="none"/>
+        </w:rPr>
+      </w:pPr>
+    </w:p>
+    <w:p>
+      <w:pPr>
+        <w:spacing w:before="180"/>
+        <w:rPr>
+          <w:rFonts w:ascii=".AppleSystemUIFont" w:eastAsia="Times New Roman" w:hAnsi=".AppleSystemUIFont" w:cs="Times New Roman"/>
+          <w:color w:val="0E0E0E"/>
+          <w:kern w:val="0"/>
+          <w:sz w:val="21"/>
+          <w:szCs w:val="21"/>
+          <w14:ligatures w14:val="none"/>
+        </w:rPr>
+      </w:pPr>
+    </w:p>
+    <w:p>
+      <w:pPr>
+        <w:spacing w:before="180"/>
+        <w:rPr>
+          <w:rFonts w:ascii=".AppleSystemUIFont" w:eastAsia="Times New Roman" w:hAnsi=".AppleSystemUIFont" w:cs="Times New Roman"/>
+          <w:color w:val="0E0E0E"/>
+          <w:kern w:val="0"/>
+          <w:sz w:val="21"/>
+          <w:szCs w:val="21"/>
+          <w14:ligatures w14:val="none"/>
+        </w:rPr>
+      </w:pPr>
+    </w:p>
+    <w:p>
+      <w:pPr>
+        <w:spacing w:before="180"/>
+        <w:rPr>
+          <w:rFonts w:ascii=".AppleSystemUIFont" w:eastAsia="Times New Roman" w:hAnsi=".AppleSystemUIFont" w:cs="Times New Roman"/>
+          <w:color w:val="0E0E0E"/>
+          <w:kern w:val="0"/>
+          <w:sz w:val="21"/>
+          <w:szCs w:val="21"/>
+          <w14:ligatures w14:val="none"/>
+        </w:rPr>
+      </w:pPr>
+    </w:p>
+    <w:p>
+      <w:pPr>
+        <w:spacing w:before="180"/>
+        <w:rPr>
+          <w:rFonts w:ascii=".AppleSystemUIFont" w:eastAsia="Times New Roman" w:hAnsi=".AppleSystemUIFont" w:cs="Times New Roman"/>
+          <w:color w:val="0E0E0E"/>
+          <w:kern w:val="0"/>
+          <w:sz w:val="21"/>
+          <w:szCs w:val="21"/>
+          <w14:ligatures w14:val="none"/>
+        </w:rPr>
+      </w:pPr>
+    </w:p>
+    <w:p>
+      <w:pPr>
+        <w:spacing w:before="180"/>
+        <w:rPr>
+          <w:rFonts w:ascii=".AppleSystemUIFont" w:eastAsia="Times New Roman" w:hAnsi=".AppleSystemUIFont" w:cs="Times New Roman"/>
+          <w:color w:val="0E0E0E"/>
+          <w:kern w:val="0"/>
+          <w:sz w:val="21"/>
+          <w:szCs w:val="21"/>
+          <w14:ligatures w14:val="none"/>
+        </w:rPr>
+      </w:pPr>
+    </w:p>
+    <w:p>
+      <w:pPr>
+        <w:spacing w:before="180"/>
+        <w:rPr>
+          <w:rFonts w:ascii=".AppleSystemUIFont" w:eastAsia="Times New Roman" w:hAnsi=".AppleSystemUIFont" w:cs="Times New Roman"/>
+          <w:color w:val="0E0E0E"/>
+          <w:kern w:val="0"/>
+          <w:sz w:val="21"/>
+          <w:szCs w:val="21"/>
+          <w14:ligatures w14:val="none"/>
+        </w:rPr>
+      </w:pPr>
+    </w:p>
+    <w:p>
+      <w:pPr>
+        <w:spacing w:before="180"/>
+        <w:rPr>
+          <w:rFonts w:ascii=".AppleSystemUIFont" w:eastAsia="Times New Roman" w:hAnsi=".AppleSystemUIFont" w:cs="Times New Roman"/>
+          <w:color w:val="0E0E0E"/>
+          <w:kern w:val="0"/>
+          <w:sz w:val="21"/>
+          <w:szCs w:val="21"/>
+          <w14:ligatures w14:val="none"/>
+        </w:rPr>
+      </w:pPr>
+    </w:p>
+    <w:p>
+      <w:pPr>
+        <w:spacing w:before="180"/>
+        <w:rPr>
+          <w:rFonts w:ascii=".AppleSystemUIFont" w:eastAsia="Times New Roman" w:hAnsi=".AppleSystemUIFont" w:cs="Times New Roman"/>
+          <w:color w:val="0E0E0E"/>
+          <w:kern w:val="0"/>
+          <w:sz w:val="21"/>
+          <w:szCs w:val="21"/>
+          <w14:ligatures w14:val="none"/>
+        </w:rPr>
+      </w:pPr>
+    </w:p>
+    <w:p>
+      <w:pPr>
+        <w:rPr>
+          <w:rFonts w:ascii=".AppleSystemUIFont" w:eastAsia="Times New Roman" w:hAnsi=".AppleSystemUIFont" w:cs="Times New Roman"/>
+          <w:color w:val="0E0E0E"/>
+          <w:kern w:val="0"/>
+          <w:sz w:val="26"/>
+          <w:szCs w:val="26"/>
+          <w14:ligatures w14:val="none"/>
+        </w:rPr>
+      </w:pPr>
+      <w:r>
+        <w:rPr>
+          <w:rFonts w:ascii=".AppleSystemUIFont" w:eastAsia="Times New Roman" w:hAnsi=".AppleSystemUIFont" w:cs="Times New Roman"/>
+          <w:b/>
+          <w:bCs/>
+          <w:color w:val="0E0E0E"/>
+          <w:kern w:val="0"/>
+          <w:sz w:val="26"/>
+          <w:szCs w:val="26"/>
+          <w14:ligatures w14:val="none"/>
+        </w:rPr>
         <w:t>9. Risk Analysis</w:t>
       </w:r>
     </w:p>
     <w:p>
       <w:pPr>
-        <w:rPr>
-          <w:rFonts w:ascii=".AppleSystemUIFont" w:eastAsia="Times New Roman" w:hAnsi=".AppleSystemUIFont" w:cs="Times New Roman"/>
-          <w:color w:val="0E0E0E"/>
-          <w:kern w:val="0"/>
-          <w:sz w:val="21"/>
-          <w:szCs w:val="21"/>
-          <w14:ligatures w14:val="none"/>
-        </w:rPr>
-      </w:pPr>
-    </w:p>
-    <w:p>
-      <w:pPr>
-        <w:rPr>
-          <w:rFonts w:ascii=".AppleSystemUIFont" w:eastAsia="Times New Roman" w:hAnsi=".AppleSystemUIFont" w:cs="Times New Roman"/>
+        <w:spacing w:before="180"/>
+        <w:rPr>
+          <w:rFonts w:ascii=".AppleSystemUIFont" w:eastAsia="Times New Roman" w:hAnsi=".AppleSystemUIFont" w:cs="Times New Roman"/>
+          <w:color w:val="0E0E0E"/>
+          <w:kern w:val="0"/>
+          <w:sz w:val="21"/>
+          <w:szCs w:val="21"/>
+          <w14:ligatures w14:val="none"/>
+        </w:rPr>
+      </w:pPr>
+    </w:p>
+    <w:tbl>
+      <w:tblPr>
+        <w:tblStyle w:val="PlainTable1"/>
+        <w:tblW w:w="11483" w:type="dxa"/>
+        <w:tblInd w:w="-998" w:type="dxa"/>
+        <w:tblLook w:val="04A0" w:firstRow="1" w:lastRow="0" w:firstColumn="1" w:lastColumn="0" w:noHBand="0" w:noVBand="1"/>
+      </w:tblPr>
+      <w:tblGrid>
+        <w:gridCol w:w="2868"/>
+        <w:gridCol w:w="1870"/>
+        <w:gridCol w:w="1870"/>
+        <w:gridCol w:w="1870"/>
+        <w:gridCol w:w="3005"/>
+      </w:tblGrid>
+      <w:tr>
+        <w:trPr>
+          <w:cnfStyle w:val="100000000000" w:firstRow="1" w:lastRow="0" w:firstColumn="0" w:lastColumn="0" w:oddVBand="0" w:evenVBand="0" w:oddHBand="0" w:evenHBand="0" w:firstRowFirstColumn="0" w:firstRowLastColumn="0" w:lastRowFirstColumn="0" w:lastRowLastColumn="0"/>
+          <w:trHeight w:val="505"/>
+        </w:trPr>
+        <w:tc>
+          <w:tcPr>
+            <w:cnfStyle w:val="001000000000" w:firstRow="0" w:lastRow="0" w:firstColumn="1" w:lastColumn="0" w:oddVBand="0" w:evenVBand="0" w:oddHBand="0" w:evenHBand="0" w:firstRowFirstColumn="0" w:firstRowLastColumn="0" w:lastRowFirstColumn="0" w:lastRowLastColumn="0"/>
+            <w:tcW w:w="2868" w:type="dxa"/>
+          </w:tcPr>
+          <w:p>
+            <w:pPr>
+              <w:rPr>
+                <w:rFonts w:ascii=".AppleSystemUIFont" w:eastAsia="Times New Roman" w:hAnsi=".AppleSystemUIFont" w:cs="Times New Roman"/>
+                <w:color w:val="0E0E0E"/>
+                <w:kern w:val="0"/>
+                <w14:ligatures w14:val="none"/>
+              </w:rPr>
+            </w:pPr>
+            <w:r>
+              <w:rPr>
+                <w:rFonts w:ascii=".AppleSystemUIFont" w:eastAsia="Times New Roman" w:hAnsi=".AppleSystemUIFont" w:cs="Times New Roman"/>
+                <w:color w:val="0E0E0E"/>
+                <w:kern w:val="0"/>
+                <w:sz w:val="26"/>
+                <w:szCs w:val="26"/>
+                <w14:ligatures w14:val="none"/>
+              </w:rPr>
+              <w:t>Risk</w:t>
+            </w:r>
+          </w:p>
+        </w:tc>
+        <w:tc>
+          <w:tcPr>
+            <w:tcW w:w="1870" w:type="dxa"/>
+          </w:tcPr>
+          <w:p>
+            <w:pPr>
+              <w:cnfStyle w:val="100000000000" w:firstRow="1" w:lastRow="0" w:firstColumn="0" w:lastColumn="0" w:oddVBand="0" w:evenVBand="0" w:oddHBand="0" w:evenHBand="0" w:firstRowFirstColumn="0" w:firstRowLastColumn="0" w:lastRowFirstColumn="0" w:lastRowLastColumn="0"/>
+              <w:rPr>
+                <w:rFonts w:ascii=".AppleSystemUIFont" w:eastAsia="Times New Roman" w:hAnsi=".AppleSystemUIFont" w:cs="Times New Roman"/>
+                <w:color w:val="0E0E0E"/>
+                <w:kern w:val="0"/>
+                <w14:ligatures w14:val="none"/>
+              </w:rPr>
+            </w:pPr>
+            <w:r>
+              <w:rPr>
+                <w:rFonts w:ascii=".AppleSystemUIFont" w:eastAsia="Times New Roman" w:hAnsi=".AppleSystemUIFont" w:cs="Times New Roman"/>
+                <w:color w:val="0E0E0E"/>
+                <w:kern w:val="0"/>
+                <w14:ligatures w14:val="none"/>
+              </w:rPr>
+              <w:t>Description</w:t>
+            </w:r>
+          </w:p>
+        </w:tc>
+        <w:tc>
+          <w:tcPr>
+            <w:tcW w:w="1870" w:type="dxa"/>
+          </w:tcPr>
+          <w:p>
+            <w:pPr>
+              <w:cnfStyle w:val="100000000000" w:firstRow="1" w:lastRow="0" w:firstColumn="0" w:lastColumn="0" w:oddVBand="0" w:evenVBand="0" w:oddHBand="0" w:evenHBand="0" w:firstRowFirstColumn="0" w:firstRowLastColumn="0" w:lastRowFirstColumn="0" w:lastRowLastColumn="0"/>
+              <w:rPr>
+                <w:rFonts w:ascii=".AppleSystemUIFont" w:eastAsia="Times New Roman" w:hAnsi=".AppleSystemUIFont" w:cs="Times New Roman"/>
+                <w:color w:val="0E0E0E"/>
+                <w:kern w:val="0"/>
+                <w14:ligatures w14:val="none"/>
+              </w:rPr>
+            </w:pPr>
+            <w:r>
+              <w:rPr>
+                <w:rFonts w:ascii=".AppleSystemUIFont" w:eastAsia="Times New Roman" w:hAnsi=".AppleSystemUIFont" w:cs="Times New Roman"/>
+                <w:color w:val="0E0E0E"/>
+                <w:kern w:val="0"/>
+                <w14:ligatures w14:val="none"/>
+              </w:rPr>
+              <w:t>Liklhood</w:t>
+            </w:r>
+          </w:p>
+        </w:tc>
+        <w:tc>
+          <w:tcPr>
+            <w:tcW w:w="1870" w:type="dxa"/>
+          </w:tcPr>
+          <w:p>
+            <w:pPr>
+              <w:cnfStyle w:val="100000000000" w:firstRow="1" w:lastRow="0" w:firstColumn="0" w:lastColumn="0" w:oddVBand="0" w:evenVBand="0" w:oddHBand="0" w:evenHBand="0" w:firstRowFirstColumn="0" w:firstRowLastColumn="0" w:lastRowFirstColumn="0" w:lastRowLastColumn="0"/>
+              <w:rPr>
+                <w:rFonts w:ascii=".AppleSystemUIFont" w:eastAsia="Times New Roman" w:hAnsi=".AppleSystemUIFont" w:cs="Times New Roman"/>
+                <w:color w:val="0E0E0E"/>
+                <w:kern w:val="0"/>
+                <w:sz w:val="26"/>
+                <w:szCs w:val="26"/>
+                <w14:ligatures w14:val="none"/>
+              </w:rPr>
+            </w:pPr>
+            <w:r>
+              <w:rPr>
+                <w:rFonts w:ascii=".AppleSystemUIFont" w:eastAsia="Times New Roman" w:hAnsi=".AppleSystemUIFont" w:cs="Times New Roman"/>
+                <w:color w:val="0E0E0E"/>
+                <w:kern w:val="0"/>
+                <w14:ligatures w14:val="none"/>
+              </w:rPr>
+              <w:t>Impact</w:t>
+            </w:r>
+          </w:p>
+        </w:tc>
+        <w:tc>
+          <w:tcPr>
+            <w:tcW w:w="3005" w:type="dxa"/>
+          </w:tcPr>
+          <w:p>
+            <w:pPr>
+              <w:cnfStyle w:val="100000000000" w:firstRow="1" w:lastRow="0" w:firstColumn="0" w:lastColumn="0" w:oddVBand="0" w:evenVBand="0" w:oddHBand="0" w:evenHBand="0" w:firstRowFirstColumn="0" w:firstRowLastColumn="0" w:lastRowFirstColumn="0" w:lastRowLastColumn="0"/>
+              <w:rPr>
+                <w:rFonts w:ascii=".AppleSystemUIFont" w:eastAsia="Times New Roman" w:hAnsi=".AppleSystemUIFont" w:cs="Times New Roman"/>
+                <w:color w:val="0E0E0E"/>
+                <w:kern w:val="0"/>
+                <w14:ligatures w14:val="none"/>
+              </w:rPr>
+            </w:pPr>
+            <w:r>
+              <w:rPr>
+                <w:rFonts w:ascii=".AppleSystemUIFont" w:eastAsia="Times New Roman" w:hAnsi=".AppleSystemUIFont" w:cs="Times New Roman"/>
+                <w:color w:val="0E0E0E"/>
+                <w:kern w:val="0"/>
+                <w14:ligatures w14:val="none"/>
+              </w:rPr>
+              <w:t>Mitigation Strategy</w:t>
+            </w:r>
+          </w:p>
+        </w:tc>
+      </w:tr>
+      <w:tr>
+        <w:trPr>
+          <w:cnfStyle w:val="000000100000" w:firstRow="0" w:lastRow="0" w:firstColumn="0" w:lastColumn="0" w:oddVBand="0" w:evenVBand="0" w:oddHBand="1" w:evenHBand="0" w:firstRowFirstColumn="0" w:firstRowLastColumn="0" w:lastRowFirstColumn="0" w:lastRowLastColumn="0"/>
+          <w:trHeight w:val="1567"/>
+        </w:trPr>
+        <w:tc>
+          <w:tcPr>
+            <w:cnfStyle w:val="001000000000" w:firstRow="0" w:lastRow="0" w:firstColumn="1" w:lastColumn="0" w:oddVBand="0" w:evenVBand="0" w:oddHBand="0" w:evenHBand="0" w:firstRowFirstColumn="0" w:firstRowLastColumn="0" w:lastRowFirstColumn="0" w:lastRowLastColumn="0"/>
+            <w:tcW w:w="2868" w:type="dxa"/>
+          </w:tcPr>
+          <w:p>
+            <w:pPr>
+              <w:rPr>
+                <w:rFonts w:ascii="Times New Roman" w:eastAsia="Times New Roman" w:hAnsi="Times New Roman" w:cs="Times New Roman"/>
+                <w:color w:val="0E0E0E"/>
+                <w:kern w:val="0"/>
+                <w:sz w:val="21"/>
+                <w:szCs w:val="22"/>
+                <w14:ligatures w14:val="none"/>
+              </w:rPr>
+            </w:pPr>
+            <w:r>
+              <w:rPr>
+                <w:rFonts w:ascii="Times New Roman" w:eastAsia="Times New Roman" w:hAnsi="Times New Roman" w:cs="Times New Roman"/>
+                <w:color w:val="0E0E0E"/>
+                <w:kern w:val="0"/>
+                <w:sz w:val="21"/>
+                <w:szCs w:val="22"/>
+                <w14:ligatures w14:val="none"/>
+              </w:rPr>
+              <w:t>Service Interruptions</w:t>
+            </w:r>
+          </w:p>
+          <w:p>
+            <w:pPr>
+              <w:rPr>
+                <w:rFonts w:ascii="Times New Roman" w:eastAsia="Times New Roman" w:hAnsi="Times New Roman" w:cs="Times New Roman"/>
+                <w:color w:val="0E0E0E"/>
+                <w:kern w:val="0"/>
+                <w:sz w:val="21"/>
+                <w:szCs w:val="22"/>
+                <w14:ligatures w14:val="none"/>
+              </w:rPr>
+            </w:pPr>
+          </w:p>
+        </w:tc>
+        <w:tc>
+          <w:tcPr>
+            <w:tcW w:w="1870" w:type="dxa"/>
+          </w:tcPr>
+          <w:p>
+            <w:pPr>
+              <w:cnfStyle w:val="000000100000" w:firstRow="0" w:lastRow="0" w:firstColumn="0" w:lastColumn="0" w:oddVBand="0" w:evenVBand="0" w:oddHBand="1" w:evenHBand="0" w:firstRowFirstColumn="0" w:firstRowLastColumn="0" w:lastRowFirstColumn="0" w:lastRowLastColumn="0"/>
+              <w:rPr>
+                <w:rFonts w:ascii="Times New Roman" w:eastAsia="Times New Roman" w:hAnsi="Times New Roman" w:cs="Times New Roman"/>
+                <w:color w:val="0E0E0E"/>
+                <w:kern w:val="0"/>
+                <w:sz w:val="20"/>
+                <w:szCs w:val="21"/>
+                <w14:ligatures w14:val="none"/>
+              </w:rPr>
+            </w:pPr>
+            <w:r>
+              <w:rPr>
+                <w:rFonts w:ascii="Times New Roman" w:eastAsia="Times New Roman" w:hAnsi="Times New Roman" w:cs="Times New Roman"/>
+                <w:color w:val="0E0E0E"/>
+                <w:kern w:val="0"/>
+                <w:sz w:val="20"/>
+                <w:szCs w:val="21"/>
+                <w14:ligatures w14:val="none"/>
+              </w:rPr>
+              <w:t>The application may experience downtime due to issues with the server or database infrastructure.</w:t>
+            </w:r>
+          </w:p>
+          <w:p>
+            <w:pPr>
+              <w:cnfStyle w:val="000000100000" w:firstRow="0" w:lastRow="0" w:firstColumn="0" w:lastColumn="0" w:oddVBand="0" w:evenVBand="0" w:oddHBand="1" w:evenHBand="0" w:firstRowFirstColumn="0" w:firstRowLastColumn="0" w:lastRowFirstColumn="0" w:lastRowLastColumn="0"/>
+              <w:rPr>
+                <w:rFonts w:ascii="Times New Roman" w:eastAsia="Times New Roman" w:hAnsi="Times New Roman" w:cs="Times New Roman"/>
+                <w:color w:val="0E0E0E"/>
+                <w:kern w:val="0"/>
+                <w:sz w:val="20"/>
+                <w:szCs w:val="21"/>
+                <w14:ligatures w14:val="none"/>
+              </w:rPr>
+            </w:pPr>
+          </w:p>
+        </w:tc>
+        <w:tc>
+          <w:tcPr>
+            <w:tcW w:w="1870" w:type="dxa"/>
+          </w:tcPr>
+          <w:p>
+            <w:pPr>
+              <w:cnfStyle w:val="000000100000" w:firstRow="0" w:lastRow="0" w:firstColumn="0" w:lastColumn="0" w:oddVBand="0" w:evenVBand="0" w:oddHBand="1" w:evenHBand="0" w:firstRowFirstColumn="0" w:firstRowLastColumn="0" w:lastRowFirstColumn="0" w:lastRowLastColumn="0"/>
+              <w:rPr>
+                <w:rFonts w:ascii="Times New Roman" w:eastAsia="Times New Roman" w:hAnsi="Times New Roman" w:cs="Times New Roman"/>
+                <w:color w:val="0E0E0E"/>
+                <w:kern w:val="0"/>
+                <w:sz w:val="20"/>
+                <w:szCs w:val="21"/>
+                <w14:ligatures w14:val="none"/>
+              </w:rPr>
+            </w:pPr>
+          </w:p>
+          <w:p>
+            <w:pPr>
+              <w:cnfStyle w:val="000000100000" w:firstRow="0" w:lastRow="0" w:firstColumn="0" w:lastColumn="0" w:oddVBand="0" w:evenVBand="0" w:oddHBand="1" w:evenHBand="0" w:firstRowFirstColumn="0" w:firstRowLastColumn="0" w:lastRowFirstColumn="0" w:lastRowLastColumn="0"/>
+              <w:rPr>
+                <w:rFonts w:ascii="Times New Roman" w:eastAsia="Times New Roman" w:hAnsi="Times New Roman" w:cs="Times New Roman"/>
+                <w:color w:val="0E0E0E"/>
+                <w:kern w:val="0"/>
+                <w:sz w:val="20"/>
+                <w:szCs w:val="21"/>
+                <w14:ligatures w14:val="none"/>
+              </w:rPr>
+            </w:pPr>
+          </w:p>
+          <w:p>
+            <w:pPr>
+              <w:cnfStyle w:val="000000100000" w:firstRow="0" w:lastRow="0" w:firstColumn="0" w:lastColumn="0" w:oddVBand="0" w:evenVBand="0" w:oddHBand="1" w:evenHBand="0" w:firstRowFirstColumn="0" w:firstRowLastColumn="0" w:lastRowFirstColumn="0" w:lastRowLastColumn="0"/>
+              <w:rPr>
+                <w:rFonts w:ascii="Times New Roman" w:eastAsia="Times New Roman" w:hAnsi="Times New Roman" w:cs="Times New Roman"/>
+                <w:color w:val="0E0E0E"/>
+                <w:kern w:val="0"/>
+                <w:sz w:val="20"/>
+                <w:szCs w:val="21"/>
+                <w14:ligatures w14:val="none"/>
+              </w:rPr>
+            </w:pPr>
+          </w:p>
+          <w:p>
+            <w:pPr>
+              <w:cnfStyle w:val="000000100000" w:firstRow="0" w:lastRow="0" w:firstColumn="0" w:lastColumn="0" w:oddVBand="0" w:evenVBand="0" w:oddHBand="1" w:evenHBand="0" w:firstRowFirstColumn="0" w:firstRowLastColumn="0" w:lastRowFirstColumn="0" w:lastRowLastColumn="0"/>
+              <w:rPr>
+                <w:rFonts w:ascii="Times New Roman" w:eastAsia="Times New Roman" w:hAnsi="Times New Roman" w:cs="Times New Roman"/>
+                <w:color w:val="0E0E0E"/>
+                <w:kern w:val="0"/>
+                <w:sz w:val="20"/>
+                <w:szCs w:val="21"/>
+                <w14:ligatures w14:val="none"/>
+              </w:rPr>
+            </w:pPr>
+            <w:r>
+              <w:rPr>
+                <w:rFonts w:ascii="Times New Roman" w:eastAsia="Times New Roman" w:hAnsi="Times New Roman" w:cs="Times New Roman"/>
+                <w:color w:val="0E0E0E"/>
+                <w:kern w:val="0"/>
+                <w:sz w:val="20"/>
+                <w:szCs w:val="21"/>
+                <w14:ligatures w14:val="none"/>
+              </w:rPr>
+              <w:t xml:space="preserve">         </w:t>
+            </w:r>
+            <w:r>
+              <w:rPr>
+                <w:rFonts w:ascii="Times New Roman" w:eastAsia="Times New Roman" w:hAnsi="Times New Roman" w:cs="Times New Roman"/>
+                <w:color w:val="0E0E0E"/>
+                <w:kern w:val="0"/>
+                <w:sz w:val="20"/>
+                <w:szCs w:val="21"/>
+                <w14:ligatures w14:val="none"/>
+              </w:rPr>
+              <w:t>Medium</w:t>
+            </w:r>
+          </w:p>
+          <w:p>
+            <w:pPr>
+              <w:cnfStyle w:val="000000100000" w:firstRow="0" w:lastRow="0" w:firstColumn="0" w:lastColumn="0" w:oddVBand="0" w:evenVBand="0" w:oddHBand="1" w:evenHBand="0" w:firstRowFirstColumn="0" w:firstRowLastColumn="0" w:lastRowFirstColumn="0" w:lastRowLastColumn="0"/>
+              <w:rPr>
+                <w:rFonts w:ascii="Times New Roman" w:eastAsia="Times New Roman" w:hAnsi="Times New Roman" w:cs="Times New Roman"/>
+                <w:color w:val="0E0E0E"/>
+                <w:kern w:val="0"/>
+                <w:sz w:val="20"/>
+                <w:szCs w:val="21"/>
+                <w14:ligatures w14:val="none"/>
+              </w:rPr>
+            </w:pPr>
+          </w:p>
+        </w:tc>
+        <w:tc>
+          <w:tcPr>
+            <w:tcW w:w="1870" w:type="dxa"/>
+          </w:tcPr>
+          <w:p>
+            <w:pPr>
+              <w:pStyle w:val="p1"/>
+              <w:cnfStyle w:val="000000100000" w:firstRow="0" w:lastRow="0" w:firstColumn="0" w:lastColumn="0" w:oddVBand="0" w:evenVBand="0" w:oddHBand="1" w:evenHBand="0" w:firstRowFirstColumn="0" w:firstRowLastColumn="0" w:lastRowFirstColumn="0" w:lastRowLastColumn="0"/>
+              <w:rPr>
+                <w:rFonts w:ascii="Times New Roman" w:hAnsi="Times New Roman"/>
+                <w:sz w:val="20"/>
+                <w:szCs w:val="21"/>
+              </w:rPr>
+            </w:pPr>
+          </w:p>
+          <w:p>
+            <w:pPr>
+              <w:pStyle w:val="p1"/>
+              <w:cnfStyle w:val="000000100000" w:firstRow="0" w:lastRow="0" w:firstColumn="0" w:lastColumn="0" w:oddVBand="0" w:evenVBand="0" w:oddHBand="1" w:evenHBand="0" w:firstRowFirstColumn="0" w:firstRowLastColumn="0" w:lastRowFirstColumn="0" w:lastRowLastColumn="0"/>
+              <w:rPr>
+                <w:rFonts w:ascii="Times New Roman" w:hAnsi="Times New Roman"/>
+                <w:sz w:val="20"/>
+                <w:szCs w:val="21"/>
+              </w:rPr>
+            </w:pPr>
+          </w:p>
+          <w:p>
+            <w:pPr>
+              <w:pStyle w:val="p1"/>
+              <w:cnfStyle w:val="000000100000" w:firstRow="0" w:lastRow="0" w:firstColumn="0" w:lastColumn="0" w:oddVBand="0" w:evenVBand="0" w:oddHBand="1" w:evenHBand="0" w:firstRowFirstColumn="0" w:firstRowLastColumn="0" w:lastRowFirstColumn="0" w:lastRowLastColumn="0"/>
+              <w:rPr>
+                <w:rFonts w:ascii="Times New Roman" w:hAnsi="Times New Roman"/>
+                <w:sz w:val="20"/>
+                <w:szCs w:val="21"/>
+              </w:rPr>
+            </w:pPr>
+          </w:p>
+          <w:p>
+            <w:pPr>
+              <w:pStyle w:val="p1"/>
+              <w:cnfStyle w:val="000000100000" w:firstRow="0" w:lastRow="0" w:firstColumn="0" w:lastColumn="0" w:oddVBand="0" w:evenVBand="0" w:oddHBand="1" w:evenHBand="0" w:firstRowFirstColumn="0" w:firstRowLastColumn="0" w:lastRowFirstColumn="0" w:lastRowLastColumn="0"/>
+              <w:rPr>
+                <w:rFonts w:ascii="Times New Roman" w:hAnsi="Times New Roman"/>
+                <w:sz w:val="20"/>
+                <w:szCs w:val="21"/>
+              </w:rPr>
+            </w:pPr>
+            <w:r>
+              <w:rPr>
+                <w:rFonts w:ascii="Times New Roman" w:hAnsi="Times New Roman"/>
+                <w:sz w:val="20"/>
+                <w:szCs w:val="21"/>
+              </w:rPr>
+              <w:t xml:space="preserve">         </w:t>
+            </w:r>
+            <w:r>
+              <w:rPr>
+                <w:rFonts w:ascii="Times New Roman" w:hAnsi="Times New Roman"/>
+                <w:sz w:val="20"/>
+                <w:szCs w:val="21"/>
+              </w:rPr>
+              <w:t>Critical</w:t>
+            </w:r>
+          </w:p>
+          <w:p>
+            <w:pPr>
+              <w:cnfStyle w:val="000000100000" w:firstRow="0" w:lastRow="0" w:firstColumn="0" w:lastColumn="0" w:oddVBand="0" w:evenVBand="0" w:oddHBand="1" w:evenHBand="0" w:firstRowFirstColumn="0" w:firstRowLastColumn="0" w:lastRowFirstColumn="0" w:lastRowLastColumn="0"/>
+              <w:rPr>
+                <w:rFonts w:ascii="Times New Roman" w:eastAsia="Times New Roman" w:hAnsi="Times New Roman" w:cs="Times New Roman"/>
+                <w:color w:val="0E0E0E"/>
+                <w:kern w:val="0"/>
+                <w:sz w:val="20"/>
+                <w:szCs w:val="21"/>
+                <w14:ligatures w14:val="none"/>
+              </w:rPr>
+            </w:pPr>
+          </w:p>
+        </w:tc>
+        <w:tc>
+          <w:tcPr>
+            <w:tcW w:w="3005" w:type="dxa"/>
+          </w:tcPr>
+          <w:p>
+            <w:pPr>
+              <w:cnfStyle w:val="000000100000" w:firstRow="0" w:lastRow="0" w:firstColumn="0" w:lastColumn="0" w:oddVBand="0" w:evenVBand="0" w:oddHBand="1" w:evenHBand="0" w:firstRowFirstColumn="0" w:firstRowLastColumn="0" w:lastRowFirstColumn="0" w:lastRowLastColumn="0"/>
+              <w:rPr>
+                <w:rFonts w:ascii="Times New Roman" w:eastAsia="Times New Roman" w:hAnsi="Times New Roman" w:cs="Times New Roman"/>
+                <w:color w:val="0E0E0E"/>
+                <w:kern w:val="0"/>
+                <w:sz w:val="20"/>
+                <w:szCs w:val="21"/>
+                <w14:ligatures w14:val="none"/>
+              </w:rPr>
+            </w:pPr>
+            <w:r>
+              <w:rPr>
+                <w:rFonts w:ascii="Times New Roman" w:eastAsia="Times New Roman" w:hAnsi="Times New Roman" w:cs="Times New Roman"/>
+                <w:color w:val="0E0E0E"/>
+                <w:kern w:val="0"/>
+                <w:sz w:val="20"/>
+                <w:szCs w:val="21"/>
+                <w14:ligatures w14:val="none"/>
+              </w:rPr>
+              <w:t>Utilize cloud-based database solutions and ensure high availability of servers.</w:t>
+            </w:r>
+          </w:p>
+          <w:p>
+            <w:pPr>
+              <w:cnfStyle w:val="000000100000" w:firstRow="0" w:lastRow="0" w:firstColumn="0" w:lastColumn="0" w:oddVBand="0" w:evenVBand="0" w:oddHBand="1" w:evenHBand="0" w:firstRowFirstColumn="0" w:firstRowLastColumn="0" w:lastRowFirstColumn="0" w:lastRowLastColumn="0"/>
+              <w:rPr>
+                <w:rFonts w:ascii="Times New Roman" w:eastAsia="Times New Roman" w:hAnsi="Times New Roman" w:cs="Times New Roman"/>
+                <w:color w:val="0E0E0E"/>
+                <w:kern w:val="0"/>
+                <w:sz w:val="20"/>
+                <w:szCs w:val="21"/>
+                <w14:ligatures w14:val="none"/>
+              </w:rPr>
+            </w:pPr>
+          </w:p>
+        </w:tc>
+      </w:tr>
+      <w:tr>
+        <w:trPr>
+          <w:trHeight w:val="939"/>
+        </w:trPr>
+        <w:tc>
+          <w:tcPr>
+            <w:cnfStyle w:val="001000000000" w:firstRow="0" w:lastRow="0" w:firstColumn="1" w:lastColumn="0" w:oddVBand="0" w:evenVBand="0" w:oddHBand="0" w:evenHBand="0" w:firstRowFirstColumn="0" w:firstRowLastColumn="0" w:lastRowFirstColumn="0" w:lastRowLastColumn="0"/>
+            <w:tcW w:w="2868" w:type="dxa"/>
+          </w:tcPr>
+          <w:p>
+            <w:pPr>
+              <w:rPr>
+                <w:rFonts w:ascii="Times New Roman" w:eastAsia="Times New Roman" w:hAnsi="Times New Roman" w:cs="Times New Roman"/>
+                <w:color w:val="0E0E0E"/>
+                <w:kern w:val="0"/>
+                <w:sz w:val="21"/>
+                <w:szCs w:val="22"/>
+                <w14:ligatures w14:val="none"/>
+              </w:rPr>
+            </w:pPr>
+            <w:r>
+              <w:rPr>
+                <w:rFonts w:ascii="Times New Roman" w:eastAsia="Times New Roman" w:hAnsi="Times New Roman" w:cs="Times New Roman"/>
+                <w:color w:val="0E0E0E"/>
+                <w:kern w:val="0"/>
+                <w:sz w:val="21"/>
+                <w:szCs w:val="22"/>
+                <w14:ligatures w14:val="none"/>
+              </w:rPr>
+              <w:t>Overloading System Resources</w:t>
+            </w:r>
+          </w:p>
+          <w:p>
+            <w:pPr>
+              <w:rPr>
+                <w:rFonts w:ascii="Times New Roman" w:eastAsia="Times New Roman" w:hAnsi="Times New Roman" w:cs="Times New Roman"/>
+                <w:color w:val="0E0E0E"/>
+                <w:kern w:val="0"/>
+                <w:sz w:val="21"/>
+                <w:szCs w:val="22"/>
+                <w14:ligatures w14:val="none"/>
+              </w:rPr>
+            </w:pPr>
+          </w:p>
+        </w:tc>
+        <w:tc>
+          <w:tcPr>
+            <w:tcW w:w="1870" w:type="dxa"/>
+          </w:tcPr>
+          <w:p>
+            <w:pPr>
+              <w:cnfStyle w:val="000000000000" w:firstRow="0" w:lastRow="0" w:firstColumn="0" w:lastColumn="0" w:oddVBand="0" w:evenVBand="0" w:oddHBand="0" w:evenHBand="0" w:firstRowFirstColumn="0" w:firstRowLastColumn="0" w:lastRowFirstColumn="0" w:lastRowLastColumn="0"/>
+              <w:rPr>
+                <w:rFonts w:ascii="Times New Roman" w:eastAsia="Times New Roman" w:hAnsi="Times New Roman" w:cs="Times New Roman"/>
+                <w:color w:val="0E0E0E"/>
+                <w:kern w:val="0"/>
+                <w:sz w:val="20"/>
+                <w:szCs w:val="21"/>
+                <w14:ligatures w14:val="none"/>
+              </w:rPr>
+            </w:pPr>
+            <w:r>
+              <w:rPr>
+                <w:rFonts w:ascii="Times New Roman" w:eastAsia="Times New Roman" w:hAnsi="Times New Roman" w:cs="Times New Roman"/>
+                <w:color w:val="0E0E0E"/>
+                <w:kern w:val="0"/>
+                <w:sz w:val="20"/>
+                <w:szCs w:val="21"/>
+                <w14:ligatures w14:val="none"/>
+              </w:rPr>
+              <w:t>System performance degradation when handling a large number of concurrent users.</w:t>
+            </w:r>
+          </w:p>
+          <w:p>
+            <w:pPr>
+              <w:cnfStyle w:val="000000000000" w:firstRow="0" w:lastRow="0" w:firstColumn="0" w:lastColumn="0" w:oddVBand="0" w:evenVBand="0" w:oddHBand="0" w:evenHBand="0" w:firstRowFirstColumn="0" w:firstRowLastColumn="0" w:lastRowFirstColumn="0" w:lastRowLastColumn="0"/>
+              <w:rPr>
+                <w:rFonts w:ascii="Times New Roman" w:eastAsia="Times New Roman" w:hAnsi="Times New Roman" w:cs="Times New Roman"/>
+                <w:color w:val="0E0E0E"/>
+                <w:kern w:val="0"/>
+                <w:sz w:val="20"/>
+                <w:szCs w:val="21"/>
+                <w14:ligatures w14:val="none"/>
+              </w:rPr>
+            </w:pPr>
+          </w:p>
+        </w:tc>
+        <w:tc>
+          <w:tcPr>
+            <w:tcW w:w="1870" w:type="dxa"/>
+          </w:tcPr>
+          <w:p>
+            <w:pPr>
+              <w:cnfStyle w:val="000000000000" w:firstRow="0" w:lastRow="0" w:firstColumn="0" w:lastColumn="0" w:oddVBand="0" w:evenVBand="0" w:oddHBand="0" w:evenHBand="0" w:firstRowFirstColumn="0" w:firstRowLastColumn="0" w:lastRowFirstColumn="0" w:lastRowLastColumn="0"/>
+              <w:rPr>
+                <w:rFonts w:ascii="Times New Roman" w:eastAsia="Times New Roman" w:hAnsi="Times New Roman" w:cs="Times New Roman"/>
+                <w:color w:val="0E0E0E"/>
+                <w:kern w:val="0"/>
+                <w:sz w:val="20"/>
+                <w:szCs w:val="21"/>
+                <w14:ligatures w14:val="none"/>
+              </w:rPr>
+            </w:pPr>
+          </w:p>
+          <w:p>
+            <w:pPr>
+              <w:cnfStyle w:val="000000000000" w:firstRow="0" w:lastRow="0" w:firstColumn="0" w:lastColumn="0" w:oddVBand="0" w:evenVBand="0" w:oddHBand="0" w:evenHBand="0" w:firstRowFirstColumn="0" w:firstRowLastColumn="0" w:lastRowFirstColumn="0" w:lastRowLastColumn="0"/>
+              <w:rPr>
+                <w:rFonts w:ascii="Times New Roman" w:eastAsia="Times New Roman" w:hAnsi="Times New Roman" w:cs="Times New Roman"/>
+                <w:color w:val="0E0E0E"/>
+                <w:kern w:val="0"/>
+                <w:sz w:val="20"/>
+                <w:szCs w:val="21"/>
+                <w14:ligatures w14:val="none"/>
+              </w:rPr>
+            </w:pPr>
+          </w:p>
+          <w:p>
+            <w:pPr>
+              <w:cnfStyle w:val="000000000000" w:firstRow="0" w:lastRow="0" w:firstColumn="0" w:lastColumn="0" w:oddVBand="0" w:evenVBand="0" w:oddHBand="0" w:evenHBand="0" w:firstRowFirstColumn="0" w:firstRowLastColumn="0" w:lastRowFirstColumn="0" w:lastRowLastColumn="0"/>
+              <w:rPr>
+                <w:rFonts w:ascii="Times New Roman" w:eastAsia="Times New Roman" w:hAnsi="Times New Roman" w:cs="Times New Roman"/>
+                <w:color w:val="0E0E0E"/>
+                <w:kern w:val="0"/>
+                <w:sz w:val="20"/>
+                <w:szCs w:val="21"/>
+                <w14:ligatures w14:val="none"/>
+              </w:rPr>
+            </w:pPr>
+            <w:r>
+              <w:rPr>
+                <w:rFonts w:ascii="Times New Roman" w:eastAsia="Times New Roman" w:hAnsi="Times New Roman" w:cs="Times New Roman"/>
+                <w:color w:val="0E0E0E"/>
+                <w:kern w:val="0"/>
+                <w:sz w:val="20"/>
+                <w:szCs w:val="21"/>
+                <w14:ligatures w14:val="none"/>
+              </w:rPr>
+              <w:t xml:space="preserve">       </w:t>
+            </w:r>
+            <w:r>
+              <w:rPr>
+                <w:rFonts w:ascii="Times New Roman" w:eastAsia="Times New Roman" w:hAnsi="Times New Roman" w:cs="Times New Roman"/>
+                <w:color w:val="0E0E0E"/>
+                <w:kern w:val="0"/>
+                <w:sz w:val="20"/>
+                <w:szCs w:val="21"/>
+                <w14:ligatures w14:val="none"/>
+              </w:rPr>
+              <w:t>Medium</w:t>
+            </w:r>
+          </w:p>
+          <w:p>
+            <w:pPr>
+              <w:cnfStyle w:val="000000000000" w:firstRow="0" w:lastRow="0" w:firstColumn="0" w:lastColumn="0" w:oddVBand="0" w:evenVBand="0" w:oddHBand="0" w:evenHBand="0" w:firstRowFirstColumn="0" w:firstRowLastColumn="0" w:lastRowFirstColumn="0" w:lastRowLastColumn="0"/>
+              <w:rPr>
+                <w:rFonts w:ascii="Times New Roman" w:eastAsia="Times New Roman" w:hAnsi="Times New Roman" w:cs="Times New Roman"/>
+                <w:color w:val="0E0E0E"/>
+                <w:kern w:val="0"/>
+                <w:sz w:val="20"/>
+                <w:szCs w:val="21"/>
+                <w14:ligatures w14:val="none"/>
+              </w:rPr>
+            </w:pPr>
+          </w:p>
+        </w:tc>
+        <w:tc>
+          <w:tcPr>
+            <w:tcW w:w="1870" w:type="dxa"/>
+          </w:tcPr>
+          <w:p>
+            <w:pPr>
+              <w:cnfStyle w:val="000000000000" w:firstRow="0" w:lastRow="0" w:firstColumn="0" w:lastColumn="0" w:oddVBand="0" w:evenVBand="0" w:oddHBand="0" w:evenHBand="0" w:firstRowFirstColumn="0" w:firstRowLastColumn="0" w:lastRowFirstColumn="0" w:lastRowLastColumn="0"/>
+              <w:rPr>
+                <w:rFonts w:ascii="Times New Roman" w:eastAsia="Times New Roman" w:hAnsi="Times New Roman" w:cs="Times New Roman"/>
+                <w:color w:val="0E0E0E"/>
+                <w:kern w:val="0"/>
+                <w:sz w:val="20"/>
+                <w:szCs w:val="21"/>
+                <w14:ligatures w14:val="none"/>
+              </w:rPr>
+            </w:pPr>
+          </w:p>
+          <w:p>
+            <w:pPr>
+              <w:cnfStyle w:val="000000000000" w:firstRow="0" w:lastRow="0" w:firstColumn="0" w:lastColumn="0" w:oddVBand="0" w:evenVBand="0" w:oddHBand="0" w:evenHBand="0" w:firstRowFirstColumn="0" w:firstRowLastColumn="0" w:lastRowFirstColumn="0" w:lastRowLastColumn="0"/>
+              <w:rPr>
+                <w:rFonts w:ascii="Times New Roman" w:eastAsia="Times New Roman" w:hAnsi="Times New Roman" w:cs="Times New Roman"/>
+                <w:color w:val="0E0E0E"/>
+                <w:kern w:val="0"/>
+                <w:sz w:val="20"/>
+                <w:szCs w:val="21"/>
+                <w14:ligatures w14:val="none"/>
+              </w:rPr>
+            </w:pPr>
+          </w:p>
+          <w:p>
+            <w:pPr>
+              <w:jc w:val="center"/>
+              <w:cnfStyle w:val="000000000000" w:firstRow="0" w:lastRow="0" w:firstColumn="0" w:lastColumn="0" w:oddVBand="0" w:evenVBand="0" w:oddHBand="0" w:evenHBand="0" w:firstRowFirstColumn="0" w:firstRowLastColumn="0" w:lastRowFirstColumn="0" w:lastRowLastColumn="0"/>
+              <w:rPr>
+                <w:rFonts w:ascii="Times New Roman" w:eastAsia="Times New Roman" w:hAnsi="Times New Roman" w:cs="Times New Roman"/>
+                <w:sz w:val="20"/>
+                <w:szCs w:val="21"/>
+              </w:rPr>
+            </w:pPr>
+            <w:r>
+              <w:rPr>
+                <w:rFonts w:ascii="Times New Roman" w:eastAsia="Times New Roman" w:hAnsi="Times New Roman" w:cs="Times New Roman"/>
+                <w:sz w:val="20"/>
+                <w:szCs w:val="21"/>
+              </w:rPr>
+              <w:t>High</w:t>
+            </w:r>
+          </w:p>
+          <w:p>
+            <w:pPr>
+              <w:jc w:val="center"/>
+              <w:cnfStyle w:val="000000000000" w:firstRow="0" w:lastRow="0" w:firstColumn="0" w:lastColumn="0" w:oddVBand="0" w:evenVBand="0" w:oddHBand="0" w:evenHBand="0" w:firstRowFirstColumn="0" w:firstRowLastColumn="0" w:lastRowFirstColumn="0" w:lastRowLastColumn="0"/>
+              <w:rPr>
+                <w:rFonts w:ascii="Times New Roman" w:eastAsia="Times New Roman" w:hAnsi="Times New Roman" w:cs="Times New Roman"/>
+                <w:sz w:val="20"/>
+                <w:szCs w:val="21"/>
+              </w:rPr>
+            </w:pPr>
+          </w:p>
+        </w:tc>
+        <w:tc>
+          <w:tcPr>
+            <w:tcW w:w="3005" w:type="dxa"/>
+          </w:tcPr>
+          <w:p>
+            <w:pPr>
+              <w:cnfStyle w:val="000000000000" w:firstRow="0" w:lastRow="0" w:firstColumn="0" w:lastColumn="0" w:oddVBand="0" w:evenVBand="0" w:oddHBand="0" w:evenHBand="0" w:firstRowFirstColumn="0" w:firstRowLastColumn="0" w:lastRowFirstColumn="0" w:lastRowLastColumn="0"/>
+              <w:rPr>
+                <w:rFonts w:ascii="Times New Roman" w:eastAsia="Times New Roman" w:hAnsi="Times New Roman" w:cs="Times New Roman"/>
+                <w:color w:val="0E0E0E"/>
+                <w:kern w:val="0"/>
+                <w:sz w:val="20"/>
+                <w:szCs w:val="21"/>
+                <w14:ligatures w14:val="none"/>
+              </w:rPr>
+            </w:pPr>
+            <w:r>
+              <w:rPr>
+                <w:rFonts w:ascii="Times New Roman" w:eastAsia="Times New Roman" w:hAnsi="Times New Roman" w:cs="Times New Roman"/>
+                <w:color w:val="0E0E0E"/>
+                <w:kern w:val="0"/>
+                <w:sz w:val="20"/>
+                <w:szCs w:val="21"/>
+                <w14:ligatures w14:val="none"/>
+              </w:rPr>
+              <w:t>Optimize codebase for better resource management and load testing to handle peak traffic.</w:t>
+            </w:r>
+          </w:p>
+        </w:tc>
+      </w:tr>
+      <w:tr>
+        <w:trPr>
+          <w:cnfStyle w:val="000000100000" w:firstRow="0" w:lastRow="0" w:firstColumn="0" w:lastColumn="0" w:oddVBand="0" w:evenVBand="0" w:oddHBand="1" w:evenHBand="0" w:firstRowFirstColumn="0" w:firstRowLastColumn="0" w:lastRowFirstColumn="0" w:lastRowLastColumn="0"/>
+          <w:trHeight w:val="1213"/>
+        </w:trPr>
+        <w:tc>
+          <w:tcPr>
+            <w:cnfStyle w:val="001000000000" w:firstRow="0" w:lastRow="0" w:firstColumn="1" w:lastColumn="0" w:oddVBand="0" w:evenVBand="0" w:oddHBand="0" w:evenHBand="0" w:firstRowFirstColumn="0" w:firstRowLastColumn="0" w:lastRowFirstColumn="0" w:lastRowLastColumn="0"/>
+            <w:tcW w:w="2868" w:type="dxa"/>
+          </w:tcPr>
+          <w:p>
+            <w:pPr>
+              <w:rPr>
+                <w:rFonts w:ascii="Times New Roman" w:eastAsia="Times New Roman" w:hAnsi="Times New Roman" w:cs="Times New Roman"/>
+                <w:color w:val="0E0E0E"/>
+                <w:kern w:val="0"/>
+                <w:sz w:val="21"/>
+                <w:szCs w:val="22"/>
+                <w14:ligatures w14:val="none"/>
+              </w:rPr>
+            </w:pPr>
+            <w:r>
+              <w:rPr>
+                <w:rFonts w:ascii="Times New Roman" w:eastAsia="Times New Roman" w:hAnsi="Times New Roman" w:cs="Times New Roman"/>
+                <w:color w:val="0E0E0E"/>
+                <w:kern w:val="0"/>
+                <w:sz w:val="21"/>
+                <w:szCs w:val="22"/>
+                <w14:ligatures w14:val="none"/>
+              </w:rPr>
+              <w:t>Integration Failures</w:t>
+            </w:r>
+          </w:p>
+          <w:p>
+            <w:pPr>
+              <w:rPr>
+                <w:rFonts w:ascii="Times New Roman" w:eastAsia="Times New Roman" w:hAnsi="Times New Roman" w:cs="Times New Roman"/>
+                <w:color w:val="0E0E0E"/>
+                <w:kern w:val="0"/>
+                <w:sz w:val="21"/>
+                <w:szCs w:val="22"/>
+                <w14:ligatures w14:val="none"/>
+              </w:rPr>
+            </w:pPr>
+          </w:p>
+        </w:tc>
+        <w:tc>
+          <w:tcPr>
+            <w:tcW w:w="1870" w:type="dxa"/>
+          </w:tcPr>
+          <w:p>
+            <w:pPr>
+              <w:cnfStyle w:val="000000100000" w:firstRow="0" w:lastRow="0" w:firstColumn="0" w:lastColumn="0" w:oddVBand="0" w:evenVBand="0" w:oddHBand="1" w:evenHBand="0" w:firstRowFirstColumn="0" w:firstRowLastColumn="0" w:lastRowFirstColumn="0" w:lastRowLastColumn="0"/>
+              <w:rPr>
+                <w:rFonts w:ascii="Times New Roman" w:eastAsia="Times New Roman" w:hAnsi="Times New Roman" w:cs="Times New Roman"/>
+                <w:color w:val="0E0E0E"/>
+                <w:kern w:val="0"/>
+                <w:sz w:val="20"/>
+                <w:szCs w:val="21"/>
+                <w14:ligatures w14:val="none"/>
+              </w:rPr>
+            </w:pPr>
+            <w:r>
+              <w:rPr>
+                <w:rFonts w:ascii="Times New Roman" w:eastAsia="Times New Roman" w:hAnsi="Times New Roman" w:cs="Times New Roman"/>
+                <w:color w:val="0E0E0E"/>
+                <w:kern w:val="0"/>
+                <w:sz w:val="20"/>
+                <w:szCs w:val="21"/>
+                <w14:ligatures w14:val="none"/>
+              </w:rPr>
+              <w:t>Issues with connecting services like AI features or third-party APIs could cause disruptions.</w:t>
+            </w:r>
+          </w:p>
+          <w:p>
+            <w:pPr>
+              <w:cnfStyle w:val="000000100000" w:firstRow="0" w:lastRow="0" w:firstColumn="0" w:lastColumn="0" w:oddVBand="0" w:evenVBand="0" w:oddHBand="1" w:evenHBand="0" w:firstRowFirstColumn="0" w:firstRowLastColumn="0" w:lastRowFirstColumn="0" w:lastRowLastColumn="0"/>
+              <w:rPr>
+                <w:rFonts w:ascii="Times New Roman" w:eastAsia="Times New Roman" w:hAnsi="Times New Roman" w:cs="Times New Roman"/>
+                <w:color w:val="0E0E0E"/>
+                <w:kern w:val="0"/>
+                <w:sz w:val="20"/>
+                <w:szCs w:val="21"/>
+                <w14:ligatures w14:val="none"/>
+              </w:rPr>
+            </w:pPr>
+          </w:p>
+        </w:tc>
+        <w:tc>
+          <w:tcPr>
+            <w:tcW w:w="1870" w:type="dxa"/>
+          </w:tcPr>
+          <w:p>
+            <w:pPr>
+              <w:cnfStyle w:val="000000100000" w:firstRow="0" w:lastRow="0" w:firstColumn="0" w:lastColumn="0" w:oddVBand="0" w:evenVBand="0" w:oddHBand="1" w:evenHBand="0" w:firstRowFirstColumn="0" w:firstRowLastColumn="0" w:lastRowFirstColumn="0" w:lastRowLastColumn="0"/>
+              <w:rPr>
+                <w:rFonts w:ascii="Times New Roman" w:eastAsia="Times New Roman" w:hAnsi="Times New Roman" w:cs="Times New Roman"/>
+                <w:color w:val="0E0E0E"/>
+                <w:kern w:val="0"/>
+                <w:sz w:val="20"/>
+                <w:szCs w:val="21"/>
+                <w14:ligatures w14:val="none"/>
+              </w:rPr>
+            </w:pPr>
+          </w:p>
+          <w:p>
+            <w:pPr>
+              <w:cnfStyle w:val="000000100000" w:firstRow="0" w:lastRow="0" w:firstColumn="0" w:lastColumn="0" w:oddVBand="0" w:evenVBand="0" w:oddHBand="1" w:evenHBand="0" w:firstRowFirstColumn="0" w:firstRowLastColumn="0" w:lastRowFirstColumn="0" w:lastRowLastColumn="0"/>
+              <w:rPr>
+                <w:rFonts w:ascii="Times New Roman" w:eastAsia="Times New Roman" w:hAnsi="Times New Roman" w:cs="Times New Roman"/>
+                <w:color w:val="0E0E0E"/>
+                <w:kern w:val="0"/>
+                <w:sz w:val="20"/>
+                <w:szCs w:val="21"/>
+                <w14:ligatures w14:val="none"/>
+              </w:rPr>
+            </w:pPr>
+          </w:p>
+          <w:p>
+            <w:pPr>
+              <w:cnfStyle w:val="000000100000" w:firstRow="0" w:lastRow="0" w:firstColumn="0" w:lastColumn="0" w:oddVBand="0" w:evenVBand="0" w:oddHBand="1" w:evenHBand="0" w:firstRowFirstColumn="0" w:firstRowLastColumn="0" w:lastRowFirstColumn="0" w:lastRowLastColumn="0"/>
+              <w:rPr>
+                <w:rFonts w:ascii="Times New Roman" w:eastAsia="Times New Roman" w:hAnsi="Times New Roman" w:cs="Times New Roman"/>
+                <w:sz w:val="20"/>
+                <w:szCs w:val="21"/>
+              </w:rPr>
+            </w:pPr>
+          </w:p>
+          <w:p>
+            <w:pPr>
+              <w:cnfStyle w:val="000000100000" w:firstRow="0" w:lastRow="0" w:firstColumn="0" w:lastColumn="0" w:oddVBand="0" w:evenVBand="0" w:oddHBand="1" w:evenHBand="0" w:firstRowFirstColumn="0" w:firstRowLastColumn="0" w:lastRowFirstColumn="0" w:lastRowLastColumn="0"/>
+              <w:rPr>
+                <w:rFonts w:ascii="Times New Roman" w:eastAsia="Times New Roman" w:hAnsi="Times New Roman" w:cs="Times New Roman"/>
+                <w:sz w:val="20"/>
+                <w:szCs w:val="21"/>
+              </w:rPr>
+            </w:pPr>
+            <w:r>
+              <w:rPr>
+                <w:rFonts w:ascii="Times New Roman" w:eastAsia="Times New Roman" w:hAnsi="Times New Roman" w:cs="Times New Roman"/>
+                <w:sz w:val="20"/>
+                <w:szCs w:val="21"/>
+              </w:rPr>
+              <w:t xml:space="preserve">          </w:t>
+            </w:r>
+            <w:r>
+              <w:rPr>
+                <w:rFonts w:ascii="Times New Roman" w:eastAsia="Times New Roman" w:hAnsi="Times New Roman" w:cs="Times New Roman"/>
+                <w:sz w:val="20"/>
+                <w:szCs w:val="21"/>
+              </w:rPr>
+              <w:t>Low</w:t>
+            </w:r>
+          </w:p>
+          <w:p>
+            <w:pPr>
+              <w:jc w:val="center"/>
+              <w:cnfStyle w:val="000000100000" w:firstRow="0" w:lastRow="0" w:firstColumn="0" w:lastColumn="0" w:oddVBand="0" w:evenVBand="0" w:oddHBand="1" w:evenHBand="0" w:firstRowFirstColumn="0" w:firstRowLastColumn="0" w:lastRowFirstColumn="0" w:lastRowLastColumn="0"/>
+              <w:rPr>
+                <w:rFonts w:ascii="Times New Roman" w:eastAsia="Times New Roman" w:hAnsi="Times New Roman" w:cs="Times New Roman"/>
+                <w:sz w:val="20"/>
+                <w:szCs w:val="21"/>
+              </w:rPr>
+            </w:pPr>
+          </w:p>
+        </w:tc>
+        <w:tc>
+          <w:tcPr>
+            <w:tcW w:w="1870" w:type="dxa"/>
+          </w:tcPr>
+          <w:p>
+            <w:pPr>
+              <w:pStyle w:val="p1"/>
+              <w:cnfStyle w:val="000000100000" w:firstRow="0" w:lastRow="0" w:firstColumn="0" w:lastColumn="0" w:oddVBand="0" w:evenVBand="0" w:oddHBand="1" w:evenHBand="0" w:firstRowFirstColumn="0" w:firstRowLastColumn="0" w:lastRowFirstColumn="0" w:lastRowLastColumn="0"/>
+              <w:rPr>
+                <w:rFonts w:ascii="Times New Roman" w:hAnsi="Times New Roman"/>
+                <w:sz w:val="20"/>
+                <w:szCs w:val="21"/>
+              </w:rPr>
+            </w:pPr>
+          </w:p>
+          <w:p>
+            <w:pPr>
+              <w:pStyle w:val="p1"/>
+              <w:cnfStyle w:val="000000100000" w:firstRow="0" w:lastRow="0" w:firstColumn="0" w:lastColumn="0" w:oddVBand="0" w:evenVBand="0" w:oddHBand="1" w:evenHBand="0" w:firstRowFirstColumn="0" w:firstRowLastColumn="0" w:lastRowFirstColumn="0" w:lastRowLastColumn="0"/>
+              <w:rPr>
+                <w:rFonts w:ascii="Times New Roman" w:hAnsi="Times New Roman"/>
+                <w:sz w:val="20"/>
+                <w:szCs w:val="21"/>
+              </w:rPr>
+            </w:pPr>
+          </w:p>
+          <w:p>
+            <w:pPr>
+              <w:pStyle w:val="p1"/>
+              <w:cnfStyle w:val="000000100000" w:firstRow="0" w:lastRow="0" w:firstColumn="0" w:lastColumn="0" w:oddVBand="0" w:evenVBand="0" w:oddHBand="1" w:evenHBand="0" w:firstRowFirstColumn="0" w:firstRowLastColumn="0" w:lastRowFirstColumn="0" w:lastRowLastColumn="0"/>
+              <w:rPr>
+                <w:rFonts w:ascii="Times New Roman" w:hAnsi="Times New Roman"/>
+                <w:sz w:val="20"/>
+                <w:szCs w:val="21"/>
+              </w:rPr>
+            </w:pPr>
+          </w:p>
+          <w:p>
+            <w:pPr>
+              <w:pStyle w:val="p1"/>
+              <w:cnfStyle w:val="000000100000" w:firstRow="0" w:lastRow="0" w:firstColumn="0" w:lastColumn="0" w:oddVBand="0" w:evenVBand="0" w:oddHBand="1" w:evenHBand="0" w:firstRowFirstColumn="0" w:firstRowLastColumn="0" w:lastRowFirstColumn="0" w:lastRowLastColumn="0"/>
+              <w:rPr>
+                <w:rFonts w:ascii="Times New Roman" w:hAnsi="Times New Roman"/>
+                <w:sz w:val="20"/>
+                <w:szCs w:val="21"/>
+              </w:rPr>
+            </w:pPr>
+            <w:r>
+              <w:rPr>
+                <w:rFonts w:ascii="Times New Roman" w:hAnsi="Times New Roman"/>
+                <w:sz w:val="20"/>
+                <w:szCs w:val="21"/>
+              </w:rPr>
+              <w:t xml:space="preserve">         </w:t>
+            </w:r>
+            <w:r>
+              <w:rPr>
+                <w:rFonts w:ascii="Times New Roman" w:hAnsi="Times New Roman"/>
+                <w:sz w:val="20"/>
+                <w:szCs w:val="21"/>
+              </w:rPr>
+              <w:t>Medium</w:t>
+            </w:r>
+          </w:p>
+          <w:p>
+            <w:pPr>
+              <w:cnfStyle w:val="000000100000" w:firstRow="0" w:lastRow="0" w:firstColumn="0" w:lastColumn="0" w:oddVBand="0" w:evenVBand="0" w:oddHBand="1" w:evenHBand="0" w:firstRowFirstColumn="0" w:firstRowLastColumn="0" w:lastRowFirstColumn="0" w:lastRowLastColumn="0"/>
+              <w:rPr>
+                <w:rFonts w:ascii="Times New Roman" w:eastAsia="Times New Roman" w:hAnsi="Times New Roman" w:cs="Times New Roman"/>
+                <w:color w:val="0E0E0E"/>
+                <w:kern w:val="0"/>
+                <w:sz w:val="20"/>
+                <w:szCs w:val="21"/>
+                <w14:ligatures w14:val="none"/>
+              </w:rPr>
+            </w:pPr>
+          </w:p>
+        </w:tc>
+        <w:tc>
+          <w:tcPr>
+            <w:tcW w:w="3005" w:type="dxa"/>
+          </w:tcPr>
+          <w:p>
+            <w:pPr>
+              <w:cnfStyle w:val="000000100000" w:firstRow="0" w:lastRow="0" w:firstColumn="0" w:lastColumn="0" w:oddVBand="0" w:evenVBand="0" w:oddHBand="1" w:evenHBand="0" w:firstRowFirstColumn="0" w:firstRowLastColumn="0" w:lastRowFirstColumn="0" w:lastRowLastColumn="0"/>
+              <w:rPr>
+                <w:rFonts w:ascii="Times New Roman" w:eastAsia="Times New Roman" w:hAnsi="Times New Roman" w:cs="Times New Roman"/>
+                <w:color w:val="0E0E0E"/>
+                <w:kern w:val="0"/>
+                <w:sz w:val="20"/>
+                <w:szCs w:val="21"/>
+                <w14:ligatures w14:val="none"/>
+              </w:rPr>
+            </w:pPr>
+            <w:r>
+              <w:rPr>
+                <w:rFonts w:ascii="Times New Roman" w:eastAsia="Times New Roman" w:hAnsi="Times New Roman" w:cs="Times New Roman"/>
+                <w:color w:val="0E0E0E"/>
+                <w:kern w:val="0"/>
+                <w:sz w:val="20"/>
+                <w:szCs w:val="21"/>
+                <w14:ligatures w14:val="none"/>
+              </w:rPr>
+              <w:t>Ensure thorough testing of all integrations and implement fallback mechanisms for third-party failures.</w:t>
+            </w:r>
+          </w:p>
+          <w:p>
+            <w:pPr>
+              <w:cnfStyle w:val="000000100000" w:firstRow="0" w:lastRow="0" w:firstColumn="0" w:lastColumn="0" w:oddVBand="0" w:evenVBand="0" w:oddHBand="1" w:evenHBand="0" w:firstRowFirstColumn="0" w:firstRowLastColumn="0" w:lastRowFirstColumn="0" w:lastRowLastColumn="0"/>
+              <w:rPr>
+                <w:rFonts w:ascii="Times New Roman" w:eastAsia="Times New Roman" w:hAnsi="Times New Roman" w:cs="Times New Roman"/>
+                <w:color w:val="0E0E0E"/>
+                <w:kern w:val="0"/>
+                <w:sz w:val="20"/>
+                <w:szCs w:val="21"/>
+                <w14:ligatures w14:val="none"/>
+              </w:rPr>
+            </w:pPr>
+          </w:p>
+        </w:tc>
+      </w:tr>
+      <w:tr>
+        <w:trPr>
+          <w:trHeight w:val="97"/>
+        </w:trPr>
+        <w:tc>
+          <w:tcPr>
+            <w:cnfStyle w:val="001000000000" w:firstRow="0" w:lastRow="0" w:firstColumn="1" w:lastColumn="0" w:oddVBand="0" w:evenVBand="0" w:oddHBand="0" w:evenHBand="0" w:firstRowFirstColumn="0" w:firstRowLastColumn="0" w:lastRowFirstColumn="0" w:lastRowLastColumn="0"/>
+            <w:tcW w:w="2868" w:type="dxa"/>
+          </w:tcPr>
+          <w:p>
+            <w:pPr>
+              <w:rPr>
+                <w:rFonts w:ascii="Times New Roman" w:eastAsia="Times New Roman" w:hAnsi="Times New Roman" w:cs="Times New Roman"/>
+                <w:color w:val="0E0E0E"/>
+                <w:kern w:val="0"/>
+                <w:sz w:val="21"/>
+                <w:szCs w:val="22"/>
+                <w14:ligatures w14:val="none"/>
+              </w:rPr>
+            </w:pPr>
+            <w:r>
+              <w:rPr>
+                <w:rFonts w:ascii="Times New Roman" w:eastAsia="Times New Roman" w:hAnsi="Times New Roman" w:cs="Times New Roman"/>
+                <w:color w:val="0E0E0E"/>
+                <w:kern w:val="0"/>
+                <w:sz w:val="21"/>
+                <w:szCs w:val="22"/>
+                <w14:ligatures w14:val="none"/>
+              </w:rPr>
+              <w:t>User Interface Issues</w:t>
+            </w:r>
+          </w:p>
+          <w:p>
+            <w:pPr>
+              <w:rPr>
+                <w:rFonts w:ascii="Times New Roman" w:eastAsia="Times New Roman" w:hAnsi="Times New Roman" w:cs="Times New Roman"/>
+                <w:color w:val="0E0E0E"/>
+                <w:kern w:val="0"/>
+                <w:sz w:val="21"/>
+                <w:szCs w:val="22"/>
+                <w14:ligatures w14:val="none"/>
+              </w:rPr>
+            </w:pPr>
+          </w:p>
+        </w:tc>
+        <w:tc>
+          <w:tcPr>
+            <w:tcW w:w="1870" w:type="dxa"/>
+          </w:tcPr>
+          <w:p>
+            <w:pPr>
+              <w:cnfStyle w:val="000000000000" w:firstRow="0" w:lastRow="0" w:firstColumn="0" w:lastColumn="0" w:oddVBand="0" w:evenVBand="0" w:oddHBand="0" w:evenHBand="0" w:firstRowFirstColumn="0" w:firstRowLastColumn="0" w:lastRowFirstColumn="0" w:lastRowLastColumn="0"/>
+              <w:rPr>
+                <w:rFonts w:ascii="Times New Roman" w:eastAsia="Times New Roman" w:hAnsi="Times New Roman" w:cs="Times New Roman"/>
+                <w:color w:val="0E0E0E"/>
+                <w:kern w:val="0"/>
+                <w:sz w:val="20"/>
+                <w:szCs w:val="21"/>
+                <w14:ligatures w14:val="none"/>
+              </w:rPr>
+            </w:pPr>
+            <w:r>
+              <w:rPr>
+                <w:rFonts w:ascii="Times New Roman" w:eastAsia="Times New Roman" w:hAnsi="Times New Roman" w:cs="Times New Roman"/>
+                <w:color w:val="0E0E0E"/>
+                <w:kern w:val="0"/>
+                <w:sz w:val="20"/>
+                <w:szCs w:val="21"/>
+                <w14:ligatures w14:val="none"/>
+              </w:rPr>
+              <w:t>Poor user interface design or unexpected user behaviors might reduce the app’s usability.</w:t>
+            </w:r>
+          </w:p>
+          <w:p>
+            <w:pPr>
+              <w:cnfStyle w:val="000000000000" w:firstRow="0" w:lastRow="0" w:firstColumn="0" w:lastColumn="0" w:oddVBand="0" w:evenVBand="0" w:oddHBand="0" w:evenHBand="0" w:firstRowFirstColumn="0" w:firstRowLastColumn="0" w:lastRowFirstColumn="0" w:lastRowLastColumn="0"/>
+              <w:rPr>
+                <w:rFonts w:ascii="Times New Roman" w:eastAsia="Times New Roman" w:hAnsi="Times New Roman" w:cs="Times New Roman"/>
+                <w:color w:val="0E0E0E"/>
+                <w:kern w:val="0"/>
+                <w:sz w:val="20"/>
+                <w:szCs w:val="21"/>
+                <w14:ligatures w14:val="none"/>
+              </w:rPr>
+            </w:pPr>
+          </w:p>
+        </w:tc>
+        <w:tc>
+          <w:tcPr>
+            <w:tcW w:w="1870" w:type="dxa"/>
+          </w:tcPr>
+          <w:p>
+            <w:pPr>
+              <w:cnfStyle w:val="000000000000" w:firstRow="0" w:lastRow="0" w:firstColumn="0" w:lastColumn="0" w:oddVBand="0" w:evenVBand="0" w:oddHBand="0" w:evenHBand="0" w:firstRowFirstColumn="0" w:firstRowLastColumn="0" w:lastRowFirstColumn="0" w:lastRowLastColumn="0"/>
+              <w:rPr>
+                <w:rFonts w:ascii="Times New Roman" w:eastAsia="Times New Roman" w:hAnsi="Times New Roman" w:cs="Times New Roman"/>
+                <w:color w:val="0E0E0E"/>
+                <w:kern w:val="0"/>
+                <w:sz w:val="20"/>
+                <w:szCs w:val="21"/>
+                <w14:ligatures w14:val="none"/>
+              </w:rPr>
+            </w:pPr>
+          </w:p>
+          <w:p>
+            <w:pPr>
+              <w:cnfStyle w:val="000000000000" w:firstRow="0" w:lastRow="0" w:firstColumn="0" w:lastColumn="0" w:oddVBand="0" w:evenVBand="0" w:oddHBand="0" w:evenHBand="0" w:firstRowFirstColumn="0" w:firstRowLastColumn="0" w:lastRowFirstColumn="0" w:lastRowLastColumn="0"/>
+              <w:rPr>
+                <w:rFonts w:ascii="Times New Roman" w:eastAsia="Times New Roman" w:hAnsi="Times New Roman" w:cs="Times New Roman"/>
+                <w:color w:val="0E0E0E"/>
+                <w:kern w:val="0"/>
+                <w:sz w:val="20"/>
+                <w:szCs w:val="21"/>
+                <w14:ligatures w14:val="none"/>
+              </w:rPr>
+            </w:pPr>
+          </w:p>
+          <w:p>
+            <w:pPr>
+              <w:cnfStyle w:val="000000000000" w:firstRow="0" w:lastRow="0" w:firstColumn="0" w:lastColumn="0" w:oddVBand="0" w:evenVBand="0" w:oddHBand="0" w:evenHBand="0" w:firstRowFirstColumn="0" w:firstRowLastColumn="0" w:lastRowFirstColumn="0" w:lastRowLastColumn="0"/>
+              <w:rPr>
+                <w:rFonts w:ascii="Times New Roman" w:eastAsia="Times New Roman" w:hAnsi="Times New Roman" w:cs="Times New Roman"/>
+                <w:color w:val="0E0E0E"/>
+                <w:kern w:val="0"/>
+                <w:sz w:val="20"/>
+                <w:szCs w:val="21"/>
+                <w14:ligatures w14:val="none"/>
+              </w:rPr>
+            </w:pPr>
+            <w:r>
+              <w:rPr>
+                <w:rFonts w:ascii="Times New Roman" w:eastAsia="Times New Roman" w:hAnsi="Times New Roman" w:cs="Times New Roman"/>
+                <w:color w:val="0E0E0E"/>
+                <w:kern w:val="0"/>
+                <w:sz w:val="20"/>
+                <w:szCs w:val="21"/>
+                <w14:ligatures w14:val="none"/>
+              </w:rPr>
+              <w:t xml:space="preserve">    </w:t>
+            </w:r>
+          </w:p>
+          <w:p>
+            <w:pPr>
+              <w:cnfStyle w:val="000000000000" w:firstRow="0" w:lastRow="0" w:firstColumn="0" w:lastColumn="0" w:oddVBand="0" w:evenVBand="0" w:oddHBand="0" w:evenHBand="0" w:firstRowFirstColumn="0" w:firstRowLastColumn="0" w:lastRowFirstColumn="0" w:lastRowLastColumn="0"/>
+              <w:rPr>
+                <w:rFonts w:ascii="Times New Roman" w:eastAsia="Times New Roman" w:hAnsi="Times New Roman" w:cs="Times New Roman"/>
+                <w:color w:val="0E0E0E"/>
+                <w:kern w:val="0"/>
+                <w:sz w:val="20"/>
+                <w:szCs w:val="21"/>
+                <w14:ligatures w14:val="none"/>
+              </w:rPr>
+            </w:pPr>
+            <w:r>
+              <w:rPr>
+                <w:rFonts w:ascii="Times New Roman" w:eastAsia="Times New Roman" w:hAnsi="Times New Roman" w:cs="Times New Roman"/>
+                <w:color w:val="0E0E0E"/>
+                <w:kern w:val="0"/>
+                <w:sz w:val="20"/>
+                <w:szCs w:val="21"/>
+                <w14:ligatures w14:val="none"/>
+              </w:rPr>
+              <w:t xml:space="preserve">          </w:t>
+            </w:r>
+            <w:r>
+              <w:rPr>
+                <w:rFonts w:ascii="Times New Roman" w:eastAsia="Times New Roman" w:hAnsi="Times New Roman" w:cs="Times New Roman"/>
+                <w:color w:val="0E0E0E"/>
+                <w:kern w:val="0"/>
+                <w:sz w:val="20"/>
+                <w:szCs w:val="21"/>
+                <w14:ligatures w14:val="none"/>
+              </w:rPr>
+              <w:t>High</w:t>
+            </w:r>
+          </w:p>
+          <w:p>
+            <w:pPr>
+              <w:cnfStyle w:val="000000000000" w:firstRow="0" w:lastRow="0" w:firstColumn="0" w:lastColumn="0" w:oddVBand="0" w:evenVBand="0" w:oddHBand="0" w:evenHBand="0" w:firstRowFirstColumn="0" w:firstRowLastColumn="0" w:lastRowFirstColumn="0" w:lastRowLastColumn="0"/>
+              <w:rPr>
+                <w:rFonts w:ascii="Times New Roman" w:eastAsia="Times New Roman" w:hAnsi="Times New Roman" w:cs="Times New Roman"/>
+                <w:color w:val="0E0E0E"/>
+                <w:kern w:val="0"/>
+                <w:sz w:val="20"/>
+                <w:szCs w:val="21"/>
+                <w14:ligatures w14:val="none"/>
+              </w:rPr>
+            </w:pPr>
+          </w:p>
+        </w:tc>
+        <w:tc>
+          <w:tcPr>
+            <w:tcW w:w="1870" w:type="dxa"/>
+          </w:tcPr>
+          <w:p>
+            <w:pPr>
+              <w:pStyle w:val="p1"/>
+              <w:cnfStyle w:val="000000000000" w:firstRow="0" w:lastRow="0" w:firstColumn="0" w:lastColumn="0" w:oddVBand="0" w:evenVBand="0" w:oddHBand="0" w:evenHBand="0" w:firstRowFirstColumn="0" w:firstRowLastColumn="0" w:lastRowFirstColumn="0" w:lastRowLastColumn="0"/>
+              <w:rPr>
+                <w:rFonts w:ascii="Times New Roman" w:hAnsi="Times New Roman"/>
+                <w:sz w:val="20"/>
+                <w:szCs w:val="21"/>
+              </w:rPr>
+            </w:pPr>
+          </w:p>
+          <w:p>
+            <w:pPr>
+              <w:pStyle w:val="p1"/>
+              <w:cnfStyle w:val="000000000000" w:firstRow="0" w:lastRow="0" w:firstColumn="0" w:lastColumn="0" w:oddVBand="0" w:evenVBand="0" w:oddHBand="0" w:evenHBand="0" w:firstRowFirstColumn="0" w:firstRowLastColumn="0" w:lastRowFirstColumn="0" w:lastRowLastColumn="0"/>
+              <w:rPr>
+                <w:rFonts w:ascii="Times New Roman" w:hAnsi="Times New Roman"/>
+                <w:sz w:val="20"/>
+                <w:szCs w:val="21"/>
+              </w:rPr>
+            </w:pPr>
+          </w:p>
+          <w:p>
+            <w:pPr>
+              <w:pStyle w:val="p1"/>
+              <w:cnfStyle w:val="000000000000" w:firstRow="0" w:lastRow="0" w:firstColumn="0" w:lastColumn="0" w:oddVBand="0" w:evenVBand="0" w:oddHBand="0" w:evenHBand="0" w:firstRowFirstColumn="0" w:firstRowLastColumn="0" w:lastRowFirstColumn="0" w:lastRowLastColumn="0"/>
+              <w:rPr>
+                <w:rFonts w:ascii="Times New Roman" w:hAnsi="Times New Roman"/>
+                <w:sz w:val="20"/>
+                <w:szCs w:val="21"/>
+              </w:rPr>
+            </w:pPr>
+          </w:p>
+          <w:p>
+            <w:pPr>
+              <w:pStyle w:val="p1"/>
+              <w:cnfStyle w:val="000000000000" w:firstRow="0" w:lastRow="0" w:firstColumn="0" w:lastColumn="0" w:oddVBand="0" w:evenVBand="0" w:oddHBand="0" w:evenHBand="0" w:firstRowFirstColumn="0" w:firstRowLastColumn="0" w:lastRowFirstColumn="0" w:lastRowLastColumn="0"/>
+              <w:rPr>
+                <w:rFonts w:ascii="Times New Roman" w:hAnsi="Times New Roman"/>
+                <w:sz w:val="20"/>
+                <w:szCs w:val="21"/>
+              </w:rPr>
+            </w:pPr>
+            <w:r>
+              <w:rPr>
+                <w:rFonts w:ascii="Times New Roman" w:hAnsi="Times New Roman"/>
+                <w:sz w:val="20"/>
+                <w:szCs w:val="21"/>
+              </w:rPr>
+              <w:t xml:space="preserve">         </w:t>
+            </w:r>
+            <w:r>
+              <w:rPr>
+                <w:rFonts w:ascii="Times New Roman" w:hAnsi="Times New Roman"/>
+                <w:sz w:val="20"/>
+                <w:szCs w:val="21"/>
+              </w:rPr>
+              <w:t>Moderate</w:t>
+            </w:r>
+          </w:p>
+          <w:p>
+            <w:pPr>
+              <w:cnfStyle w:val="000000000000" w:firstRow="0" w:lastRow="0" w:firstColumn="0" w:lastColumn="0" w:oddVBand="0" w:evenVBand="0" w:oddHBand="0" w:evenHBand="0" w:firstRowFirstColumn="0" w:firstRowLastColumn="0" w:lastRowFirstColumn="0" w:lastRowLastColumn="0"/>
+              <w:rPr>
+                <w:rFonts w:ascii="Times New Roman" w:eastAsia="Times New Roman" w:hAnsi="Times New Roman" w:cs="Times New Roman"/>
+                <w:color w:val="0E0E0E"/>
+                <w:kern w:val="0"/>
+                <w:sz w:val="20"/>
+                <w:szCs w:val="21"/>
+                <w14:ligatures w14:val="none"/>
+              </w:rPr>
+            </w:pPr>
+          </w:p>
+        </w:tc>
+        <w:tc>
+          <w:tcPr>
+            <w:tcW w:w="3005" w:type="dxa"/>
+          </w:tcPr>
+          <w:p>
+            <w:pPr>
+              <w:cnfStyle w:val="000000000000" w:firstRow="0" w:lastRow="0" w:firstColumn="0" w:lastColumn="0" w:oddVBand="0" w:evenVBand="0" w:oddHBand="0" w:evenHBand="0" w:firstRowFirstColumn="0" w:firstRowLastColumn="0" w:lastRowFirstColumn="0" w:lastRowLastColumn="0"/>
+              <w:rPr>
+                <w:rFonts w:ascii="Times New Roman" w:eastAsia="Times New Roman" w:hAnsi="Times New Roman" w:cs="Times New Roman"/>
+                <w:color w:val="0E0E0E"/>
+                <w:kern w:val="0"/>
+                <w:sz w:val="20"/>
+                <w:szCs w:val="21"/>
+                <w14:ligatures w14:val="none"/>
+              </w:rPr>
+            </w:pPr>
+            <w:r>
+              <w:rPr>
+                <w:rFonts w:ascii="Times New Roman" w:eastAsia="Times New Roman" w:hAnsi="Times New Roman" w:cs="Times New Roman"/>
+                <w:color w:val="0E0E0E"/>
+                <w:kern w:val="0"/>
+                <w:sz w:val="20"/>
+                <w:szCs w:val="21"/>
+                <w14:ligatures w14:val="none"/>
+              </w:rPr>
+              <w:t>Focus on conducting user testing, gathering feedback, and refining the design to ensure simplicity and intuitiveness.</w:t>
+            </w:r>
+          </w:p>
+          <w:p>
+            <w:pPr>
+              <w:cnfStyle w:val="000000000000" w:firstRow="0" w:lastRow="0" w:firstColumn="0" w:lastColumn="0" w:oddVBand="0" w:evenVBand="0" w:oddHBand="0" w:evenHBand="0" w:firstRowFirstColumn="0" w:firstRowLastColumn="0" w:lastRowFirstColumn="0" w:lastRowLastColumn="0"/>
+              <w:rPr>
+                <w:rFonts w:ascii="Times New Roman" w:eastAsia="Times New Roman" w:hAnsi="Times New Roman" w:cs="Times New Roman"/>
+                <w:color w:val="0E0E0E"/>
+                <w:kern w:val="0"/>
+                <w:sz w:val="20"/>
+                <w:szCs w:val="21"/>
+                <w14:ligatures w14:val="none"/>
+              </w:rPr>
+            </w:pPr>
+          </w:p>
+        </w:tc>
+      </w:tr>
+      <w:tr>
+        <w:trPr>
+          <w:cnfStyle w:val="000000100000" w:firstRow="0" w:lastRow="0" w:firstColumn="0" w:lastColumn="0" w:oddVBand="0" w:evenVBand="0" w:oddHBand="1" w:evenHBand="0" w:firstRowFirstColumn="0" w:firstRowLastColumn="0" w:lastRowFirstColumn="0" w:lastRowLastColumn="0"/>
+          <w:trHeight w:val="1421"/>
+        </w:trPr>
+        <w:tc>
+          <w:tcPr>
+            <w:cnfStyle w:val="001000000000" w:firstRow="0" w:lastRow="0" w:firstColumn="1" w:lastColumn="0" w:oddVBand="0" w:evenVBand="0" w:oddHBand="0" w:evenHBand="0" w:firstRowFirstColumn="0" w:firstRowLastColumn="0" w:lastRowFirstColumn="0" w:lastRowLastColumn="0"/>
+            <w:tcW w:w="2868" w:type="dxa"/>
+          </w:tcPr>
+          <w:p>
+            <w:pPr>
+              <w:rPr>
+                <w:rFonts w:ascii="Times New Roman" w:hAnsi="Times New Roman" w:cs="Times New Roman"/>
+                <w:sz w:val="21"/>
+                <w:szCs w:val="22"/>
+              </w:rPr>
+            </w:pPr>
+            <w:r>
+              <w:rPr>
+                <w:rFonts w:ascii="Times New Roman" w:hAnsi="Times New Roman" w:cs="Times New Roman"/>
+                <w:sz w:val="21"/>
+                <w:szCs w:val="22"/>
+              </w:rPr>
+              <w:t>User Experience Problems</w:t>
+            </w:r>
+          </w:p>
+          <w:p>
+            <w:pPr>
+              <w:jc w:val="center"/>
+              <w:rPr>
+                <w:rFonts w:ascii="Times New Roman" w:hAnsi="Times New Roman" w:cs="Times New Roman"/>
+                <w:sz w:val="21"/>
+                <w:szCs w:val="22"/>
+              </w:rPr>
+            </w:pPr>
+          </w:p>
+        </w:tc>
+        <w:tc>
+          <w:tcPr>
+            <w:tcW w:w="1870" w:type="dxa"/>
+          </w:tcPr>
+          <w:p>
+            <w:pPr>
+              <w:cnfStyle w:val="000000100000" w:firstRow="0" w:lastRow="0" w:firstColumn="0" w:lastColumn="0" w:oddVBand="0" w:evenVBand="0" w:oddHBand="1" w:evenHBand="0" w:firstRowFirstColumn="0" w:firstRowLastColumn="0" w:lastRowFirstColumn="0" w:lastRowLastColumn="0"/>
+              <w:rPr>
+                <w:rFonts w:ascii="Times New Roman" w:eastAsia="Times New Roman" w:hAnsi="Times New Roman" w:cs="Times New Roman"/>
+                <w:color w:val="0E0E0E"/>
+                <w:kern w:val="0"/>
+                <w:sz w:val="20"/>
+                <w:szCs w:val="21"/>
+                <w14:ligatures w14:val="none"/>
+              </w:rPr>
+            </w:pPr>
+          </w:p>
+          <w:p>
+            <w:pPr>
+              <w:cnfStyle w:val="000000100000" w:firstRow="0" w:lastRow="0" w:firstColumn="0" w:lastColumn="0" w:oddVBand="0" w:evenVBand="0" w:oddHBand="1" w:evenHBand="0" w:firstRowFirstColumn="0" w:firstRowLastColumn="0" w:lastRowFirstColumn="0" w:lastRowLastColumn="0"/>
+              <w:rPr>
+                <w:rFonts w:ascii="Times New Roman" w:eastAsia="Times New Roman" w:hAnsi="Times New Roman" w:cs="Times New Roman"/>
+                <w:color w:val="0E0E0E"/>
+                <w:kern w:val="0"/>
+                <w:sz w:val="20"/>
+                <w:szCs w:val="21"/>
+                <w14:ligatures w14:val="none"/>
+              </w:rPr>
+            </w:pPr>
+          </w:p>
+          <w:p>
+            <w:pPr>
+              <w:jc w:val="center"/>
+              <w:cnfStyle w:val="000000100000" w:firstRow="0" w:lastRow="0" w:firstColumn="0" w:lastColumn="0" w:oddVBand="0" w:evenVBand="0" w:oddHBand="1" w:evenHBand="0" w:firstRowFirstColumn="0" w:firstRowLastColumn="0" w:lastRowFirstColumn="0" w:lastRowLastColumn="0"/>
+              <w:rPr>
+                <w:rFonts w:ascii="Times New Roman" w:eastAsia="Times New Roman" w:hAnsi="Times New Roman" w:cs="Times New Roman"/>
+                <w:sz w:val="20"/>
+                <w:szCs w:val="21"/>
+              </w:rPr>
+            </w:pPr>
+            <w:r>
+              <w:rPr>
+                <w:rFonts w:ascii="Times New Roman" w:eastAsia="Times New Roman" w:hAnsi="Times New Roman" w:cs="Times New Roman"/>
+                <w:sz w:val="20"/>
+                <w:szCs w:val="21"/>
+              </w:rPr>
+              <w:t>Complex or unintuitive UI could reduce the app’s usability, leading to user dissatisfaction.</w:t>
+            </w:r>
+          </w:p>
+          <w:p>
+            <w:pPr>
+              <w:jc w:val="center"/>
+              <w:cnfStyle w:val="000000100000" w:firstRow="0" w:lastRow="0" w:firstColumn="0" w:lastColumn="0" w:oddVBand="0" w:evenVBand="0" w:oddHBand="1" w:evenHBand="0" w:firstRowFirstColumn="0" w:firstRowLastColumn="0" w:lastRowFirstColumn="0" w:lastRowLastColumn="0"/>
+              <w:rPr>
+                <w:rFonts w:ascii="Times New Roman" w:eastAsia="Times New Roman" w:hAnsi="Times New Roman" w:cs="Times New Roman"/>
+                <w:sz w:val="20"/>
+                <w:szCs w:val="21"/>
+              </w:rPr>
+            </w:pPr>
+          </w:p>
+        </w:tc>
+        <w:tc>
+          <w:tcPr>
+            <w:tcW w:w="1870" w:type="dxa"/>
+          </w:tcPr>
+          <w:p>
+            <w:pPr>
+              <w:cnfStyle w:val="000000100000" w:firstRow="0" w:lastRow="0" w:firstColumn="0" w:lastColumn="0" w:oddVBand="0" w:evenVBand="0" w:oddHBand="1" w:evenHBand="0" w:firstRowFirstColumn="0" w:firstRowLastColumn="0" w:lastRowFirstColumn="0" w:lastRowLastColumn="0"/>
+              <w:rPr>
+                <w:rFonts w:ascii="Times New Roman" w:eastAsia="Times New Roman" w:hAnsi="Times New Roman" w:cs="Times New Roman"/>
+                <w:color w:val="0E0E0E"/>
+                <w:kern w:val="0"/>
+                <w:sz w:val="20"/>
+                <w:szCs w:val="21"/>
+                <w14:ligatures w14:val="none"/>
+              </w:rPr>
+            </w:pPr>
+          </w:p>
+          <w:p>
+            <w:pPr>
+              <w:cnfStyle w:val="000000100000" w:firstRow="0" w:lastRow="0" w:firstColumn="0" w:lastColumn="0" w:oddVBand="0" w:evenVBand="0" w:oddHBand="1" w:evenHBand="0" w:firstRowFirstColumn="0" w:firstRowLastColumn="0" w:lastRowFirstColumn="0" w:lastRowLastColumn="0"/>
+              <w:rPr>
+                <w:rFonts w:ascii="Times New Roman" w:eastAsia="Times New Roman" w:hAnsi="Times New Roman" w:cs="Times New Roman"/>
+                <w:color w:val="0E0E0E"/>
+                <w:kern w:val="0"/>
+                <w:sz w:val="20"/>
+                <w:szCs w:val="21"/>
+                <w14:ligatures w14:val="none"/>
+              </w:rPr>
+            </w:pPr>
+          </w:p>
+          <w:p>
+            <w:pPr>
+              <w:cnfStyle w:val="000000100000" w:firstRow="0" w:lastRow="0" w:firstColumn="0" w:lastColumn="0" w:oddVBand="0" w:evenVBand="0" w:oddHBand="1" w:evenHBand="0" w:firstRowFirstColumn="0" w:firstRowLastColumn="0" w:lastRowFirstColumn="0" w:lastRowLastColumn="0"/>
+              <w:rPr>
+                <w:rFonts w:ascii="Times New Roman" w:eastAsia="Times New Roman" w:hAnsi="Times New Roman" w:cs="Times New Roman"/>
+                <w:color w:val="0E0E0E"/>
+                <w:kern w:val="0"/>
+                <w:sz w:val="20"/>
+                <w:szCs w:val="21"/>
+                <w14:ligatures w14:val="none"/>
+              </w:rPr>
+            </w:pPr>
+          </w:p>
+          <w:p>
+            <w:pPr>
+              <w:cnfStyle w:val="000000100000" w:firstRow="0" w:lastRow="0" w:firstColumn="0" w:lastColumn="0" w:oddVBand="0" w:evenVBand="0" w:oddHBand="1" w:evenHBand="0" w:firstRowFirstColumn="0" w:firstRowLastColumn="0" w:lastRowFirstColumn="0" w:lastRowLastColumn="0"/>
+              <w:rPr>
+                <w:rFonts w:ascii="Times New Roman" w:eastAsia="Times New Roman" w:hAnsi="Times New Roman" w:cs="Times New Roman"/>
+                <w:color w:val="0E0E0E"/>
+                <w:kern w:val="0"/>
+                <w:sz w:val="20"/>
+                <w:szCs w:val="21"/>
+                <w14:ligatures w14:val="none"/>
+              </w:rPr>
+            </w:pPr>
+            <w:r>
+              <w:rPr>
+                <w:rFonts w:ascii="Times New Roman" w:eastAsia="Times New Roman" w:hAnsi="Times New Roman" w:cs="Times New Roman"/>
+                <w:color w:val="0E0E0E"/>
+                <w:kern w:val="0"/>
+                <w:sz w:val="20"/>
+                <w:szCs w:val="21"/>
+                <w14:ligatures w14:val="none"/>
+              </w:rPr>
+              <w:t xml:space="preserve">          </w:t>
+            </w:r>
+            <w:r>
+              <w:rPr>
+                <w:rFonts w:ascii="Times New Roman" w:eastAsia="Times New Roman" w:hAnsi="Times New Roman" w:cs="Times New Roman"/>
+                <w:color w:val="0E0E0E"/>
+                <w:kern w:val="0"/>
+                <w:sz w:val="20"/>
+                <w:szCs w:val="21"/>
+                <w14:ligatures w14:val="none"/>
+              </w:rPr>
+              <w:t>High</w:t>
+            </w:r>
+          </w:p>
+          <w:p>
+            <w:pPr>
+              <w:cnfStyle w:val="000000100000" w:firstRow="0" w:lastRow="0" w:firstColumn="0" w:lastColumn="0" w:oddVBand="0" w:evenVBand="0" w:oddHBand="1" w:evenHBand="0" w:firstRowFirstColumn="0" w:firstRowLastColumn="0" w:lastRowFirstColumn="0" w:lastRowLastColumn="0"/>
+              <w:rPr>
+                <w:rFonts w:ascii="Times New Roman" w:eastAsia="Times New Roman" w:hAnsi="Times New Roman" w:cs="Times New Roman"/>
+                <w:color w:val="0E0E0E"/>
+                <w:kern w:val="0"/>
+                <w:sz w:val="20"/>
+                <w:szCs w:val="21"/>
+                <w14:ligatures w14:val="none"/>
+              </w:rPr>
+            </w:pPr>
+          </w:p>
+        </w:tc>
+        <w:tc>
+          <w:tcPr>
+            <w:tcW w:w="1870" w:type="dxa"/>
+          </w:tcPr>
+          <w:p>
+            <w:pPr>
+              <w:pStyle w:val="p1"/>
+              <w:cnfStyle w:val="000000100000" w:firstRow="0" w:lastRow="0" w:firstColumn="0" w:lastColumn="0" w:oddVBand="0" w:evenVBand="0" w:oddHBand="1" w:evenHBand="0" w:firstRowFirstColumn="0" w:firstRowLastColumn="0" w:lastRowFirstColumn="0" w:lastRowLastColumn="0"/>
+              <w:rPr>
+                <w:rFonts w:ascii="Times New Roman" w:hAnsi="Times New Roman"/>
+                <w:sz w:val="20"/>
+                <w:szCs w:val="21"/>
+              </w:rPr>
+            </w:pPr>
+          </w:p>
+          <w:p>
+            <w:pPr>
+              <w:pStyle w:val="p1"/>
+              <w:cnfStyle w:val="000000100000" w:firstRow="0" w:lastRow="0" w:firstColumn="0" w:lastColumn="0" w:oddVBand="0" w:evenVBand="0" w:oddHBand="1" w:evenHBand="0" w:firstRowFirstColumn="0" w:firstRowLastColumn="0" w:lastRowFirstColumn="0" w:lastRowLastColumn="0"/>
+              <w:rPr>
+                <w:rFonts w:ascii="Times New Roman" w:hAnsi="Times New Roman"/>
+                <w:sz w:val="20"/>
+                <w:szCs w:val="21"/>
+              </w:rPr>
+            </w:pPr>
+          </w:p>
+          <w:p>
+            <w:pPr>
+              <w:pStyle w:val="p1"/>
+              <w:cnfStyle w:val="000000100000" w:firstRow="0" w:lastRow="0" w:firstColumn="0" w:lastColumn="0" w:oddVBand="0" w:evenVBand="0" w:oddHBand="1" w:evenHBand="0" w:firstRowFirstColumn="0" w:firstRowLastColumn="0" w:lastRowFirstColumn="0" w:lastRowLastColumn="0"/>
+              <w:rPr>
+                <w:rFonts w:ascii="Times New Roman" w:hAnsi="Times New Roman"/>
+                <w:sz w:val="20"/>
+                <w:szCs w:val="21"/>
+              </w:rPr>
+            </w:pPr>
+          </w:p>
+          <w:p>
+            <w:pPr>
+              <w:pStyle w:val="p1"/>
+              <w:cnfStyle w:val="000000100000" w:firstRow="0" w:lastRow="0" w:firstColumn="0" w:lastColumn="0" w:oddVBand="0" w:evenVBand="0" w:oddHBand="1" w:evenHBand="0" w:firstRowFirstColumn="0" w:firstRowLastColumn="0" w:lastRowFirstColumn="0" w:lastRowLastColumn="0"/>
+              <w:rPr>
+                <w:rFonts w:ascii="Times New Roman" w:hAnsi="Times New Roman"/>
+                <w:sz w:val="20"/>
+                <w:szCs w:val="21"/>
+              </w:rPr>
+            </w:pPr>
+            <w:r>
+              <w:rPr>
+                <w:rFonts w:ascii="Times New Roman" w:hAnsi="Times New Roman"/>
+                <w:sz w:val="20"/>
+                <w:szCs w:val="21"/>
+              </w:rPr>
+              <w:t xml:space="preserve">        </w:t>
+            </w:r>
+            <w:r>
+              <w:rPr>
+                <w:rFonts w:ascii="Times New Roman" w:hAnsi="Times New Roman"/>
+                <w:sz w:val="20"/>
+                <w:szCs w:val="21"/>
+              </w:rPr>
+              <w:t>Moderate</w:t>
+            </w:r>
+          </w:p>
+          <w:p>
+            <w:pPr>
+              <w:cnfStyle w:val="000000100000" w:firstRow="0" w:lastRow="0" w:firstColumn="0" w:lastColumn="0" w:oddVBand="0" w:evenVBand="0" w:oddHBand="1" w:evenHBand="0" w:firstRowFirstColumn="0" w:firstRowLastColumn="0" w:lastRowFirstColumn="0" w:lastRowLastColumn="0"/>
+              <w:rPr>
+                <w:rFonts w:ascii="Times New Roman" w:eastAsia="Times New Roman" w:hAnsi="Times New Roman" w:cs="Times New Roman"/>
+                <w:color w:val="0E0E0E"/>
+                <w:kern w:val="0"/>
+                <w:sz w:val="20"/>
+                <w:szCs w:val="21"/>
+                <w14:ligatures w14:val="none"/>
+              </w:rPr>
+            </w:pPr>
+          </w:p>
+        </w:tc>
+        <w:tc>
+          <w:tcPr>
+            <w:tcW w:w="3005" w:type="dxa"/>
+          </w:tcPr>
+          <w:p>
+            <w:pPr>
+              <w:cnfStyle w:val="000000100000" w:firstRow="0" w:lastRow="0" w:firstColumn="0" w:lastColumn="0" w:oddVBand="0" w:evenVBand="0" w:oddHBand="1" w:evenHBand="0" w:firstRowFirstColumn="0" w:firstRowLastColumn="0" w:lastRowFirstColumn="0" w:lastRowLastColumn="0"/>
+              <w:rPr>
+                <w:rFonts w:ascii="Times New Roman" w:eastAsia="Times New Roman" w:hAnsi="Times New Roman" w:cs="Times New Roman"/>
+                <w:color w:val="0E0E0E"/>
+                <w:kern w:val="0"/>
+                <w:sz w:val="20"/>
+                <w:szCs w:val="21"/>
+                <w14:ligatures w14:val="none"/>
+              </w:rPr>
+            </w:pPr>
+            <w:r>
+              <w:rPr>
+                <w:rFonts w:ascii="Times New Roman" w:eastAsia="Times New Roman" w:hAnsi="Times New Roman" w:cs="Times New Roman"/>
+                <w:color w:val="0E0E0E"/>
+                <w:kern w:val="0"/>
+                <w:sz w:val="20"/>
+                <w:szCs w:val="21"/>
+                <w14:ligatures w14:val="none"/>
+              </w:rPr>
+              <w:t>Gather user feedback regularly and improve UI elements for better user experience.</w:t>
+            </w:r>
+          </w:p>
+          <w:p>
+            <w:pPr>
+              <w:cnfStyle w:val="000000100000" w:firstRow="0" w:lastRow="0" w:firstColumn="0" w:lastColumn="0" w:oddVBand="0" w:evenVBand="0" w:oddHBand="1" w:evenHBand="0" w:firstRowFirstColumn="0" w:firstRowLastColumn="0" w:lastRowFirstColumn="0" w:lastRowLastColumn="0"/>
+              <w:rPr>
+                <w:rFonts w:ascii="Times New Roman" w:eastAsia="Times New Roman" w:hAnsi="Times New Roman" w:cs="Times New Roman"/>
+                <w:color w:val="0E0E0E"/>
+                <w:kern w:val="0"/>
+                <w:sz w:val="20"/>
+                <w:szCs w:val="21"/>
+                <w14:ligatures w14:val="none"/>
+              </w:rPr>
+            </w:pPr>
+          </w:p>
+        </w:tc>
+      </w:tr>
+      <w:tr>
+        <w:trPr>
+          <w:trHeight w:val="1005"/>
+        </w:trPr>
+        <w:tc>
+          <w:tcPr>
+            <w:cnfStyle w:val="001000000000" w:firstRow="0" w:lastRow="0" w:firstColumn="1" w:lastColumn="0" w:oddVBand="0" w:evenVBand="0" w:oddHBand="0" w:evenHBand="0" w:firstRowFirstColumn="0" w:firstRowLastColumn="0" w:lastRowFirstColumn="0" w:lastRowLastColumn="0"/>
+            <w:tcW w:w="2868" w:type="dxa"/>
+          </w:tcPr>
+          <w:p>
+            <w:pPr>
+              <w:rPr>
+                <w:rFonts w:ascii="Times New Roman" w:eastAsia="Times New Roman" w:hAnsi="Times New Roman" w:cs="Times New Roman"/>
+                <w:color w:val="0E0E0E"/>
+                <w:kern w:val="0"/>
+                <w:sz w:val="21"/>
+                <w:szCs w:val="22"/>
+                <w14:ligatures w14:val="none"/>
+              </w:rPr>
+            </w:pPr>
+            <w:r>
+              <w:rPr>
+                <w:rFonts w:ascii="Times New Roman" w:eastAsia="Times New Roman" w:hAnsi="Times New Roman" w:cs="Times New Roman"/>
+                <w:color w:val="0E0E0E"/>
+                <w:kern w:val="0"/>
+                <w:sz w:val="21"/>
+                <w:szCs w:val="22"/>
+                <w14:ligatures w14:val="none"/>
+              </w:rPr>
+              <w:t>Version Control Conflicts</w:t>
+            </w:r>
+          </w:p>
+          <w:p>
+            <w:pPr>
+              <w:rPr>
+                <w:rFonts w:ascii="Times New Roman" w:eastAsia="Times New Roman" w:hAnsi="Times New Roman" w:cs="Times New Roman"/>
+                <w:color w:val="0E0E0E"/>
+                <w:kern w:val="0"/>
+                <w:sz w:val="21"/>
+                <w:szCs w:val="22"/>
+                <w14:ligatures w14:val="none"/>
+              </w:rPr>
+            </w:pPr>
+          </w:p>
+        </w:tc>
+        <w:tc>
+          <w:tcPr>
+            <w:tcW w:w="1870" w:type="dxa"/>
+          </w:tcPr>
+          <w:p>
+            <w:pPr>
+              <w:cnfStyle w:val="000000000000" w:firstRow="0" w:lastRow="0" w:firstColumn="0" w:lastColumn="0" w:oddVBand="0" w:evenVBand="0" w:oddHBand="0" w:evenHBand="0" w:firstRowFirstColumn="0" w:firstRowLastColumn="0" w:lastRowFirstColumn="0" w:lastRowLastColumn="0"/>
+              <w:rPr>
+                <w:rFonts w:ascii="Times New Roman" w:eastAsia="Times New Roman" w:hAnsi="Times New Roman" w:cs="Times New Roman"/>
+                <w:color w:val="0E0E0E"/>
+                <w:kern w:val="0"/>
+                <w:sz w:val="20"/>
+                <w:szCs w:val="21"/>
+                <w14:ligatures w14:val="none"/>
+              </w:rPr>
+            </w:pPr>
+            <w:r>
+              <w:rPr>
+                <w:rFonts w:ascii="Times New Roman" w:eastAsia="Times New Roman" w:hAnsi="Times New Roman" w:cs="Times New Roman"/>
+                <w:color w:val="0E0E0E"/>
+                <w:kern w:val="0"/>
+                <w:sz w:val="20"/>
+                <w:szCs w:val="21"/>
+                <w14:ligatures w14:val="none"/>
+              </w:rPr>
+              <w:t>Development team members might face conflicts when merging changes in the codebase, leading to delays or errors in the system.</w:t>
+            </w:r>
+          </w:p>
+          <w:p>
+            <w:pPr>
+              <w:cnfStyle w:val="000000000000" w:firstRow="0" w:lastRow="0" w:firstColumn="0" w:lastColumn="0" w:oddVBand="0" w:evenVBand="0" w:oddHBand="0" w:evenHBand="0" w:firstRowFirstColumn="0" w:firstRowLastColumn="0" w:lastRowFirstColumn="0" w:lastRowLastColumn="0"/>
+              <w:rPr>
+                <w:rFonts w:ascii="Times New Roman" w:eastAsia="Times New Roman" w:hAnsi="Times New Roman" w:cs="Times New Roman"/>
+                <w:color w:val="0E0E0E"/>
+                <w:kern w:val="0"/>
+                <w:sz w:val="20"/>
+                <w:szCs w:val="21"/>
+                <w14:ligatures w14:val="none"/>
+              </w:rPr>
+            </w:pPr>
+          </w:p>
+        </w:tc>
+        <w:tc>
+          <w:tcPr>
+            <w:tcW w:w="1870" w:type="dxa"/>
+          </w:tcPr>
+          <w:p>
+            <w:pPr>
+              <w:cnfStyle w:val="000000000000" w:firstRow="0" w:lastRow="0" w:firstColumn="0" w:lastColumn="0" w:oddVBand="0" w:evenVBand="0" w:oddHBand="0" w:evenHBand="0" w:firstRowFirstColumn="0" w:firstRowLastColumn="0" w:lastRowFirstColumn="0" w:lastRowLastColumn="0"/>
+              <w:rPr>
+                <w:rFonts w:ascii="Times New Roman" w:eastAsia="Times New Roman" w:hAnsi="Times New Roman" w:cs="Times New Roman"/>
+                <w:color w:val="0E0E0E"/>
+                <w:kern w:val="0"/>
+                <w:sz w:val="20"/>
+                <w:szCs w:val="21"/>
+                <w14:ligatures w14:val="none"/>
+              </w:rPr>
+            </w:pPr>
+          </w:p>
+          <w:p>
+            <w:pPr>
+              <w:cnfStyle w:val="000000000000" w:firstRow="0" w:lastRow="0" w:firstColumn="0" w:lastColumn="0" w:oddVBand="0" w:evenVBand="0" w:oddHBand="0" w:evenHBand="0" w:firstRowFirstColumn="0" w:firstRowLastColumn="0" w:lastRowFirstColumn="0" w:lastRowLastColumn="0"/>
+              <w:rPr>
+                <w:rFonts w:ascii="Times New Roman" w:eastAsia="Times New Roman" w:hAnsi="Times New Roman" w:cs="Times New Roman"/>
+                <w:sz w:val="20"/>
+                <w:szCs w:val="21"/>
+              </w:rPr>
+            </w:pPr>
+          </w:p>
+          <w:p>
+            <w:pPr>
+              <w:cnfStyle w:val="000000000000" w:firstRow="0" w:lastRow="0" w:firstColumn="0" w:lastColumn="0" w:oddVBand="0" w:evenVBand="0" w:oddHBand="0" w:evenHBand="0" w:firstRowFirstColumn="0" w:firstRowLastColumn="0" w:lastRowFirstColumn="0" w:lastRowLastColumn="0"/>
+              <w:rPr>
+                <w:rFonts w:ascii="Times New Roman" w:eastAsia="Times New Roman" w:hAnsi="Times New Roman" w:cs="Times New Roman"/>
+                <w:sz w:val="20"/>
+                <w:szCs w:val="21"/>
+              </w:rPr>
+            </w:pPr>
+          </w:p>
+          <w:p>
+            <w:pPr>
+              <w:cnfStyle w:val="000000000000" w:firstRow="0" w:lastRow="0" w:firstColumn="0" w:lastColumn="0" w:oddVBand="0" w:evenVBand="0" w:oddHBand="0" w:evenHBand="0" w:firstRowFirstColumn="0" w:firstRowLastColumn="0" w:lastRowFirstColumn="0" w:lastRowLastColumn="0"/>
+              <w:rPr>
+                <w:rFonts w:ascii="Times New Roman" w:eastAsia="Times New Roman" w:hAnsi="Times New Roman" w:cs="Times New Roman"/>
+                <w:sz w:val="20"/>
+                <w:szCs w:val="21"/>
+              </w:rPr>
+            </w:pPr>
+            <w:r>
+              <w:rPr>
+                <w:rFonts w:ascii="Times New Roman" w:eastAsia="Times New Roman" w:hAnsi="Times New Roman" w:cs="Times New Roman"/>
+                <w:sz w:val="20"/>
+                <w:szCs w:val="21"/>
+              </w:rPr>
+              <w:t xml:space="preserve">        </w:t>
+            </w:r>
+            <w:r>
+              <w:rPr>
+                <w:rFonts w:ascii="Times New Roman" w:eastAsia="Times New Roman" w:hAnsi="Times New Roman" w:cs="Times New Roman"/>
+                <w:sz w:val="20"/>
+                <w:szCs w:val="21"/>
+              </w:rPr>
+              <w:t>Medium</w:t>
+            </w:r>
+          </w:p>
+          <w:p>
+            <w:pPr>
+              <w:jc w:val="center"/>
+              <w:cnfStyle w:val="000000000000" w:firstRow="0" w:lastRow="0" w:firstColumn="0" w:lastColumn="0" w:oddVBand="0" w:evenVBand="0" w:oddHBand="0" w:evenHBand="0" w:firstRowFirstColumn="0" w:firstRowLastColumn="0" w:lastRowFirstColumn="0" w:lastRowLastColumn="0"/>
+              <w:rPr>
+                <w:rFonts w:ascii="Times New Roman" w:eastAsia="Times New Roman" w:hAnsi="Times New Roman" w:cs="Times New Roman"/>
+                <w:sz w:val="20"/>
+                <w:szCs w:val="21"/>
+              </w:rPr>
+            </w:pPr>
+          </w:p>
+        </w:tc>
+        <w:tc>
+          <w:tcPr>
+            <w:tcW w:w="1870" w:type="dxa"/>
+          </w:tcPr>
+          <w:p>
+            <w:pPr>
+              <w:cnfStyle w:val="000000000000" w:firstRow="0" w:lastRow="0" w:firstColumn="0" w:lastColumn="0" w:oddVBand="0" w:evenVBand="0" w:oddHBand="0" w:evenHBand="0" w:firstRowFirstColumn="0" w:firstRowLastColumn="0" w:lastRowFirstColumn="0" w:lastRowLastColumn="0"/>
+              <w:rPr>
+                <w:rFonts w:ascii="Times New Roman" w:eastAsia="Times New Roman" w:hAnsi="Times New Roman" w:cs="Times New Roman"/>
+                <w:color w:val="0E0E0E"/>
+                <w:kern w:val="0"/>
+                <w:sz w:val="20"/>
+                <w:szCs w:val="21"/>
+                <w14:ligatures w14:val="none"/>
+              </w:rPr>
+            </w:pPr>
+          </w:p>
+          <w:p>
+            <w:pPr>
+              <w:cnfStyle w:val="000000000000" w:firstRow="0" w:lastRow="0" w:firstColumn="0" w:lastColumn="0" w:oddVBand="0" w:evenVBand="0" w:oddHBand="0" w:evenHBand="0" w:firstRowFirstColumn="0" w:firstRowLastColumn="0" w:lastRowFirstColumn="0" w:lastRowLastColumn="0"/>
+              <w:rPr>
+                <w:rFonts w:ascii="Times New Roman" w:eastAsia="Times New Roman" w:hAnsi="Times New Roman" w:cs="Times New Roman"/>
+                <w:sz w:val="20"/>
+                <w:szCs w:val="21"/>
+              </w:rPr>
+            </w:pPr>
+          </w:p>
+          <w:p>
+            <w:pPr>
+              <w:cnfStyle w:val="000000000000" w:firstRow="0" w:lastRow="0" w:firstColumn="0" w:lastColumn="0" w:oddVBand="0" w:evenVBand="0" w:oddHBand="0" w:evenHBand="0" w:firstRowFirstColumn="0" w:firstRowLastColumn="0" w:lastRowFirstColumn="0" w:lastRowLastColumn="0"/>
+              <w:rPr>
+                <w:rFonts w:ascii="Times New Roman" w:eastAsia="Times New Roman" w:hAnsi="Times New Roman" w:cs="Times New Roman"/>
+                <w:sz w:val="20"/>
+                <w:szCs w:val="21"/>
+              </w:rPr>
+            </w:pPr>
+          </w:p>
+          <w:p>
+            <w:pPr>
+              <w:pStyle w:val="p1"/>
+              <w:cnfStyle w:val="000000000000" w:firstRow="0" w:lastRow="0" w:firstColumn="0" w:lastColumn="0" w:oddVBand="0" w:evenVBand="0" w:oddHBand="0" w:evenHBand="0" w:firstRowFirstColumn="0" w:firstRowLastColumn="0" w:lastRowFirstColumn="0" w:lastRowLastColumn="0"/>
+              <w:rPr>
+                <w:rFonts w:ascii="Times New Roman" w:hAnsi="Times New Roman"/>
+                <w:sz w:val="20"/>
+                <w:szCs w:val="21"/>
+              </w:rPr>
+            </w:pPr>
+            <w:r>
+              <w:rPr>
+                <w:rFonts w:ascii="Times New Roman" w:hAnsi="Times New Roman"/>
+                <w:sz w:val="20"/>
+                <w:szCs w:val="21"/>
+              </w:rPr>
+              <w:t xml:space="preserve">          </w:t>
+            </w:r>
+            <w:r>
+              <w:rPr>
+                <w:rFonts w:ascii="Times New Roman" w:hAnsi="Times New Roman"/>
+                <w:sz w:val="20"/>
+                <w:szCs w:val="21"/>
+              </w:rPr>
+              <w:t>Low</w:t>
+            </w:r>
+          </w:p>
+          <w:p>
+            <w:pPr>
+              <w:jc w:val="center"/>
+              <w:cnfStyle w:val="000000000000" w:firstRow="0" w:lastRow="0" w:firstColumn="0" w:lastColumn="0" w:oddVBand="0" w:evenVBand="0" w:oddHBand="0" w:evenHBand="0" w:firstRowFirstColumn="0" w:firstRowLastColumn="0" w:lastRowFirstColumn="0" w:lastRowLastColumn="0"/>
+              <w:rPr>
+                <w:rFonts w:ascii="Times New Roman" w:eastAsia="Times New Roman" w:hAnsi="Times New Roman" w:cs="Times New Roman"/>
+                <w:sz w:val="20"/>
+                <w:szCs w:val="21"/>
+              </w:rPr>
+            </w:pPr>
+          </w:p>
+        </w:tc>
+        <w:tc>
+          <w:tcPr>
+            <w:tcW w:w="3005" w:type="dxa"/>
+          </w:tcPr>
+          <w:p>
+            <w:pPr>
+              <w:cnfStyle w:val="000000000000" w:firstRow="0" w:lastRow="0" w:firstColumn="0" w:lastColumn="0" w:oddVBand="0" w:evenVBand="0" w:oddHBand="0" w:evenHBand="0" w:firstRowFirstColumn="0" w:firstRowLastColumn="0" w:lastRowFirstColumn="0" w:lastRowLastColumn="0"/>
+              <w:rPr>
+                <w:rFonts w:ascii="Times New Roman" w:eastAsia="Times New Roman" w:hAnsi="Times New Roman" w:cs="Times New Roman"/>
+                <w:color w:val="0E0E0E"/>
+                <w:kern w:val="0"/>
+                <w:sz w:val="20"/>
+                <w:szCs w:val="21"/>
+                <w14:ligatures w14:val="none"/>
+              </w:rPr>
+            </w:pPr>
+            <w:r>
+              <w:rPr>
+                <w:rFonts w:ascii="Times New Roman" w:eastAsia="Times New Roman" w:hAnsi="Times New Roman" w:cs="Times New Roman"/>
+                <w:color w:val="0E0E0E"/>
+                <w:kern w:val="0"/>
+                <w:sz w:val="20"/>
+                <w:szCs w:val="21"/>
+                <w14:ligatures w14:val="none"/>
+              </w:rPr>
+              <w:t>Establish clear Git workflow guidelines, conduct frequent code reviews, and encourage better collaboration among team members.</w:t>
+            </w:r>
+          </w:p>
+          <w:p>
+            <w:pPr>
+              <w:cnfStyle w:val="000000000000" w:firstRow="0" w:lastRow="0" w:firstColumn="0" w:lastColumn="0" w:oddVBand="0" w:evenVBand="0" w:oddHBand="0" w:evenHBand="0" w:firstRowFirstColumn="0" w:firstRowLastColumn="0" w:lastRowFirstColumn="0" w:lastRowLastColumn="0"/>
+              <w:rPr>
+                <w:rFonts w:ascii="Times New Roman" w:eastAsia="Times New Roman" w:hAnsi="Times New Roman" w:cs="Times New Roman"/>
+                <w:color w:val="0E0E0E"/>
+                <w:kern w:val="0"/>
+                <w:sz w:val="20"/>
+                <w:szCs w:val="21"/>
+                <w14:ligatures w14:val="none"/>
+              </w:rPr>
+            </w:pPr>
+          </w:p>
+        </w:tc>
+      </w:tr>
+    </w:tbl>
+    <w:p>
+      <w:pPr>
+        <w:rPr>
+          <w:rFonts w:ascii=".AppleSystemUIFont" w:eastAsia="Times New Roman" w:hAnsi=".AppleSystemUIFont" w:cs="Times New Roman"/>
+          <w:b/>
+          <w:bCs/>
           <w:color w:val="0E0E0E"/>
           <w:kern w:val="0"/>
           <w:sz w:val="23"/>
@@ -4987,7 +7280,9 @@
           <w14:ligatures w14:val="none"/>
         </w:rPr>
       </w:pPr>
-      <w:r>
+    </w:p>
+    <w:p>
+      <w:pPr>
         <w:rPr>
           <w:rFonts w:ascii=".AppleSystemUIFont" w:eastAsia="Times New Roman" w:hAnsi=".AppleSystemUIFont" w:cs="Times New Roman"/>
           <w:b/>
@@ -4998,148 +7293,14 @@
           <w:szCs w:val="23"/>
           <w14:ligatures w14:val="none"/>
         </w:rPr>
-        <w:lastRenderedPageBreak/>
-        <w:t>9.1 Technical Risks</w:t>
-      </w:r>
-    </w:p>
-    <w:p>
-      <w:pPr>
-        <w:spacing w:before="180"/>
-        <w:ind w:left="195" w:hanging="195"/>
-        <w:rPr>
-          <w:rFonts w:ascii=".AppleSystemUIFont" w:eastAsia="Times New Roman" w:hAnsi=".AppleSystemUIFont" w:cs="Times New Roman"/>
-          <w:color w:val="0E0E0E"/>
-          <w:kern w:val="0"/>
-          <w:sz w:val="21"/>
-          <w:szCs w:val="21"/>
-          <w14:ligatures w14:val="none"/>
-        </w:rPr>
-      </w:pPr>
-      <w:r>
-        <w:rPr>
-          <w:rFonts w:ascii=".AppleSystemUIFont" w:eastAsia="Times New Roman" w:hAnsi=".AppleSystemUIFont" w:cs="Times New Roman"/>
-          <w:color w:val="0E0E0E"/>
-          <w:kern w:val="0"/>
-          <w:sz w:val="21"/>
-          <w:szCs w:val="21"/>
-          <w14:ligatures w14:val="none"/>
-        </w:rPr>
-        <w:tab/>
-        <w:t>•</w:t>
-      </w:r>
-      <w:r>
-        <w:rPr>
-          <w:rFonts w:ascii=".AppleSystemUIFont" w:eastAsia="Times New Roman" w:hAnsi=".AppleSystemUIFont" w:cs="Times New Roman"/>
-          <w:color w:val="0E0E0E"/>
-          <w:kern w:val="0"/>
-          <w:sz w:val="21"/>
-          <w:szCs w:val="21"/>
-          <w14:ligatures w14:val="none"/>
-        </w:rPr>
-        <w:tab/>
-      </w:r>
-      <w:r>
-        <w:rPr>
-          <w:rFonts w:ascii=".AppleSystemUIFont" w:eastAsia="Times New Roman" w:hAnsi=".AppleSystemUIFont" w:cs="Times New Roman"/>
-          <w:b/>
-          <w:bCs/>
-          <w:color w:val="0E0E0E"/>
-          <w:kern w:val="0"/>
-          <w:sz w:val="21"/>
-          <w:szCs w:val="21"/>
-          <w14:ligatures w14:val="none"/>
-        </w:rPr>
-        <w:t>Risk</w:t>
-      </w:r>
-      <w:r>
-        <w:rPr>
-          <w:rFonts w:ascii=".AppleSystemUIFont" w:eastAsia="Times New Roman" w:hAnsi=".AppleSystemUIFont" w:cs="Times New Roman"/>
-          <w:color w:val="0E0E0E"/>
-          <w:kern w:val="0"/>
-          <w:sz w:val="21"/>
-          <w:szCs w:val="21"/>
-          <w14:ligatures w14:val="none"/>
-        </w:rPr>
-        <w:t>: Difficulty integrating payment gateways.</w:t>
-      </w:r>
-    </w:p>
-    <w:p>
-      <w:pPr>
-        <w:spacing w:before="180"/>
-        <w:ind w:left="195" w:hanging="195"/>
-        <w:rPr>
-          <w:rFonts w:ascii=".AppleSystemUIFont" w:eastAsia="Times New Roman" w:hAnsi=".AppleSystemUIFont" w:cs="Times New Roman"/>
-          <w:color w:val="0E0E0E"/>
-          <w:kern w:val="0"/>
-          <w:sz w:val="21"/>
-          <w:szCs w:val="21"/>
-          <w14:ligatures w14:val="none"/>
-        </w:rPr>
-      </w:pPr>
-      <w:r>
-        <w:rPr>
-          <w:rFonts w:ascii=".AppleSystemUIFont" w:eastAsia="Times New Roman" w:hAnsi=".AppleSystemUIFont" w:cs="Times New Roman"/>
-          <w:color w:val="0E0E0E"/>
-          <w:kern w:val="0"/>
-          <w:sz w:val="21"/>
-          <w:szCs w:val="21"/>
-          <w14:ligatures w14:val="none"/>
-        </w:rPr>
-        <w:tab/>
-        <w:t>•</w:t>
-      </w:r>
-      <w:r>
-        <w:rPr>
-          <w:rFonts w:ascii=".AppleSystemUIFont" w:eastAsia="Times New Roman" w:hAnsi=".AppleSystemUIFont" w:cs="Times New Roman"/>
-          <w:color w:val="0E0E0E"/>
-          <w:kern w:val="0"/>
-          <w:sz w:val="21"/>
-          <w:szCs w:val="21"/>
-          <w14:ligatures w14:val="none"/>
-        </w:rPr>
-        <w:tab/>
-      </w:r>
-      <w:r>
-        <w:rPr>
-          <w:rFonts w:ascii=".AppleSystemUIFont" w:eastAsia="Times New Roman" w:hAnsi=".AppleSystemUIFont" w:cs="Times New Roman"/>
-          <w:b/>
-          <w:bCs/>
-          <w:color w:val="0E0E0E"/>
-          <w:kern w:val="0"/>
-          <w:sz w:val="21"/>
-          <w:szCs w:val="21"/>
-          <w14:ligatures w14:val="none"/>
-        </w:rPr>
-        <w:t>Mitigation</w:t>
-      </w:r>
-      <w:r>
-        <w:rPr>
-          <w:rFonts w:ascii=".AppleSystemUIFont" w:eastAsia="Times New Roman" w:hAnsi=".AppleSystemUIFont" w:cs="Times New Roman"/>
-          <w:color w:val="0E0E0E"/>
-          <w:kern w:val="0"/>
-          <w:sz w:val="21"/>
-          <w:szCs w:val="21"/>
-          <w14:ligatures w14:val="none"/>
-        </w:rPr>
-        <w:t>: Use well-documented third-party payment processing APIs and test thoroughly.</w:t>
-      </w:r>
-    </w:p>
-    <w:p>
-      <w:pPr>
-        <w:rPr>
-          <w:rFonts w:ascii=".AppleSystemUIFont" w:eastAsia="Times New Roman" w:hAnsi=".AppleSystemUIFont" w:cs="Times New Roman"/>
-          <w:color w:val="0E0E0E"/>
-          <w:kern w:val="0"/>
-          <w:sz w:val="21"/>
-          <w:szCs w:val="21"/>
-          <w14:ligatures w14:val="none"/>
-        </w:rPr>
-      </w:pPr>
-    </w:p>
-    <w:p>
-      <w:pPr>
-        <w:rPr>
-          <w:rFonts w:ascii=".AppleSystemUIFont" w:eastAsia="Times New Roman" w:hAnsi=".AppleSystemUIFont" w:cs="Times New Roman"/>
+      </w:pPr>
+    </w:p>
+    <w:p>
+      <w:pPr>
+        <w:rPr>
+          <w:rFonts w:ascii=".AppleSystemUIFont" w:eastAsia="Times New Roman" w:hAnsi=".AppleSystemUIFont" w:cs="Times New Roman"/>
+          <w:b/>
+          <w:bCs/>
           <w:color w:val="0E0E0E"/>
           <w:kern w:val="0"/>
           <w:sz w:val="23"/>
@@ -5147,7 +7308,9 @@
           <w14:ligatures w14:val="none"/>
         </w:rPr>
       </w:pPr>
-      <w:r>
+    </w:p>
+    <w:p>
+      <w:pPr>
         <w:rPr>
           <w:rFonts w:ascii=".AppleSystemUIFont" w:eastAsia="Times New Roman" w:hAnsi=".AppleSystemUIFont" w:cs="Times New Roman"/>
           <w:b/>
@@ -5158,147 +7321,14 @@
           <w:szCs w:val="23"/>
           <w14:ligatures w14:val="none"/>
         </w:rPr>
-        <w:t>9.2 Operational Risks</w:t>
-      </w:r>
-    </w:p>
-    <w:p>
-      <w:pPr>
-        <w:spacing w:before="180"/>
-        <w:ind w:left="195" w:hanging="195"/>
-        <w:rPr>
-          <w:rFonts w:ascii=".AppleSystemUIFont" w:eastAsia="Times New Roman" w:hAnsi=".AppleSystemUIFont" w:cs="Times New Roman"/>
-          <w:color w:val="0E0E0E"/>
-          <w:kern w:val="0"/>
-          <w:sz w:val="21"/>
-          <w:szCs w:val="21"/>
-          <w14:ligatures w14:val="none"/>
-        </w:rPr>
-      </w:pPr>
-      <w:r>
-        <w:rPr>
-          <w:rFonts w:ascii=".AppleSystemUIFont" w:eastAsia="Times New Roman" w:hAnsi=".AppleSystemUIFont" w:cs="Times New Roman"/>
-          <w:color w:val="0E0E0E"/>
-          <w:kern w:val="0"/>
-          <w:sz w:val="21"/>
-          <w:szCs w:val="21"/>
-          <w14:ligatures w14:val="none"/>
-        </w:rPr>
-        <w:tab/>
-        <w:t>•</w:t>
-      </w:r>
-      <w:r>
-        <w:rPr>
-          <w:rFonts w:ascii=".AppleSystemUIFont" w:eastAsia="Times New Roman" w:hAnsi=".AppleSystemUIFont" w:cs="Times New Roman"/>
-          <w:color w:val="0E0E0E"/>
-          <w:kern w:val="0"/>
-          <w:sz w:val="21"/>
-          <w:szCs w:val="21"/>
-          <w14:ligatures w14:val="none"/>
-        </w:rPr>
-        <w:tab/>
-      </w:r>
-      <w:r>
-        <w:rPr>
-          <w:rFonts w:ascii=".AppleSystemUIFont" w:eastAsia="Times New Roman" w:hAnsi=".AppleSystemUIFont" w:cs="Times New Roman"/>
-          <w:b/>
-          <w:bCs/>
-          <w:color w:val="0E0E0E"/>
-          <w:kern w:val="0"/>
-          <w:sz w:val="21"/>
-          <w:szCs w:val="21"/>
-          <w14:ligatures w14:val="none"/>
-        </w:rPr>
-        <w:t>Risk</w:t>
-      </w:r>
-      <w:r>
-        <w:rPr>
-          <w:rFonts w:ascii=".AppleSystemUIFont" w:eastAsia="Times New Roman" w:hAnsi=".AppleSystemUIFont" w:cs="Times New Roman"/>
-          <w:color w:val="0E0E0E"/>
-          <w:kern w:val="0"/>
-          <w:sz w:val="21"/>
-          <w:szCs w:val="21"/>
-          <w14:ligatures w14:val="none"/>
-        </w:rPr>
-        <w:t>: Performance degradation during high traffic periods.</w:t>
-      </w:r>
-    </w:p>
-    <w:p>
-      <w:pPr>
-        <w:spacing w:before="180"/>
-        <w:ind w:left="195" w:hanging="195"/>
-        <w:rPr>
-          <w:rFonts w:ascii=".AppleSystemUIFont" w:eastAsia="Times New Roman" w:hAnsi=".AppleSystemUIFont" w:cs="Times New Roman"/>
-          <w:color w:val="0E0E0E"/>
-          <w:kern w:val="0"/>
-          <w:sz w:val="21"/>
-          <w:szCs w:val="21"/>
-          <w14:ligatures w14:val="none"/>
-        </w:rPr>
-      </w:pPr>
-      <w:r>
-        <w:rPr>
-          <w:rFonts w:ascii=".AppleSystemUIFont" w:eastAsia="Times New Roman" w:hAnsi=".AppleSystemUIFont" w:cs="Times New Roman"/>
-          <w:color w:val="0E0E0E"/>
-          <w:kern w:val="0"/>
-          <w:sz w:val="21"/>
-          <w:szCs w:val="21"/>
-          <w14:ligatures w14:val="none"/>
-        </w:rPr>
-        <w:tab/>
-        <w:t>•</w:t>
-      </w:r>
-      <w:r>
-        <w:rPr>
-          <w:rFonts w:ascii=".AppleSystemUIFont" w:eastAsia="Times New Roman" w:hAnsi=".AppleSystemUIFont" w:cs="Times New Roman"/>
-          <w:color w:val="0E0E0E"/>
-          <w:kern w:val="0"/>
-          <w:sz w:val="21"/>
-          <w:szCs w:val="21"/>
-          <w14:ligatures w14:val="none"/>
-        </w:rPr>
-        <w:tab/>
-      </w:r>
-      <w:r>
-        <w:rPr>
-          <w:rFonts w:ascii=".AppleSystemUIFont" w:eastAsia="Times New Roman" w:hAnsi=".AppleSystemUIFont" w:cs="Times New Roman"/>
-          <w:b/>
-          <w:bCs/>
-          <w:color w:val="0E0E0E"/>
-          <w:kern w:val="0"/>
-          <w:sz w:val="21"/>
-          <w:szCs w:val="21"/>
-          <w14:ligatures w14:val="none"/>
-        </w:rPr>
-        <w:t>Mitigation</w:t>
-      </w:r>
-      <w:r>
-        <w:rPr>
-          <w:rFonts w:ascii=".AppleSystemUIFont" w:eastAsia="Times New Roman" w:hAnsi=".AppleSystemUIFont" w:cs="Times New Roman"/>
-          <w:color w:val="0E0E0E"/>
-          <w:kern w:val="0"/>
-          <w:sz w:val="21"/>
-          <w:szCs w:val="21"/>
-          <w14:ligatures w14:val="none"/>
-        </w:rPr>
-        <w:t>: Implement caching and optimize database queries. Use a Content Delivery Network (CDN) to offload static assets.</w:t>
-      </w:r>
-    </w:p>
-    <w:p>
-      <w:pPr>
-        <w:rPr>
-          <w:rFonts w:ascii=".AppleSystemUIFont" w:eastAsia="Times New Roman" w:hAnsi=".AppleSystemUIFont" w:cs="Times New Roman"/>
-          <w:color w:val="0E0E0E"/>
-          <w:kern w:val="0"/>
-          <w:sz w:val="21"/>
-          <w:szCs w:val="21"/>
-          <w14:ligatures w14:val="none"/>
-        </w:rPr>
-      </w:pPr>
-    </w:p>
-    <w:p>
-      <w:pPr>
-        <w:rPr>
-          <w:rFonts w:ascii=".AppleSystemUIFont" w:eastAsia="Times New Roman" w:hAnsi=".AppleSystemUIFont" w:cs="Times New Roman"/>
+      </w:pPr>
+    </w:p>
+    <w:p>
+      <w:pPr>
+        <w:rPr>
+          <w:rFonts w:ascii=".AppleSystemUIFont" w:eastAsia="Times New Roman" w:hAnsi=".AppleSystemUIFont" w:cs="Times New Roman"/>
+          <w:b/>
+          <w:bCs/>
           <w:color w:val="0E0E0E"/>
           <w:kern w:val="0"/>
           <w:sz w:val="23"/>
@@ -5306,7 +7336,9 @@
           <w14:ligatures w14:val="none"/>
         </w:rPr>
       </w:pPr>
-      <w:r>
+    </w:p>
+    <w:p>
+      <w:pPr>
         <w:rPr>
           <w:rFonts w:ascii=".AppleSystemUIFont" w:eastAsia="Times New Roman" w:hAnsi=".AppleSystemUIFont" w:cs="Times New Roman"/>
           <w:b/>
@@ -5317,140 +7349,144 @@
           <w:szCs w:val="23"/>
           <w14:ligatures w14:val="none"/>
         </w:rPr>
-        <w:t>9.3 Security Risks</w:t>
-      </w:r>
-    </w:p>
-    <w:p>
-      <w:pPr>
-        <w:spacing w:before="180"/>
-        <w:ind w:left="195" w:hanging="195"/>
-        <w:rPr>
-          <w:rFonts w:ascii=".AppleSystemUIFont" w:eastAsia="Times New Roman" w:hAnsi=".AppleSystemUIFont" w:cs="Times New Roman"/>
-          <w:color w:val="0E0E0E"/>
-          <w:kern w:val="0"/>
-          <w:sz w:val="21"/>
-          <w:szCs w:val="21"/>
-          <w14:ligatures w14:val="none"/>
-        </w:rPr>
-      </w:pPr>
-      <w:r>
-        <w:rPr>
-          <w:rFonts w:ascii=".AppleSystemUIFont" w:eastAsia="Times New Roman" w:hAnsi=".AppleSystemUIFont" w:cs="Times New Roman"/>
-          <w:color w:val="0E0E0E"/>
-          <w:kern w:val="0"/>
-          <w:sz w:val="21"/>
-          <w:szCs w:val="21"/>
-          <w14:ligatures w14:val="none"/>
-        </w:rPr>
-        <w:tab/>
-        <w:t>•</w:t>
-      </w:r>
-      <w:r>
-        <w:rPr>
-          <w:rFonts w:ascii=".AppleSystemUIFont" w:eastAsia="Times New Roman" w:hAnsi=".AppleSystemUIFont" w:cs="Times New Roman"/>
-          <w:color w:val="0E0E0E"/>
-          <w:kern w:val="0"/>
-          <w:sz w:val="21"/>
-          <w:szCs w:val="21"/>
-          <w14:ligatures w14:val="none"/>
-        </w:rPr>
-        <w:tab/>
-      </w:r>
-      <w:r>
-        <w:rPr>
-          <w:rFonts w:ascii=".AppleSystemUIFont" w:eastAsia="Times New Roman" w:hAnsi=".AppleSystemUIFont" w:cs="Times New Roman"/>
-          <w:b/>
-          <w:bCs/>
-          <w:color w:val="0E0E0E"/>
-          <w:kern w:val="0"/>
-          <w:sz w:val="21"/>
-          <w:szCs w:val="21"/>
-          <w14:ligatures w14:val="none"/>
-        </w:rPr>
-        <w:t>Risk</w:t>
-      </w:r>
-      <w:r>
-        <w:rPr>
-          <w:rFonts w:ascii=".AppleSystemUIFont" w:eastAsia="Times New Roman" w:hAnsi=".AppleSystemUIFont" w:cs="Times New Roman"/>
-          <w:color w:val="0E0E0E"/>
-          <w:kern w:val="0"/>
-          <w:sz w:val="21"/>
-          <w:szCs w:val="21"/>
-          <w14:ligatures w14:val="none"/>
-        </w:rPr>
-        <w:t>: Exposure of sensitive customer data.</w:t>
-      </w:r>
-    </w:p>
-    <w:p>
-      <w:pPr>
-        <w:spacing w:before="180"/>
-        <w:ind w:left="195" w:hanging="195"/>
-        <w:rPr>
-          <w:rFonts w:ascii=".AppleSystemUIFont" w:eastAsia="Times New Roman" w:hAnsi=".AppleSystemUIFont" w:cs="Times New Roman"/>
-          <w:color w:val="0E0E0E"/>
-          <w:kern w:val="0"/>
-          <w:sz w:val="21"/>
-          <w:szCs w:val="21"/>
-          <w14:ligatures w14:val="none"/>
-        </w:rPr>
-      </w:pPr>
-      <w:r>
-        <w:rPr>
-          <w:rFonts w:ascii=".AppleSystemUIFont" w:eastAsia="Times New Roman" w:hAnsi=".AppleSystemUIFont" w:cs="Times New Roman"/>
-          <w:color w:val="0E0E0E"/>
-          <w:kern w:val="0"/>
-          <w:sz w:val="21"/>
-          <w:szCs w:val="21"/>
-          <w14:ligatures w14:val="none"/>
-        </w:rPr>
-        <w:tab/>
-        <w:t>•</w:t>
-      </w:r>
-      <w:r>
-        <w:rPr>
-          <w:rFonts w:ascii=".AppleSystemUIFont" w:eastAsia="Times New Roman" w:hAnsi=".AppleSystemUIFont" w:cs="Times New Roman"/>
-          <w:color w:val="0E0E0E"/>
-          <w:kern w:val="0"/>
-          <w:sz w:val="21"/>
-          <w:szCs w:val="21"/>
-          <w14:ligatures w14:val="none"/>
-        </w:rPr>
-        <w:tab/>
-      </w:r>
-      <w:r>
-        <w:rPr>
-          <w:rFonts w:ascii=".AppleSystemUIFont" w:eastAsia="Times New Roman" w:hAnsi=".AppleSystemUIFont" w:cs="Times New Roman"/>
-          <w:b/>
-          <w:bCs/>
-          <w:color w:val="0E0E0E"/>
-          <w:kern w:val="0"/>
-          <w:sz w:val="21"/>
-          <w:szCs w:val="21"/>
-          <w14:ligatures w14:val="none"/>
-        </w:rPr>
-        <w:t>Mitigation</w:t>
-      </w:r>
-      <w:r>
-        <w:rPr>
-          <w:rFonts w:ascii=".AppleSystemUIFont" w:eastAsia="Times New Roman" w:hAnsi=".AppleSystemUIFont" w:cs="Times New Roman"/>
-          <w:color w:val="0E0E0E"/>
-          <w:kern w:val="0"/>
-          <w:sz w:val="21"/>
-          <w:szCs w:val="21"/>
-          <w14:ligatures w14:val="none"/>
-        </w:rPr>
-        <w:t>: Use HTTPS for all communications and encrypt sensitive data (e.g., passwords, payment info).</w:t>
-      </w:r>
-    </w:p>
-    <w:p>
-      <w:pPr>
-        <w:spacing w:before="180"/>
-        <w:rPr>
-          <w:rFonts w:ascii=".AppleSystemUIFont" w:eastAsia="Times New Roman" w:hAnsi=".AppleSystemUIFont" w:cs="Times New Roman"/>
-          <w:color w:val="0E0E0E"/>
-          <w:kern w:val="0"/>
-          <w:sz w:val="21"/>
-          <w:szCs w:val="21"/>
+      </w:pPr>
+    </w:p>
+    <w:p>
+      <w:pPr>
+        <w:rPr>
+          <w:rFonts w:ascii=".AppleSystemUIFont" w:eastAsia="Times New Roman" w:hAnsi=".AppleSystemUIFont" w:cs="Times New Roman"/>
+          <w:b/>
+          <w:bCs/>
+          <w:color w:val="0E0E0E"/>
+          <w:kern w:val="0"/>
+          <w:sz w:val="23"/>
+          <w:szCs w:val="23"/>
+          <w14:ligatures w14:val="none"/>
+        </w:rPr>
+      </w:pPr>
+    </w:p>
+    <w:p>
+      <w:pPr>
+        <w:rPr>
+          <w:rFonts w:ascii=".AppleSystemUIFont" w:eastAsia="Times New Roman" w:hAnsi=".AppleSystemUIFont" w:cs="Times New Roman"/>
+          <w:b/>
+          <w:bCs/>
+          <w:color w:val="0E0E0E"/>
+          <w:kern w:val="0"/>
+          <w:sz w:val="23"/>
+          <w:szCs w:val="23"/>
+          <w14:ligatures w14:val="none"/>
+        </w:rPr>
+      </w:pPr>
+    </w:p>
+    <w:p>
+      <w:pPr>
+        <w:rPr>
+          <w:rFonts w:ascii=".AppleSystemUIFont" w:eastAsia="Times New Roman" w:hAnsi=".AppleSystemUIFont" w:cs="Times New Roman"/>
+          <w:b/>
+          <w:bCs/>
+          <w:color w:val="0E0E0E"/>
+          <w:kern w:val="0"/>
+          <w:sz w:val="23"/>
+          <w:szCs w:val="23"/>
+          <w14:ligatures w14:val="none"/>
+        </w:rPr>
+      </w:pPr>
+    </w:p>
+    <w:p>
+      <w:pPr>
+        <w:rPr>
+          <w:rFonts w:ascii=".AppleSystemUIFont" w:eastAsia="Times New Roman" w:hAnsi=".AppleSystemUIFont" w:cs="Times New Roman"/>
+          <w:b/>
+          <w:bCs/>
+          <w:color w:val="0E0E0E"/>
+          <w:kern w:val="0"/>
+          <w:sz w:val="23"/>
+          <w:szCs w:val="23"/>
+          <w14:ligatures w14:val="none"/>
+        </w:rPr>
+      </w:pPr>
+    </w:p>
+    <w:p>
+      <w:pPr>
+        <w:rPr>
+          <w:rFonts w:ascii=".AppleSystemUIFont" w:eastAsia="Times New Roman" w:hAnsi=".AppleSystemUIFont" w:cs="Times New Roman"/>
+          <w:b/>
+          <w:bCs/>
+          <w:color w:val="0E0E0E"/>
+          <w:kern w:val="0"/>
+          <w:sz w:val="23"/>
+          <w:szCs w:val="23"/>
+          <w14:ligatures w14:val="none"/>
+        </w:rPr>
+      </w:pPr>
+    </w:p>
+    <w:p>
+      <w:pPr>
+        <w:rPr>
+          <w:rFonts w:ascii=".AppleSystemUIFont" w:eastAsia="Times New Roman" w:hAnsi=".AppleSystemUIFont" w:cs="Times New Roman"/>
+          <w:b/>
+          <w:bCs/>
+          <w:color w:val="0E0E0E"/>
+          <w:kern w:val="0"/>
+          <w:sz w:val="23"/>
+          <w:szCs w:val="23"/>
+          <w14:ligatures w14:val="none"/>
+        </w:rPr>
+      </w:pPr>
+    </w:p>
+    <w:p>
+      <w:pPr>
+        <w:rPr>
+          <w:rFonts w:ascii=".AppleSystemUIFont" w:eastAsia="Times New Roman" w:hAnsi=".AppleSystemUIFont" w:cs="Times New Roman"/>
+          <w:b/>
+          <w:bCs/>
+          <w:color w:val="0E0E0E"/>
+          <w:kern w:val="0"/>
+          <w:sz w:val="23"/>
+          <w:szCs w:val="23"/>
+          <w14:ligatures w14:val="none"/>
+        </w:rPr>
+      </w:pPr>
+    </w:p>
+    <w:p>
+      <w:pPr>
+        <w:rPr>
+          <w:rFonts w:ascii=".AppleSystemUIFont" w:eastAsia="Times New Roman" w:hAnsi=".AppleSystemUIFont" w:cs="Times New Roman"/>
+          <w:b/>
+          <w:bCs/>
+          <w:color w:val="0E0E0E"/>
+          <w:kern w:val="0"/>
+          <w:sz w:val="23"/>
+          <w:szCs w:val="23"/>
+          <w14:ligatures w14:val="none"/>
+        </w:rPr>
+      </w:pPr>
+    </w:p>
+    <w:p>
+      <w:pPr>
+        <w:rPr>
+          <w:rFonts w:ascii=".AppleSystemUIFont" w:eastAsia="Times New Roman" w:hAnsi=".AppleSystemUIFont" w:cs="Times New Roman"/>
+          <w:b/>
+          <w:bCs/>
+          <w:color w:val="0E0E0E"/>
+          <w:kern w:val="0"/>
+          <w:sz w:val="23"/>
+          <w:szCs w:val="23"/>
+          <w14:ligatures w14:val="none"/>
+        </w:rPr>
+      </w:pPr>
+    </w:p>
+    <w:p>
+      <w:pPr>
+        <w:rPr>
+          <w:rFonts w:ascii=".AppleSystemUIFont" w:eastAsia="Times New Roman" w:hAnsi=".AppleSystemUIFont" w:cs="Times New Roman"/>
+          <w:b/>
+          <w:bCs/>
+          <w:color w:val="0E0E0E"/>
+          <w:kern w:val="0"/>
+          <w:sz w:val="23"/>
+          <w:szCs w:val="23"/>
           <w14:ligatures w14:val="none"/>
         </w:rPr>
       </w:pPr>
@@ -5554,7 +7590,7 @@
                     <pic:cNvPicPr/>
                   </pic:nvPicPr>
                   <pic:blipFill>
-                    <a:blip r:embed="rId16">
+                    <a:blip r:embed="rId18">
                       <a:extLst>
                         <a:ext uri="{28A0092B-C50C-407E-A947-70E740481C1C}">
                           <a14:useLocalDpi xmlns:a14="http://schemas.microsoft.com/office/drawing/2010/main" val="0"/>
@@ -5639,7 +7675,7 @@
                     <pic:cNvPicPr/>
                   </pic:nvPicPr>
                   <pic:blipFill>
-                    <a:blip r:embed="rId17">
+                    <a:blip r:embed="rId19">
                       <a:extLst>
                         <a:ext uri="{28A0092B-C50C-407E-A947-70E740481C1C}">
                           <a14:useLocalDpi xmlns:a14="http://schemas.microsoft.com/office/drawing/2010/main" val="0"/>
@@ -5719,7 +7755,7 @@
                     <pic:cNvPicPr/>
                   </pic:nvPicPr>
                   <pic:blipFill>
-                    <a:blip r:embed="rId18" cstate="print">
+                    <a:blip r:embed="rId20" cstate="print">
                       <a:extLst>
                         <a:ext uri="{28A0092B-C50C-407E-A947-70E740481C1C}">
                           <a14:useLocalDpi xmlns:a14="http://schemas.microsoft.com/office/drawing/2010/main" val="0"/>
@@ -5815,8 +7851,6 @@
           <w14:ligatures w14:val="none"/>
         </w:rPr>
       </w:pPr>
-      <w:bookmarkStart w:id="0" w:name="_GoBack"/>
-      <w:bookmarkEnd w:id="0"/>
       <w:r>
         <w:rPr>
           <w:rFonts w:ascii=".AppleSystemUIFont" w:eastAsia="Times New Roman" w:hAnsi=".AppleSystemUIFont" w:cs="Times New Roman"/>
@@ -5929,8 +7963,46 @@
 </w:document>
 </file>
 
+<file path=word/endnotes.xml><?xml version="1.0" encoding="utf-8"?>
+<w:endnotes xmlns:wpc="http://schemas.microsoft.com/office/word/2010/wordprocessingCanvas" xmlns:cx="http://schemas.microsoft.com/office/drawing/2014/chartex" xmlns:cx1="http://schemas.microsoft.com/office/drawing/2015/9/8/chartex" xmlns:cx2="http://schemas.microsoft.com/office/drawing/2015/10/21/chartex" xmlns:cx3="http://schemas.microsoft.com/office/drawing/2016/5/9/chartex" xmlns:cx4="http://schemas.microsoft.com/office/drawing/2016/5/10/chartex" xmlns:cx5="http://schemas.microsoft.com/office/drawing/2016/5/11/chartex" xmlns:cx6="http://schemas.microsoft.com/office/drawing/2016/5/12/chartex" xmlns:cx7="http://schemas.microsoft.com/office/drawing/2016/5/13/chartex" xmlns:cx8="http://schemas.microsoft.com/office/drawing/2016/5/14/chartex" xmlns:mc="http://schemas.openxmlformats.org/markup-compatibility/2006" xmlns:aink="http://schemas.microsoft.com/office/drawing/2016/ink" xmlns:am3d="http://schemas.microsoft.com/office/drawing/2017/model3d" xmlns:o="urn:schemas-microsoft-com:office:office" xmlns:oel="http://schemas.microsoft.com/office/2019/extlst" xmlns:r="http://schemas.openxmlformats.org/officeDocument/2006/relationships" xmlns:m="http://schemas.openxmlformats.org/officeDocument/2006/math" xmlns:v="urn:schemas-microsoft-com:vml" xmlns:wp14="http://schemas.microsoft.com/office/word/2010/wordprocessingDrawing" xmlns:wp="http://schemas.openxmlformats.org/drawingml/2006/wordprocessingDrawing" xmlns:w10="urn:schemas-microsoft-com:office:word" xmlns:w="http://schemas.openxmlformats.org/wordprocessingml/2006/main" xmlns:w14="http://schemas.microsoft.com/office/word/2010/wordml" xmlns:w15="http://schemas.microsoft.com/office/word/2012/wordml" xmlns:w16cex="http://schemas.microsoft.com/office/word/2018/wordml/cex" xmlns:w16cid="http://schemas.microsoft.com/office/word/2016/wordml/cid" xmlns:w16="http://schemas.microsoft.com/office/word/2018/wordml" xmlns:w16du="http://schemas.microsoft.com/office/word/2023/wordml/word16du" xmlns:w16sdtdh="http://schemas.microsoft.com/office/word/2020/wordml/sdtdatahash" xmlns:w16sdtfl="http://schemas.microsoft.com/office/word/2024/wordml/sdtformatlock" xmlns:w16se="http://schemas.microsoft.com/office/word/2015/wordml/symex" xmlns:wpg="http://schemas.microsoft.com/office/word/2010/wordprocessingGroup" xmlns:wpi="http://schemas.microsoft.com/office/word/2010/wordprocessingInk" xmlns:wne="http://schemas.microsoft.com/office/word/2006/wordml" xmlns:wps="http://schemas.microsoft.com/office/word/2010/wordprocessingShape" mc:Ignorable="w14 w15 w16se w16cid w16 w16cex w16sdtdh w16sdtfl w16du wp14">
+  <w:endnote w:type="separator" w:id="-1">
+    <w:p>
+      <w:r>
+        <w:separator/>
+      </w:r>
+    </w:p>
+  </w:endnote>
+  <w:endnote w:type="continuationSeparator" w:id="0">
+    <w:p>
+      <w:r>
+        <w:continuationSeparator/>
+      </w:r>
+    </w:p>
+  </w:endnote>
+</w:endnotes>
+</file>
+
+<file path=word/footnotes.xml><?xml version="1.0" encoding="utf-8"?>
+<w:footnotes xmlns:wpc="http://schemas.microsoft.com/office/word/2010/wordprocessingCanvas" xmlns:cx="http://schemas.microsoft.com/office/drawing/2014/chartex" xmlns:cx1="http://schemas.microsoft.com/office/drawing/2015/9/8/chartex" xmlns:cx2="http://schemas.microsoft.com/office/drawing/2015/10/21/chartex" xmlns:cx3="http://schemas.microsoft.com/office/drawing/2016/5/9/chartex" xmlns:cx4="http://schemas.microsoft.com/office/drawing/2016/5/10/chartex" xmlns:cx5="http://schemas.microsoft.com/office/drawing/2016/5/11/chartex" xmlns:cx6="http://schemas.microsoft.com/office/drawing/2016/5/12/chartex" xmlns:cx7="http://schemas.microsoft.com/office/drawing/2016/5/13/chartex" xmlns:cx8="http://schemas.microsoft.com/office/drawing/2016/5/14/chartex" xmlns:mc="http://schemas.openxmlformats.org/markup-compatibility/2006" xmlns:aink="http://schemas.microsoft.com/office/drawing/2016/ink" xmlns:am3d="http://schemas.microsoft.com/office/drawing/2017/model3d" xmlns:o="urn:schemas-microsoft-com:office:office" xmlns:oel="http://schemas.microsoft.com/office/2019/extlst" xmlns:r="http://schemas.openxmlformats.org/officeDocument/2006/relationships" xmlns:m="http://schemas.openxmlformats.org/officeDocument/2006/math" xmlns:v="urn:schemas-microsoft-com:vml" xmlns:wp14="http://schemas.microsoft.com/office/word/2010/wordprocessingDrawing" xmlns:wp="http://schemas.openxmlformats.org/drawingml/2006/wordprocessingDrawing" xmlns:w10="urn:schemas-microsoft-com:office:word" xmlns:w="http://schemas.openxmlformats.org/wordprocessingml/2006/main" xmlns:w14="http://schemas.microsoft.com/office/word/2010/wordml" xmlns:w15="http://schemas.microsoft.com/office/word/2012/wordml" xmlns:w16cex="http://schemas.microsoft.com/office/word/2018/wordml/cex" xmlns:w16cid="http://schemas.microsoft.com/office/word/2016/wordml/cid" xmlns:w16="http://schemas.microsoft.com/office/word/2018/wordml" xmlns:w16du="http://schemas.microsoft.com/office/word/2023/wordml/word16du" xmlns:w16sdtdh="http://schemas.microsoft.com/office/word/2020/wordml/sdtdatahash" xmlns:w16sdtfl="http://schemas.microsoft.com/office/word/2024/wordml/sdtformatlock" xmlns:w16se="http://schemas.microsoft.com/office/word/2015/wordml/symex" xmlns:wpg="http://schemas.microsoft.com/office/word/2010/wordprocessingGroup" xmlns:wpi="http://schemas.microsoft.com/office/word/2010/wordprocessingInk" xmlns:wne="http://schemas.microsoft.com/office/word/2006/wordml" xmlns:wps="http://schemas.microsoft.com/office/word/2010/wordprocessingShape" mc:Ignorable="w14 w15 w16se w16cid w16 w16cex w16sdtdh w16sdtfl w16du wp14">
+  <w:footnote w:type="separator" w:id="-1">
+    <w:p>
+      <w:r>
+        <w:separator/>
+      </w:r>
+    </w:p>
+  </w:footnote>
+  <w:footnote w:type="continuationSeparator" w:id="0">
+    <w:p>
+      <w:r>
+        <w:continuationSeparator/>
+      </w:r>
+    </w:p>
+  </w:footnote>
+</w:footnotes>
+</file>
+
 <file path=word/styles.xml><?xml version="1.0" encoding="utf-8"?>
-<w:styles xmlns:mc="http://schemas.openxmlformats.org/markup-compatibility/2006" xmlns:r="http://schemas.openxmlformats.org/officeDocument/2006/relationships" xmlns:w="http://schemas.openxmlformats.org/wordprocessingml/2006/main" xmlns:w14="http://schemas.microsoft.com/office/word/2010/wordml" xmlns:w15="http://schemas.microsoft.com/office/word/2012/wordml" xmlns:w16se="http://schemas.microsoft.com/office/word/2015/wordml/symex" mc:Ignorable="w14 w15 w16se">
+<w:styles xmlns:mc="http://schemas.openxmlformats.org/markup-compatibility/2006" xmlns:r="http://schemas.openxmlformats.org/officeDocument/2006/relationships" xmlns:w="http://schemas.openxmlformats.org/wordprocessingml/2006/main" xmlns:w14="http://schemas.microsoft.com/office/word/2010/wordml" xmlns:w15="http://schemas.microsoft.com/office/word/2012/wordml" xmlns:w16cex="http://schemas.microsoft.com/office/word/2018/wordml/cex" xmlns:w16cid="http://schemas.microsoft.com/office/word/2016/wordml/cid" xmlns:w16="http://schemas.microsoft.com/office/word/2018/wordml" xmlns:w16du="http://schemas.microsoft.com/office/word/2023/wordml/word16du" xmlns:w16sdtdh="http://schemas.microsoft.com/office/word/2020/wordml/sdtdatahash" xmlns:w16sdtfl="http://schemas.microsoft.com/office/word/2024/wordml/sdtformatlock" xmlns:w16se="http://schemas.microsoft.com/office/word/2015/wordml/symex" mc:Ignorable="w14 w15 w16se w16cid w16 w16cex w16sdtdh w16sdtfl w16du">
   <w:docDefaults>
     <w:rPrDefault>
       <w:rPr>
@@ -5938,13 +8010,13 @@
         <w:kern w:val="2"/>
         <w:sz w:val="24"/>
         <w:szCs w:val="24"/>
-        <w:lang w:eastAsia="en-US" w:bidi="ar-SA"/>
+        <w:lang w:val="en-EG" w:eastAsia="en-US" w:bidi="ar-SA"/>
         <w14:ligatures w14:val="standardContextual"/>
       </w:rPr>
     </w:rPrDefault>
     <w:pPrDefault/>
   </w:docDefaults>
-  <w:latentStyles w:defLockedState="0" w:defUIPriority="99" w:defSemiHidden="0" w:defUnhideWhenUsed="0" w:defQFormat="0" w:count="371">
+  <w:latentStyles w:defLockedState="0" w:defUIPriority="99" w:defSemiHidden="0" w:defUnhideWhenUsed="0" w:defQFormat="0" w:count="376">
     <w:lsdException w:name="Normal" w:uiPriority="0" w:qFormat="1"/>
     <w:lsdException w:name="heading 1" w:uiPriority="9" w:qFormat="1"/>
     <w:lsdException w:name="heading 2" w:semiHidden="1" w:uiPriority="9" w:unhideWhenUsed="1" w:qFormat="1"/>
@@ -6316,6 +8388,11 @@
     <w:lsdException w:name="List Table 5 Dark Accent 6" w:uiPriority="50"/>
     <w:lsdException w:name="List Table 6 Colorful Accent 6" w:uiPriority="51"/>
     <w:lsdException w:name="List Table 7 Colorful Accent 6" w:uiPriority="52"/>
+    <w:lsdException w:name="Mention" w:semiHidden="1" w:unhideWhenUsed="1"/>
+    <w:lsdException w:name="Smart Hyperlink" w:semiHidden="1" w:unhideWhenUsed="1"/>
+    <w:lsdException w:name="Hashtag" w:semiHidden="1" w:unhideWhenUsed="1"/>
+    <w:lsdException w:name="Unresolved Mention" w:semiHidden="1" w:unhideWhenUsed="1"/>
+    <w:lsdException w:name="Smart Link" w:semiHidden="1" w:unhideWhenUsed="1"/>
   </w:latentStyles>
   <w:style w:type="paragraph" w:default="1" w:styleId="Normal">
     <w:name w:val="Normal"/>
@@ -6521,7 +8598,6 @@
   <w:style w:type="character" w:default="1" w:styleId="DefaultParagraphFont">
     <w:name w:val="Default Paragraph Font"/>
     <w:uiPriority w:val="1"/>
-    <w:semiHidden/>
     <w:unhideWhenUsed/>
   </w:style>
   <w:style w:type="table" w:default="1" w:styleId="TableNormal">
@@ -6935,6 +9011,217 @@
       <w:u w:val="single"/>
     </w:rPr>
   </w:style>
+  <w:style w:type="table" w:styleId="TableGrid">
+    <w:name w:val="Table Grid"/>
+    <w:basedOn w:val="TableNormal"/>
+    <w:uiPriority w:val="39"/>
+    <w:rsid w:val="0014017E"/>
+    <w:tblPr>
+      <w:tblBorders>
+        <w:top w:val="single" w:sz="4" w:space="0" w:color="auto"/>
+        <w:left w:val="single" w:sz="4" w:space="0" w:color="auto"/>
+        <w:bottom w:val="single" w:sz="4" w:space="0" w:color="auto"/>
+        <w:right w:val="single" w:sz="4" w:space="0" w:color="auto"/>
+        <w:insideH w:val="single" w:sz="4" w:space="0" w:color="auto"/>
+        <w:insideV w:val="single" w:sz="4" w:space="0" w:color="auto"/>
+      </w:tblBorders>
+    </w:tblPr>
+  </w:style>
+  <w:style w:type="table" w:styleId="PlainTable1">
+    <w:name w:val="Plain Table 1"/>
+    <w:basedOn w:val="TableNormal"/>
+    <w:uiPriority w:val="41"/>
+    <w:rsid w:val="0014017E"/>
+    <w:tblPr>
+      <w:tblStyleRowBandSize w:val="1"/>
+      <w:tblStyleColBandSize w:val="1"/>
+      <w:tblBorders>
+        <w:top w:val="single" w:sz="4" w:space="0" w:color="BFBFBF" w:themeColor="background1" w:themeShade="BF"/>
+        <w:left w:val="single" w:sz="4" w:space="0" w:color="BFBFBF" w:themeColor="background1" w:themeShade="BF"/>
+        <w:bottom w:val="single" w:sz="4" w:space="0" w:color="BFBFBF" w:themeColor="background1" w:themeShade="BF"/>
+        <w:right w:val="single" w:sz="4" w:space="0" w:color="BFBFBF" w:themeColor="background1" w:themeShade="BF"/>
+        <w:insideH w:val="single" w:sz="4" w:space="0" w:color="BFBFBF" w:themeColor="background1" w:themeShade="BF"/>
+        <w:insideV w:val="single" w:sz="4" w:space="0" w:color="BFBFBF" w:themeColor="background1" w:themeShade="BF"/>
+      </w:tblBorders>
+    </w:tblPr>
+    <w:tblStylePr w:type="firstRow">
+      <w:rPr>
+        <w:b/>
+        <w:bCs/>
+      </w:rPr>
+    </w:tblStylePr>
+    <w:tblStylePr w:type="lastRow">
+      <w:rPr>
+        <w:b/>
+        <w:bCs/>
+      </w:rPr>
+      <w:tblPr/>
+      <w:tcPr>
+        <w:tcBorders>
+          <w:top w:val="double" w:sz="4" w:space="0" w:color="BFBFBF" w:themeColor="background1" w:themeShade="BF"/>
+        </w:tcBorders>
+      </w:tcPr>
+    </w:tblStylePr>
+    <w:tblStylePr w:type="firstCol">
+      <w:rPr>
+        <w:b/>
+        <w:bCs/>
+      </w:rPr>
+    </w:tblStylePr>
+    <w:tblStylePr w:type="lastCol">
+      <w:rPr>
+        <w:b/>
+        <w:bCs/>
+      </w:rPr>
+    </w:tblStylePr>
+    <w:tblStylePr w:type="band1Vert">
+      <w:tblPr/>
+      <w:tcPr>
+        <w:shd w:val="clear" w:color="auto" w:fill="F2F2F2" w:themeFill="background1" w:themeFillShade="F2"/>
+      </w:tcPr>
+    </w:tblStylePr>
+    <w:tblStylePr w:type="band1Horz">
+      <w:tblPr/>
+      <w:tcPr>
+        <w:shd w:val="clear" w:color="auto" w:fill="F2F2F2" w:themeFill="background1" w:themeFillShade="F2"/>
+      </w:tcPr>
+    </w:tblStylePr>
+  </w:style>
+  <w:style w:type="table" w:styleId="TableGridLight">
+    <w:name w:val="Grid Table Light"/>
+    <w:basedOn w:val="TableNormal"/>
+    <w:uiPriority w:val="40"/>
+    <w:rsid w:val="0014017E"/>
+    <w:tblPr>
+      <w:tblBorders>
+        <w:top w:val="single" w:sz="4" w:space="0" w:color="BFBFBF" w:themeColor="background1" w:themeShade="BF"/>
+        <w:left w:val="single" w:sz="4" w:space="0" w:color="BFBFBF" w:themeColor="background1" w:themeShade="BF"/>
+        <w:bottom w:val="single" w:sz="4" w:space="0" w:color="BFBFBF" w:themeColor="background1" w:themeShade="BF"/>
+        <w:right w:val="single" w:sz="4" w:space="0" w:color="BFBFBF" w:themeColor="background1" w:themeShade="BF"/>
+        <w:insideH w:val="single" w:sz="4" w:space="0" w:color="BFBFBF" w:themeColor="background1" w:themeShade="BF"/>
+        <w:insideV w:val="single" w:sz="4" w:space="0" w:color="BFBFBF" w:themeColor="background1" w:themeShade="BF"/>
+      </w:tblBorders>
+    </w:tblPr>
+  </w:style>
+  <w:style w:type="table" w:styleId="PlainTable2">
+    <w:name w:val="Plain Table 2"/>
+    <w:basedOn w:val="TableNormal"/>
+    <w:uiPriority w:val="42"/>
+    <w:rsid w:val="0014017E"/>
+    <w:tblPr>
+      <w:tblStyleRowBandSize w:val="1"/>
+      <w:tblStyleColBandSize w:val="1"/>
+      <w:tblBorders>
+        <w:top w:val="single" w:sz="4" w:space="0" w:color="7F7F7F" w:themeColor="text1" w:themeTint="80"/>
+        <w:bottom w:val="single" w:sz="4" w:space="0" w:color="7F7F7F" w:themeColor="text1" w:themeTint="80"/>
+      </w:tblBorders>
+    </w:tblPr>
+    <w:tblStylePr w:type="firstRow">
+      <w:rPr>
+        <w:b/>
+        <w:bCs/>
+      </w:rPr>
+      <w:tblPr/>
+      <w:tcPr>
+        <w:tcBorders>
+          <w:bottom w:val="single" w:sz="4" w:space="0" w:color="7F7F7F" w:themeColor="text1" w:themeTint="80"/>
+        </w:tcBorders>
+      </w:tcPr>
+    </w:tblStylePr>
+    <w:tblStylePr w:type="lastRow">
+      <w:rPr>
+        <w:b/>
+        <w:bCs/>
+      </w:rPr>
+      <w:tblPr/>
+      <w:tcPr>
+        <w:tcBorders>
+          <w:top w:val="single" w:sz="4" w:space="0" w:color="7F7F7F" w:themeColor="text1" w:themeTint="80"/>
+        </w:tcBorders>
+      </w:tcPr>
+    </w:tblStylePr>
+    <w:tblStylePr w:type="firstCol">
+      <w:rPr>
+        <w:b/>
+        <w:bCs/>
+      </w:rPr>
+    </w:tblStylePr>
+    <w:tblStylePr w:type="lastCol">
+      <w:rPr>
+        <w:b/>
+        <w:bCs/>
+      </w:rPr>
+    </w:tblStylePr>
+    <w:tblStylePr w:type="band1Vert">
+      <w:tblPr/>
+      <w:tcPr>
+        <w:tcBorders>
+          <w:left w:val="single" w:sz="4" w:space="0" w:color="7F7F7F" w:themeColor="text1" w:themeTint="80"/>
+          <w:right w:val="single" w:sz="4" w:space="0" w:color="7F7F7F" w:themeColor="text1" w:themeTint="80"/>
+        </w:tcBorders>
+      </w:tcPr>
+    </w:tblStylePr>
+    <w:tblStylePr w:type="band2Vert">
+      <w:tblPr/>
+      <w:tcPr>
+        <w:tcBorders>
+          <w:left w:val="single" w:sz="4" w:space="0" w:color="7F7F7F" w:themeColor="text1" w:themeTint="80"/>
+          <w:right w:val="single" w:sz="4" w:space="0" w:color="7F7F7F" w:themeColor="text1" w:themeTint="80"/>
+        </w:tcBorders>
+      </w:tcPr>
+    </w:tblStylePr>
+    <w:tblStylePr w:type="band1Horz">
+      <w:tblPr/>
+      <w:tcPr>
+        <w:tcBorders>
+          <w:top w:val="single" w:sz="4" w:space="0" w:color="7F7F7F" w:themeColor="text1" w:themeTint="80"/>
+          <w:bottom w:val="single" w:sz="4" w:space="0" w:color="7F7F7F" w:themeColor="text1" w:themeTint="80"/>
+        </w:tcBorders>
+      </w:tcPr>
+    </w:tblStylePr>
+  </w:style>
+  <w:style w:type="paragraph" w:styleId="Header">
+    <w:name w:val="header"/>
+    <w:basedOn w:val="Normal"/>
+    <w:link w:val="HeaderChar"/>
+    <w:uiPriority w:val="99"/>
+    <w:unhideWhenUsed/>
+    <w:rsid w:val="00965A95"/>
+    <w:pPr>
+      <w:tabs>
+        <w:tab w:val="center" w:pos="4680"/>
+        <w:tab w:val="right" w:pos="9360"/>
+      </w:tabs>
+    </w:pPr>
+  </w:style>
+  <w:style w:type="character" w:customStyle="1" w:styleId="HeaderChar">
+    <w:name w:val="Header Char"/>
+    <w:basedOn w:val="DefaultParagraphFont"/>
+    <w:link w:val="Header"/>
+    <w:uiPriority w:val="99"/>
+    <w:rsid w:val="00965A95"/>
+  </w:style>
+  <w:style w:type="paragraph" w:styleId="Footer">
+    <w:name w:val="footer"/>
+    <w:basedOn w:val="Normal"/>
+    <w:link w:val="FooterChar"/>
+    <w:uiPriority w:val="99"/>
+    <w:unhideWhenUsed/>
+    <w:rsid w:val="00965A95"/>
+    <w:pPr>
+      <w:tabs>
+        <w:tab w:val="center" w:pos="4680"/>
+        <w:tab w:val="right" w:pos="9360"/>
+      </w:tabs>
+    </w:pPr>
+  </w:style>
+  <w:style w:type="character" w:customStyle="1" w:styleId="FooterChar">
+    <w:name w:val="Footer Char"/>
+    <w:basedOn w:val="DefaultParagraphFont"/>
+    <w:link w:val="Footer"/>
+    <w:uiPriority w:val="99"/>
+    <w:rsid w:val="00965A95"/>
+  </w:style>
 </w:styles>
 </file>
 
